--- a/section/第一章/第一章绪论.docx
+++ b/section/第一章/第一章绪论.docx
@@ -5147,13 +5147,2017 @@
       </w:pPr>
       <w:r>
         <w:rPr>
+          <w:rFonts w:ascii="Times New Roman" w:eastAsia="黑体" w:hAnsi="Times New Roman"/>
+          <w:b w:val="0"/>
+          <w:sz w:val="30"/>
+          <w:szCs w:val="30"/>
+        </w:rPr>
+        <w:t>1.3</w:t>
+      </w:r>
+      <w:r>
+        <w:rPr>
+          <w:rFonts w:ascii="Times New Roman" w:eastAsia="黑体" w:hAnsi="Times New Roman"/>
+          <w:b w:val="0"/>
+          <w:sz w:val="30"/>
+          <w:szCs w:val="30"/>
+        </w:rPr>
+        <w:t>空压机的分类</w:t>
+      </w:r>
+      <w:r>
+        <w:rPr>
           <w:rFonts w:ascii="Times New Roman" w:eastAsia="黑体" w:hAnsi="Times New Roman" w:hint="eastAsia"/>
           <w:b w:val="0"/>
           <w:sz w:val="30"/>
           <w:szCs w:val="30"/>
         </w:rPr>
-        <w:t>1.3</w:t>
-      </w:r>
+        <w:t>及</w:t>
+      </w:r>
+      <w:r>
+        <w:rPr>
+          <w:rFonts w:ascii="Times New Roman" w:eastAsia="黑体" w:hAnsi="Times New Roman"/>
+          <w:b w:val="0"/>
+          <w:sz w:val="30"/>
+          <w:szCs w:val="30"/>
+        </w:rPr>
+        <w:t>应用</w:t>
+      </w:r>
+    </w:p>
+    <w:p>
+      <w:pPr>
+        <w:ind w:firstLine="420"/>
+        <w:rPr>
+          <w:rFonts w:cs="Times New Roman"/>
+        </w:rPr>
+      </w:pPr>
+      <w:r>
+        <w:rPr>
+          <w:rFonts w:cs="Times New Roman"/>
+        </w:rPr>
+        <w:t>根据空气压缩的原理来分，空压机可以分为容积式空压机和动力式空压机。根据理想气体压强公式，气体压强的大小由单位容积分子个数</w:t>
+      </w:r>
+      <w:r>
+        <w:rPr>
+          <w:rFonts w:cs="Times New Roman"/>
+          <w:i/>
+        </w:rPr>
+        <w:t>n</w:t>
+      </w:r>
+      <w:r>
+        <w:rPr>
+          <w:rFonts w:cs="Times New Roman"/>
+        </w:rPr>
+        <w:t>，分子质量</w:t>
+      </w:r>
+      <w:r>
+        <w:rPr>
+          <w:rFonts w:cs="Times New Roman"/>
+          <w:i/>
+        </w:rPr>
+        <w:t>m</w:t>
+      </w:r>
+      <w:r>
+        <w:rPr>
+          <w:rFonts w:cs="Times New Roman"/>
+        </w:rPr>
+        <w:t>和运动速度</w:t>
+      </w:r>
+      <w:r>
+        <w:rPr>
+          <w:rFonts w:cs="Times New Roman"/>
+          <w:i/>
+        </w:rPr>
+        <w:t>v</w:t>
+      </w:r>
+      <w:r>
+        <w:rPr>
+          <w:rFonts w:cs="Times New Roman"/>
+        </w:rPr>
+        <w:t>决定，如下式所示：</w:t>
+      </w:r>
+    </w:p>
+    <w:p>
+      <w:pPr>
+        <w:ind w:firstLine="420"/>
+        <w:jc w:val="center"/>
+        <w:rPr>
+          <w:rFonts w:cs="Times New Roman"/>
+        </w:rPr>
+      </w:pPr>
+      <w:r>
+        <w:rPr>
+          <w:rFonts w:cs="Times New Roman"/>
+          <w:position w:val="-24"/>
+        </w:rPr>
+        <w:object w:dxaOrig="1520" w:dyaOrig="620">
+          <v:shapetype id="_x0000_t75" coordsize="21600,21600" o:spt="75" o:preferrelative="t" path="m@4@5l@4@11@9@11@9@5xe" filled="f" stroked="f">
+            <v:stroke joinstyle="miter"/>
+            <v:formulas>
+              <v:f eqn="if lineDrawn pixelLineWidth 0"/>
+              <v:f eqn="sum @0 1 0"/>
+              <v:f eqn="sum 0 0 @1"/>
+              <v:f eqn="prod @2 1 2"/>
+              <v:f eqn="prod @3 21600 pixelWidth"/>
+              <v:f eqn="prod @3 21600 pixelHeight"/>
+              <v:f eqn="sum @0 0 1"/>
+              <v:f eqn="prod @6 1 2"/>
+              <v:f eqn="prod @7 21600 pixelWidth"/>
+              <v:f eqn="sum @8 21600 0"/>
+              <v:f eqn="prod @7 21600 pixelHeight"/>
+              <v:f eqn="sum @10 21600 0"/>
+            </v:formulas>
+            <v:path o:extrusionok="f" gradientshapeok="t" o:connecttype="rect"/>
+            <o:lock v:ext="edit" aspectratio="t"/>
+          </v:shapetype>
+          <v:shape id="_x0000_i1025" type="#_x0000_t75" style="width:76.3pt;height:31.15pt" o:ole="">
+            <v:imagedata r:id="rId7" o:title=""/>
+          </v:shape>
+          <o:OLEObject Type="Embed" ProgID="Equation.DSMT4" ShapeID="_x0000_i1025" DrawAspect="Content" ObjectID="_1559740323" r:id="rId8"/>
+        </w:object>
+      </w:r>
+    </w:p>
+    <w:p>
+      <w:pPr>
+        <w:ind w:firstLine="420"/>
+        <w:rPr>
+          <w:rFonts w:cs="Times New Roman"/>
+        </w:rPr>
+      </w:pPr>
+      <w:r>
+        <w:rPr>
+          <w:rFonts w:cs="Times New Roman"/>
+        </w:rPr>
+        <w:t>式中，</w:t>
+      </w:r>
+      <w:r>
+        <w:rPr>
+          <w:rFonts w:cs="Times New Roman"/>
+          <w:i/>
+        </w:rPr>
+        <w:t>N</w:t>
+      </w:r>
+      <w:r>
+        <w:rPr>
+          <w:rFonts w:cs="Times New Roman"/>
+        </w:rPr>
+        <w:t>为气体分子数，</w:t>
+      </w:r>
+      <w:r>
+        <w:rPr>
+          <w:rFonts w:cs="Times New Roman"/>
+          <w:i/>
+        </w:rPr>
+        <w:t>m</w:t>
+      </w:r>
+      <w:r>
+        <w:rPr>
+          <w:rFonts w:cs="Times New Roman"/>
+        </w:rPr>
+        <w:t>为分子质量，</w:t>
+      </w:r>
+      <w:r>
+        <w:rPr>
+          <w:rFonts w:cs="Times New Roman"/>
+          <w:i/>
+        </w:rPr>
+        <w:t>v</w:t>
+      </w:r>
+      <w:r>
+        <w:rPr>
+          <w:rFonts w:cs="Times New Roman"/>
+        </w:rPr>
+        <w:t>表示分子运动速度，</w:t>
+      </w:r>
+      <w:r>
+        <w:rPr>
+          <w:rFonts w:cs="Times New Roman"/>
+          <w:i/>
+        </w:rPr>
+        <w:t>V</w:t>
+      </w:r>
+      <w:r>
+        <w:rPr>
+          <w:rFonts w:cs="Times New Roman"/>
+        </w:rPr>
+        <w:t>表示体积。</w:t>
+      </w:r>
+    </w:p>
+    <w:p>
+      <w:pPr>
+        <w:ind w:firstLine="420"/>
+        <w:rPr>
+          <w:rFonts w:cs="Times New Roman"/>
+        </w:rPr>
+      </w:pPr>
+      <w:r>
+        <w:rPr>
+          <w:rFonts w:cs="Times New Roman"/>
+        </w:rPr>
+        <w:t>容积式压缩机通过压缩气体的体积提高单位体积内的分子速度提高气体的压力，即减少</w:t>
+      </w:r>
+      <w:r>
+        <w:rPr>
+          <w:rFonts w:cs="Times New Roman"/>
+          <w:i/>
+        </w:rPr>
+        <w:t>V</w:t>
+      </w:r>
+      <w:r>
+        <w:rPr>
+          <w:rFonts w:cs="Times New Roman"/>
+        </w:rPr>
+        <w:t>，工业中典型的活塞机和螺杆机都属于容积式压缩机；动力式压缩机通过改变气体的运动速度来增加气体压力，即增加</w:t>
+      </w:r>
+      <w:r>
+        <w:rPr>
+          <w:rFonts w:cs="Times New Roman"/>
+          <w:i/>
+        </w:rPr>
+        <w:t>v</w:t>
+      </w:r>
+      <w:r>
+        <w:rPr>
+          <w:rFonts w:cs="Times New Roman"/>
+        </w:rPr>
+        <w:t>，离心式空压机属于动力式压缩机，具体如下图所示。</w:t>
+      </w:r>
+    </w:p>
+    <w:p>
+      <w:pPr>
+        <w:ind w:firstLine="420"/>
+        <w:jc w:val="center"/>
+        <w:rPr>
+          <w:rFonts w:cs="Times New Roman"/>
+        </w:rPr>
+      </w:pPr>
+      <w:r>
+        <w:rPr>
+          <w:rFonts w:cs="Times New Roman"/>
+        </w:rPr>
+        <w:object w:dxaOrig="6739" w:dyaOrig="2551">
+          <v:shape id="_x0000_i1026" type="#_x0000_t75" style="width:344.95pt;height:128.95pt" o:ole="">
+            <v:imagedata r:id="rId9" o:title=""/>
+          </v:shape>
+          <o:OLEObject Type="Embed" ProgID="Visio.Drawing.11" ShapeID="_x0000_i1026" DrawAspect="Content" ObjectID="_1559740324" r:id="rId10"/>
+        </w:object>
+      </w:r>
+    </w:p>
+    <w:p>
+      <w:pPr>
+        <w:ind w:firstLine="420"/>
+        <w:jc w:val="center"/>
+        <w:rPr>
+          <w:rFonts w:cs="Times New Roman"/>
+        </w:rPr>
+      </w:pPr>
+      <w:r>
+        <w:rPr>
+          <w:rFonts w:cs="Times New Roman"/>
+        </w:rPr>
+        <w:t>图</w:t>
+      </w:r>
+      <w:r>
+        <w:rPr>
+          <w:rFonts w:cs="Times New Roman"/>
+        </w:rPr>
+        <w:t xml:space="preserve"> </w:t>
+      </w:r>
+      <w:r>
+        <w:rPr>
+          <w:rFonts w:cs="Times New Roman"/>
+        </w:rPr>
+        <w:t>空气压缩机分类</w:t>
+      </w:r>
+    </w:p>
+    <w:p>
+      <w:pPr>
+        <w:ind w:firstLine="420"/>
+        <w:rPr>
+          <w:rFonts w:cs="Times New Roman"/>
+        </w:rPr>
+      </w:pPr>
+      <w:r>
+        <w:rPr>
+          <w:rFonts w:cs="Times New Roman"/>
+        </w:rPr>
+        <w:t>空压机按压缩原理细分有很多种类型</w:t>
+      </w:r>
+      <w:r>
+        <w:rPr>
+          <w:rFonts w:cs="Times New Roman" w:hint="eastAsia"/>
+        </w:rPr>
+        <w:t>，</w:t>
+      </w:r>
+      <w:r>
+        <w:rPr>
+          <w:rFonts w:cs="Times New Roman"/>
+        </w:rPr>
+        <w:t>如上图所示，</w:t>
+      </w:r>
+      <w:r>
+        <w:rPr>
+          <w:rFonts w:cs="Times New Roman" w:hint="eastAsia"/>
+        </w:rPr>
+        <w:t>最</w:t>
+      </w:r>
+      <w:r>
+        <w:rPr>
+          <w:rFonts w:cs="Times New Roman"/>
+        </w:rPr>
+        <w:t>常用</w:t>
+      </w:r>
+      <w:r>
+        <w:rPr>
+          <w:rFonts w:cs="Times New Roman" w:hint="eastAsia"/>
+        </w:rPr>
+        <w:t>的</w:t>
+      </w:r>
+      <w:r>
+        <w:rPr>
+          <w:rFonts w:cs="Times New Roman"/>
+        </w:rPr>
+        <w:t>有</w:t>
+      </w:r>
+      <w:r>
+        <w:rPr>
+          <w:rFonts w:cs="Times New Roman"/>
+        </w:rPr>
+        <w:t>：</w:t>
+      </w:r>
+      <w:r>
+        <w:rPr>
+          <w:rFonts w:cs="Times New Roman"/>
+        </w:rPr>
+        <w:t>1</w:t>
+      </w:r>
+      <w:r>
+        <w:rPr>
+          <w:rFonts w:cs="Times New Roman"/>
+        </w:rPr>
+        <w:t>）活塞机。依靠活塞的往复运动来压缩气缸内的气体，活塞机制造简单，热效率大，排气范围广，被广泛应用。</w:t>
+      </w:r>
+      <w:r>
+        <w:rPr>
+          <w:rFonts w:cs="Times New Roman"/>
+        </w:rPr>
+        <w:t>2</w:t>
+      </w:r>
+      <w:r>
+        <w:rPr>
+          <w:rFonts w:cs="Times New Roman"/>
+        </w:rPr>
+        <w:t>）螺杆机</w:t>
+      </w:r>
+      <w:r>
+        <w:rPr>
+          <w:rFonts w:cs="Times New Roman" w:hint="eastAsia"/>
+        </w:rPr>
+        <w:t>。</w:t>
+      </w:r>
+      <w:r>
+        <w:rPr>
+          <w:rFonts w:cs="Times New Roman"/>
+        </w:rPr>
+        <w:t>通过阴阳转子的相互浸入，使容积发生周期性变化，而完成吸气和排气</w:t>
+      </w:r>
+      <w:r>
+        <w:rPr>
+          <w:rFonts w:cs="Times New Roman" w:hint="eastAsia"/>
+        </w:rPr>
+        <w:t>。</w:t>
+      </w:r>
+      <w:r>
+        <w:rPr>
+          <w:rFonts w:cs="Times New Roman"/>
+        </w:rPr>
+        <w:t>螺杆机一体化程度高，操作维护方便，稳定性</w:t>
+      </w:r>
+      <w:r>
+        <w:rPr>
+          <w:rFonts w:cs="Times New Roman"/>
+        </w:rPr>
+        <w:t>强被广</w:t>
+      </w:r>
+      <w:r>
+        <w:rPr>
+          <w:rFonts w:cs="Times New Roman"/>
+        </w:rPr>
+        <w:t>泛应用。</w:t>
+      </w:r>
+      <w:r>
+        <w:rPr>
+          <w:rFonts w:cs="Times New Roman"/>
+        </w:rPr>
+        <w:t>3</w:t>
+      </w:r>
+      <w:r>
+        <w:rPr>
+          <w:rFonts w:cs="Times New Roman"/>
+        </w:rPr>
+        <w:t>）涡旋机。通过相位差</w:t>
+      </w:r>
+      <w:r>
+        <w:rPr>
+          <w:rFonts w:cs="Times New Roman"/>
+        </w:rPr>
+        <w:t>180°</w:t>
+      </w:r>
+      <w:r>
+        <w:rPr>
+          <w:rFonts w:cs="Times New Roman"/>
+        </w:rPr>
+        <w:t>的两个盘进行啮合，形成封闭空间，相啮合使月牙面积不断压缩变小，达到气体压缩的目的。涡轮机噪音低，适用于变转速运动和变频调速等特定的场合。</w:t>
+      </w:r>
+      <w:r>
+        <w:rPr>
+          <w:rFonts w:cs="Times New Roman"/>
+        </w:rPr>
+        <w:t>4</w:t>
+      </w:r>
+      <w:r>
+        <w:rPr>
+          <w:rFonts w:cs="Times New Roman"/>
+        </w:rPr>
+        <w:t>）离心机</w:t>
+      </w:r>
+      <w:r>
+        <w:rPr>
+          <w:rFonts w:cs="Times New Roman" w:hint="eastAsia"/>
+        </w:rPr>
+        <w:t>。</w:t>
+      </w:r>
+      <w:r>
+        <w:rPr>
+          <w:rFonts w:cs="Times New Roman"/>
+        </w:rPr>
+        <w:t>叶轮转动时，气体在叶片的推动下随叶轮一起旋转，由于离心作用气体沿叶轮流道径向流动并离开叶轮。</w:t>
+      </w:r>
+      <w:r>
+        <w:rPr>
+          <w:rFonts w:cs="Times New Roman" w:hint="eastAsia"/>
+        </w:rPr>
+        <w:t>离心</w:t>
+      </w:r>
+      <w:r>
+        <w:rPr>
+          <w:rFonts w:cs="Times New Roman"/>
+        </w:rPr>
+        <w:t>机</w:t>
+      </w:r>
+      <w:r>
+        <w:rPr>
+          <w:rFonts w:cs="Times New Roman" w:hint="eastAsia"/>
+        </w:rPr>
+        <w:t>结构简单</w:t>
+      </w:r>
+      <w:r>
+        <w:rPr>
+          <w:rFonts w:cs="Times New Roman"/>
+        </w:rPr>
+        <w:t>易维护，</w:t>
+      </w:r>
+      <w:r>
+        <w:rPr>
+          <w:rFonts w:cs="Times New Roman" w:hint="eastAsia"/>
+        </w:rPr>
+        <w:t>无须</w:t>
+      </w:r>
+      <w:r>
+        <w:rPr>
+          <w:rFonts w:cs="Times New Roman"/>
+        </w:rPr>
+        <w:t>润滑，</w:t>
+      </w:r>
+      <w:r>
+        <w:rPr>
+          <w:rFonts w:cs="Times New Roman" w:hint="eastAsia"/>
+        </w:rPr>
+        <w:t>运转率</w:t>
+      </w:r>
+      <w:r>
+        <w:rPr>
+          <w:rFonts w:cs="Times New Roman"/>
+        </w:rPr>
+        <w:t>高，</w:t>
+      </w:r>
+      <w:r>
+        <w:rPr>
+          <w:rFonts w:cs="Times New Roman" w:hint="eastAsia"/>
+        </w:rPr>
+        <w:t>用在</w:t>
+      </w:r>
+      <w:r>
+        <w:rPr>
+          <w:rFonts w:cs="Times New Roman"/>
+        </w:rPr>
+        <w:t>一些气量大压比低的场合。</w:t>
+      </w:r>
+    </w:p>
+    <w:p>
+      <w:pPr>
+        <w:ind w:firstLine="420"/>
+        <w:rPr>
+          <w:rFonts w:cs="Times New Roman"/>
+        </w:rPr>
+      </w:pPr>
+      <w:r>
+        <w:rPr>
+          <w:rFonts w:cs="Times New Roman"/>
+        </w:rPr>
+        <w:t>根据润滑方式分为有油压缩机和无油压缩机。空压机油有以下几个作用：</w:t>
+      </w:r>
+      <w:r>
+        <w:rPr>
+          <w:rFonts w:cs="Times New Roman"/>
+        </w:rPr>
+        <w:t>1</w:t>
+      </w:r>
+      <w:r>
+        <w:rPr>
+          <w:rFonts w:cs="Times New Roman"/>
+        </w:rPr>
+        <w:t>）润滑作用。润滑轴承和传动部件，减少部件之间的摩擦，延长机械寿命。</w:t>
+      </w:r>
+      <w:r>
+        <w:rPr>
+          <w:rFonts w:cs="Times New Roman"/>
+        </w:rPr>
+        <w:t>2</w:t>
+      </w:r>
+      <w:r>
+        <w:rPr>
+          <w:rFonts w:cs="Times New Roman"/>
+        </w:rPr>
+        <w:t>）密封作用。在空压机运行过程中起密封作用，减少空气泄漏，提高容积效率。</w:t>
+      </w:r>
+      <w:r>
+        <w:rPr>
+          <w:rFonts w:cs="Times New Roman" w:hint="eastAsia"/>
+        </w:rPr>
+        <w:t>3</w:t>
+      </w:r>
+      <w:r>
+        <w:rPr>
+          <w:rFonts w:cs="Times New Roman" w:hint="eastAsia"/>
+        </w:rPr>
+        <w:t>）</w:t>
+      </w:r>
+      <w:r>
+        <w:rPr>
+          <w:rFonts w:cs="Times New Roman"/>
+        </w:rPr>
+        <w:t>冷却作用。</w:t>
+      </w:r>
+      <w:r>
+        <w:rPr>
+          <w:rFonts w:cs="Times New Roman" w:hint="eastAsia"/>
+        </w:rPr>
+        <w:t>作为</w:t>
+      </w:r>
+      <w:r>
+        <w:rPr>
+          <w:rFonts w:cs="Times New Roman"/>
+        </w:rPr>
+        <w:t>一种介</w:t>
+      </w:r>
+      <w:bookmarkStart w:id="0" w:name="_GoBack"/>
+      <w:bookmarkEnd w:id="0"/>
+      <w:r>
+        <w:rPr>
+          <w:rFonts w:cs="Times New Roman"/>
+        </w:rPr>
+        <w:t>质冷却压缩后的高温气体及机器本身。</w:t>
+      </w:r>
+      <w:r>
+        <w:rPr>
+          <w:rFonts w:cs="Times New Roman" w:hint="eastAsia"/>
+        </w:rPr>
+        <w:t>有油</w:t>
+      </w:r>
+      <w:r>
+        <w:rPr>
+          <w:rFonts w:cs="Times New Roman"/>
+        </w:rPr>
+        <w:t>空压机</w:t>
+      </w:r>
+      <w:r>
+        <w:rPr>
+          <w:rFonts w:cs="Times New Roman" w:hint="eastAsia"/>
+        </w:rPr>
+        <w:t>有很多</w:t>
+      </w:r>
+      <w:r>
+        <w:rPr>
+          <w:rFonts w:cs="Times New Roman"/>
+        </w:rPr>
+        <w:t>优点，</w:t>
+      </w:r>
+      <w:r>
+        <w:rPr>
+          <w:rFonts w:cs="Times New Roman" w:hint="eastAsia"/>
+        </w:rPr>
+        <w:t>目前市场上</w:t>
+      </w:r>
+      <w:r>
+        <w:rPr>
+          <w:rFonts w:cs="Times New Roman"/>
+        </w:rPr>
+        <w:t>大部分都是有油空压机，但是也有一定的局限性。部分</w:t>
+      </w:r>
+      <w:r>
+        <w:rPr>
+          <w:rFonts w:cs="Times New Roman" w:hint="eastAsia"/>
+        </w:rPr>
+        <w:t>有油</w:t>
+      </w:r>
+      <w:r>
+        <w:rPr>
+          <w:rFonts w:cs="Times New Roman"/>
+        </w:rPr>
+        <w:t>压</w:t>
+      </w:r>
+      <w:r>
+        <w:rPr>
+          <w:rFonts w:cs="Times New Roman"/>
+        </w:rPr>
+        <w:lastRenderedPageBreak/>
+        <w:t>缩机在使用的过程中需要定期为机器加油</w:t>
+      </w:r>
+      <w:r>
+        <w:rPr>
+          <w:rFonts w:cs="Times New Roman" w:hint="eastAsia"/>
+        </w:rPr>
+        <w:t>，</w:t>
+      </w:r>
+      <w:r>
+        <w:rPr>
+          <w:rFonts w:cs="Times New Roman"/>
+        </w:rPr>
+        <w:t>并且空压机会出现喷油、漏油等现象，造成环境污染和操作麻烦，工作效率受影响。</w:t>
+      </w:r>
+      <w:r>
+        <w:rPr>
+          <w:rFonts w:cs="Times New Roman" w:hint="eastAsia"/>
+        </w:rPr>
+        <w:t>因此</w:t>
+      </w:r>
+      <w:r>
+        <w:rPr>
+          <w:rFonts w:cs="Times New Roman"/>
+        </w:rPr>
+        <w:t>，</w:t>
+      </w:r>
+      <w:r>
+        <w:rPr>
+          <w:rFonts w:cs="Times New Roman" w:hint="eastAsia"/>
+        </w:rPr>
+        <w:t>无油</w:t>
+      </w:r>
+      <w:r>
+        <w:rPr>
+          <w:rFonts w:cs="Times New Roman"/>
+        </w:rPr>
+        <w:t>空压机</w:t>
+      </w:r>
+      <w:r>
+        <w:rPr>
+          <w:rFonts w:cs="Times New Roman" w:hint="eastAsia"/>
+        </w:rPr>
+        <w:t>在</w:t>
+      </w:r>
+      <w:r>
+        <w:rPr>
+          <w:rFonts w:cs="Times New Roman"/>
+        </w:rPr>
+        <w:t>有油空压机的基础上进行改造，</w:t>
+      </w:r>
+      <w:r>
+        <w:rPr>
+          <w:rFonts w:cs="Times New Roman" w:hint="eastAsia"/>
+        </w:rPr>
+        <w:t>有两种</w:t>
+      </w:r>
+      <w:r>
+        <w:rPr>
+          <w:rFonts w:cs="Times New Roman"/>
+        </w:rPr>
+        <w:t>方法：</w:t>
+      </w:r>
+      <w:r>
+        <w:rPr>
+          <w:rFonts w:cs="Times New Roman" w:hint="eastAsia"/>
+        </w:rPr>
+        <w:t>1</w:t>
+      </w:r>
+      <w:r>
+        <w:rPr>
+          <w:rFonts w:cs="Times New Roman" w:hint="eastAsia"/>
+        </w:rPr>
+        <w:t>）</w:t>
+      </w:r>
+      <w:r>
+        <w:rPr>
+          <w:rFonts w:cs="Times New Roman"/>
+        </w:rPr>
+        <w:t>用水代替油，</w:t>
+      </w:r>
+      <w:r>
+        <w:rPr>
+          <w:rFonts w:cs="Times New Roman" w:hint="eastAsia"/>
+        </w:rPr>
+        <w:t>不需要用户</w:t>
+      </w:r>
+      <w:r>
+        <w:rPr>
+          <w:rFonts w:cs="Times New Roman"/>
+        </w:rPr>
+        <w:t>花时间去维护，自动化的进水排水装置也让用户省心。</w:t>
+      </w:r>
+      <w:r>
+        <w:rPr>
+          <w:rFonts w:cs="Times New Roman" w:hint="eastAsia"/>
+        </w:rPr>
+        <w:t>2</w:t>
+      </w:r>
+      <w:r>
+        <w:rPr>
+          <w:rFonts w:cs="Times New Roman" w:hint="eastAsia"/>
+        </w:rPr>
+        <w:t>）</w:t>
+      </w:r>
+      <w:r>
+        <w:rPr>
+          <w:rFonts w:cs="Times New Roman"/>
+        </w:rPr>
+        <w:t>在转子上镀</w:t>
+      </w:r>
+      <w:r>
+        <w:rPr>
+          <w:rFonts w:cs="Times New Roman" w:hint="eastAsia"/>
+        </w:rPr>
+        <w:t>上</w:t>
+      </w:r>
+      <w:r>
+        <w:rPr>
+          <w:rFonts w:cs="Times New Roman"/>
+        </w:rPr>
+        <w:t>自润滑的涂层，</w:t>
+      </w:r>
+      <w:r>
+        <w:rPr>
+          <w:rFonts w:cs="Times New Roman" w:hint="eastAsia"/>
+        </w:rPr>
+        <w:t>但</w:t>
+      </w:r>
+      <w:r>
+        <w:rPr>
+          <w:rFonts w:cs="Times New Roman"/>
+        </w:rPr>
+        <w:t>空压机</w:t>
+      </w:r>
+      <w:r>
+        <w:rPr>
+          <w:rFonts w:cs="Times New Roman" w:hint="eastAsia"/>
+        </w:rPr>
+        <w:t>的</w:t>
+      </w:r>
+      <w:r>
+        <w:rPr>
+          <w:rFonts w:cs="Times New Roman"/>
+        </w:rPr>
+        <w:t>高速密封</w:t>
+      </w:r>
+      <w:r>
+        <w:rPr>
+          <w:rFonts w:cs="Times New Roman" w:hint="eastAsia"/>
+        </w:rPr>
+        <w:t>性使</w:t>
+      </w:r>
+      <w:r>
+        <w:rPr>
+          <w:rFonts w:cs="Times New Roman"/>
+        </w:rPr>
+        <w:t>无油空压机的加工精度要求很高</w:t>
+      </w:r>
+      <w:r>
+        <w:rPr>
+          <w:rFonts w:cs="Times New Roman" w:hint="eastAsia"/>
+        </w:rPr>
+        <w:t>，</w:t>
+      </w:r>
+      <w:r>
+        <w:rPr>
+          <w:rFonts w:cs="Times New Roman"/>
+        </w:rPr>
+        <w:t>成本大</w:t>
+      </w:r>
+      <w:r>
+        <w:rPr>
+          <w:rFonts w:cs="Times New Roman" w:hint="eastAsia"/>
+        </w:rPr>
+        <w:t>。</w:t>
+      </w:r>
+    </w:p>
+    <w:p>
+      <w:pPr>
+        <w:ind w:firstLine="420"/>
+        <w:jc w:val="center"/>
+        <w:rPr>
+          <w:rFonts w:cs="Times New Roman"/>
+        </w:rPr>
+      </w:pPr>
+      <w:r>
+        <w:rPr>
+          <w:rFonts w:cs="Times New Roman" w:hint="eastAsia"/>
+        </w:rPr>
+        <w:t>表</w:t>
+      </w:r>
+      <w:r>
+        <w:rPr>
+          <w:rFonts w:cs="Times New Roman" w:hint="eastAsia"/>
+        </w:rPr>
+        <w:t xml:space="preserve">1.1 </w:t>
+      </w:r>
+      <w:r>
+        <w:rPr>
+          <w:rFonts w:cs="Times New Roman" w:hint="eastAsia"/>
+        </w:rPr>
+        <w:t>无油</w:t>
+      </w:r>
+      <w:r>
+        <w:rPr>
+          <w:rFonts w:cs="Times New Roman"/>
+        </w:rPr>
+        <w:t>空压机行业应用情况</w:t>
+      </w:r>
+    </w:p>
+    <w:tbl>
+      <w:tblPr>
+        <w:tblStyle w:val="a6"/>
+        <w:tblW w:w="0" w:type="auto"/>
+        <w:tblInd w:w="562" w:type="dxa"/>
+        <w:tblBorders>
+          <w:top w:val="single" w:sz="12" w:space="0" w:color="auto"/>
+          <w:left w:val="none" w:sz="0" w:space="0" w:color="auto"/>
+          <w:bottom w:val="single" w:sz="12" w:space="0" w:color="auto"/>
+          <w:right w:val="none" w:sz="0" w:space="0" w:color="auto"/>
+          <w:insideH w:val="none" w:sz="0" w:space="0" w:color="auto"/>
+          <w:insideV w:val="none" w:sz="0" w:space="0" w:color="auto"/>
+        </w:tblBorders>
+        <w:tblLook w:val="04A0" w:firstRow="1" w:lastRow="0" w:firstColumn="1" w:lastColumn="0" w:noHBand="0" w:noVBand="1"/>
+      </w:tblPr>
+      <w:tblGrid>
+        <w:gridCol w:w="1560"/>
+        <w:gridCol w:w="5528"/>
+      </w:tblGrid>
+      <w:tr>
+        <w:tc>
+          <w:tcPr>
+            <w:tcW w:w="1560" w:type="dxa"/>
+            <w:tcBorders>
+              <w:top w:val="single" w:sz="12" w:space="0" w:color="auto"/>
+              <w:bottom w:val="single" w:sz="4" w:space="0" w:color="auto"/>
+            </w:tcBorders>
+          </w:tcPr>
+          <w:p>
+            <w:pPr>
+              <w:jc w:val="center"/>
+              <w:rPr>
+                <w:rFonts w:cs="Times New Roman"/>
+              </w:rPr>
+            </w:pPr>
+            <w:r>
+              <w:rPr>
+                <w:rFonts w:cs="Times New Roman" w:hint="eastAsia"/>
+              </w:rPr>
+              <w:t>行业</w:t>
+            </w:r>
+          </w:p>
+        </w:tc>
+        <w:tc>
+          <w:tcPr>
+            <w:tcW w:w="5528" w:type="dxa"/>
+            <w:tcBorders>
+              <w:top w:val="single" w:sz="12" w:space="0" w:color="auto"/>
+              <w:bottom w:val="single" w:sz="4" w:space="0" w:color="auto"/>
+            </w:tcBorders>
+          </w:tcPr>
+          <w:p>
+            <w:pPr>
+              <w:jc w:val="center"/>
+              <w:rPr>
+                <w:rFonts w:cs="Times New Roman"/>
+              </w:rPr>
+            </w:pPr>
+            <w:r>
+              <w:rPr>
+                <w:rFonts w:cs="Times New Roman" w:hint="eastAsia"/>
+              </w:rPr>
+              <w:t>特点</w:t>
+            </w:r>
+          </w:p>
+        </w:tc>
+      </w:tr>
+      <w:tr>
+        <w:tc>
+          <w:tcPr>
+            <w:tcW w:w="1560" w:type="dxa"/>
+            <w:tcBorders>
+              <w:top w:val="single" w:sz="4" w:space="0" w:color="auto"/>
+            </w:tcBorders>
+          </w:tcPr>
+          <w:p>
+            <w:pPr>
+              <w:jc w:val="center"/>
+              <w:rPr>
+                <w:rFonts w:cs="Times New Roman"/>
+              </w:rPr>
+            </w:pPr>
+            <w:r>
+              <w:rPr>
+                <w:rFonts w:cs="Times New Roman" w:hint="eastAsia"/>
+              </w:rPr>
+              <w:t>汽车</w:t>
+            </w:r>
+          </w:p>
+        </w:tc>
+        <w:tc>
+          <w:tcPr>
+            <w:tcW w:w="5528" w:type="dxa"/>
+            <w:tcBorders>
+              <w:top w:val="single" w:sz="4" w:space="0" w:color="auto"/>
+            </w:tcBorders>
+          </w:tcPr>
+          <w:p>
+            <w:pPr>
+              <w:jc w:val="center"/>
+              <w:rPr>
+                <w:rFonts w:cs="Times New Roman"/>
+              </w:rPr>
+            </w:pPr>
+            <w:r>
+              <w:rPr>
+                <w:rFonts w:cs="Times New Roman" w:hint="eastAsia"/>
+              </w:rPr>
+              <w:t>高品质的</w:t>
+            </w:r>
+            <w:r>
+              <w:rPr>
+                <w:rFonts w:cs="Times New Roman"/>
+              </w:rPr>
+              <w:t>喷漆饰面、运行平稳的工艺流程、更健康</w:t>
+            </w:r>
+          </w:p>
+        </w:tc>
+      </w:tr>
+      <w:tr>
+        <w:tc>
+          <w:tcPr>
+            <w:tcW w:w="1560" w:type="dxa"/>
+          </w:tcPr>
+          <w:p>
+            <w:pPr>
+              <w:jc w:val="center"/>
+              <w:rPr>
+                <w:rFonts w:cs="Times New Roman"/>
+              </w:rPr>
+            </w:pPr>
+            <w:r>
+              <w:rPr>
+                <w:rFonts w:cs="Times New Roman" w:hint="eastAsia"/>
+              </w:rPr>
+              <w:t>食品</w:t>
+            </w:r>
+            <w:r>
+              <w:rPr>
+                <w:rFonts w:cs="Times New Roman"/>
+              </w:rPr>
+              <w:t>和饮料</w:t>
+            </w:r>
+          </w:p>
+        </w:tc>
+        <w:tc>
+          <w:tcPr>
+            <w:tcW w:w="5528" w:type="dxa"/>
+          </w:tcPr>
+          <w:p>
+            <w:pPr>
+              <w:jc w:val="center"/>
+              <w:rPr>
+                <w:rFonts w:cs="Times New Roman"/>
+              </w:rPr>
+            </w:pPr>
+            <w:r>
+              <w:rPr>
+                <w:rFonts w:cs="Times New Roman" w:hint="eastAsia"/>
+              </w:rPr>
+              <w:t>更健康</w:t>
+            </w:r>
+            <w:r>
+              <w:rPr>
+                <w:rFonts w:cs="Times New Roman"/>
+              </w:rPr>
+              <w:t>、更美味的高品质终端产品</w:t>
+            </w:r>
+          </w:p>
+        </w:tc>
+      </w:tr>
+      <w:tr>
+        <w:tc>
+          <w:tcPr>
+            <w:tcW w:w="1560" w:type="dxa"/>
+          </w:tcPr>
+          <w:p>
+            <w:pPr>
+              <w:jc w:val="center"/>
+              <w:rPr>
+                <w:rFonts w:cs="Times New Roman"/>
+              </w:rPr>
+            </w:pPr>
+            <w:r>
+              <w:rPr>
+                <w:rFonts w:cs="Times New Roman" w:hint="eastAsia"/>
+              </w:rPr>
+              <w:t>化工</w:t>
+            </w:r>
+          </w:p>
+        </w:tc>
+        <w:tc>
+          <w:tcPr>
+            <w:tcW w:w="5528" w:type="dxa"/>
+          </w:tcPr>
+          <w:p>
+            <w:pPr>
+              <w:jc w:val="center"/>
+              <w:rPr>
+                <w:rFonts w:cs="Times New Roman"/>
+              </w:rPr>
+            </w:pPr>
+            <w:r>
+              <w:rPr>
+                <w:rFonts w:cs="Times New Roman" w:hint="eastAsia"/>
+              </w:rPr>
+              <w:t>更高</w:t>
+            </w:r>
+            <w:r>
+              <w:rPr>
+                <w:rFonts w:cs="Times New Roman"/>
+              </w:rPr>
+              <w:t>的产品纯度、更佳的工艺流程、更少浪费、更多安全</w:t>
+            </w:r>
+          </w:p>
+        </w:tc>
+      </w:tr>
+      <w:tr>
+        <w:tc>
+          <w:tcPr>
+            <w:tcW w:w="1560" w:type="dxa"/>
+          </w:tcPr>
+          <w:p>
+            <w:pPr>
+              <w:jc w:val="center"/>
+              <w:rPr>
+                <w:rFonts w:cs="Times New Roman"/>
+              </w:rPr>
+            </w:pPr>
+            <w:r>
+              <w:rPr>
+                <w:rFonts w:cs="Times New Roman" w:hint="eastAsia"/>
+              </w:rPr>
+              <w:t>电子</w:t>
+            </w:r>
+          </w:p>
+        </w:tc>
+        <w:tc>
+          <w:tcPr>
+            <w:tcW w:w="5528" w:type="dxa"/>
+          </w:tcPr>
+          <w:p>
+            <w:pPr>
+              <w:jc w:val="center"/>
+              <w:rPr>
+                <w:rFonts w:cs="Times New Roman"/>
+              </w:rPr>
+            </w:pPr>
+            <w:r>
+              <w:rPr>
+                <w:rFonts w:cs="Times New Roman" w:hint="eastAsia"/>
+              </w:rPr>
+              <w:t>稳定的</w:t>
+            </w:r>
+            <w:r>
+              <w:rPr>
+                <w:rFonts w:cs="Times New Roman"/>
+              </w:rPr>
+              <w:t>控制系统、洁净的生产环节、更高品质的最终产品</w:t>
+            </w:r>
+          </w:p>
+        </w:tc>
+      </w:tr>
+      <w:tr>
+        <w:tc>
+          <w:tcPr>
+            <w:tcW w:w="1560" w:type="dxa"/>
+          </w:tcPr>
+          <w:p>
+            <w:pPr>
+              <w:jc w:val="center"/>
+              <w:rPr>
+                <w:rFonts w:cs="Times New Roman"/>
+              </w:rPr>
+            </w:pPr>
+            <w:r>
+              <w:rPr>
+                <w:rFonts w:cs="Times New Roman" w:hint="eastAsia"/>
+              </w:rPr>
+              <w:t>石油</w:t>
+            </w:r>
+            <w:r>
+              <w:rPr>
+                <w:rFonts w:cs="Times New Roman"/>
+              </w:rPr>
+              <w:t>和天然气</w:t>
+            </w:r>
+          </w:p>
+        </w:tc>
+        <w:tc>
+          <w:tcPr>
+            <w:tcW w:w="5528" w:type="dxa"/>
+          </w:tcPr>
+          <w:p>
+            <w:pPr>
+              <w:jc w:val="center"/>
+              <w:rPr>
+                <w:rFonts w:cs="Times New Roman"/>
+              </w:rPr>
+            </w:pPr>
+            <w:r>
+              <w:rPr>
+                <w:rFonts w:cs="Times New Roman" w:hint="eastAsia"/>
+              </w:rPr>
+              <w:t>无故障</w:t>
+            </w:r>
+            <w:r>
+              <w:rPr>
+                <w:rFonts w:cs="Times New Roman"/>
+              </w:rPr>
+              <w:t>控制系统、更安全</w:t>
+            </w:r>
+            <w:r>
+              <w:rPr>
+                <w:rFonts w:cs="Times New Roman" w:hint="eastAsia"/>
+              </w:rPr>
+              <w:t>、</w:t>
+            </w:r>
+            <w:r>
+              <w:rPr>
+                <w:rFonts w:cs="Times New Roman"/>
+              </w:rPr>
+              <w:t>更高效</w:t>
+            </w:r>
+          </w:p>
+        </w:tc>
+      </w:tr>
+      <w:tr>
+        <w:tc>
+          <w:tcPr>
+            <w:tcW w:w="1560" w:type="dxa"/>
+          </w:tcPr>
+          <w:p>
+            <w:pPr>
+              <w:jc w:val="center"/>
+              <w:rPr>
+                <w:rFonts w:cs="Times New Roman"/>
+              </w:rPr>
+            </w:pPr>
+            <w:r>
+              <w:rPr>
+                <w:rFonts w:cs="Times New Roman" w:hint="eastAsia"/>
+              </w:rPr>
+              <w:t>纺织</w:t>
+            </w:r>
+          </w:p>
+        </w:tc>
+        <w:tc>
+          <w:tcPr>
+            <w:tcW w:w="5528" w:type="dxa"/>
+          </w:tcPr>
+          <w:p>
+            <w:pPr>
+              <w:jc w:val="center"/>
+              <w:rPr>
+                <w:rFonts w:cs="Times New Roman"/>
+              </w:rPr>
+            </w:pPr>
+            <w:r>
+              <w:rPr>
+                <w:rFonts w:cs="Times New Roman" w:hint="eastAsia"/>
+              </w:rPr>
+              <w:t>更高的生产</w:t>
+            </w:r>
+            <w:r>
+              <w:rPr>
+                <w:rFonts w:cs="Times New Roman"/>
+              </w:rPr>
+              <w:t>效率、维护费用</w:t>
+            </w:r>
+            <w:r>
+              <w:rPr>
+                <w:rFonts w:cs="Times New Roman" w:hint="eastAsia"/>
+              </w:rPr>
+              <w:t>低</w:t>
+            </w:r>
+            <w:r>
+              <w:rPr>
+                <w:rFonts w:cs="Times New Roman"/>
+              </w:rPr>
+              <w:t>、更高</w:t>
+            </w:r>
+            <w:r>
+              <w:rPr>
+                <w:rFonts w:cs="Times New Roman" w:hint="eastAsia"/>
+              </w:rPr>
+              <w:t>的</w:t>
+            </w:r>
+            <w:r>
+              <w:rPr>
+                <w:rFonts w:cs="Times New Roman"/>
+              </w:rPr>
+              <w:t>织物品质</w:t>
+            </w:r>
+          </w:p>
+        </w:tc>
+      </w:tr>
+      <w:tr>
+        <w:tc>
+          <w:tcPr>
+            <w:tcW w:w="1560" w:type="dxa"/>
+          </w:tcPr>
+          <w:p>
+            <w:pPr>
+              <w:jc w:val="center"/>
+              <w:rPr>
+                <w:rFonts w:cs="Times New Roman"/>
+              </w:rPr>
+            </w:pPr>
+            <w:r>
+              <w:rPr>
+                <w:rFonts w:cs="Times New Roman" w:hint="eastAsia"/>
+              </w:rPr>
+              <w:t>制药</w:t>
+            </w:r>
+          </w:p>
+        </w:tc>
+        <w:tc>
+          <w:tcPr>
+            <w:tcW w:w="5528" w:type="dxa"/>
+          </w:tcPr>
+          <w:p>
+            <w:pPr>
+              <w:jc w:val="center"/>
+              <w:rPr>
+                <w:rFonts w:cs="Times New Roman"/>
+              </w:rPr>
+            </w:pPr>
+            <w:r>
+              <w:rPr>
+                <w:rFonts w:cs="Times New Roman" w:hint="eastAsia"/>
+              </w:rPr>
+              <w:t>高纯度产品</w:t>
+            </w:r>
+            <w:r>
+              <w:rPr>
+                <w:rFonts w:cs="Times New Roman"/>
+              </w:rPr>
+              <w:t>、减少污染风险、工艺流程更高效、减少浪费</w:t>
+            </w:r>
+          </w:p>
+        </w:tc>
+      </w:tr>
+    </w:tbl>
+    <w:p>
+      <w:pPr>
+        <w:ind w:firstLine="420"/>
+        <w:rPr>
+          <w:rFonts w:cs="Times New Roman"/>
+        </w:rPr>
+      </w:pPr>
+    </w:p>
+    <w:p>
+      <w:pPr>
+        <w:ind w:firstLine="420"/>
+        <w:jc w:val="center"/>
+        <w:rPr>
+          <w:rFonts w:cs="Times New Roman"/>
+        </w:rPr>
+      </w:pPr>
+      <w:r>
+        <w:rPr>
+          <w:rFonts w:cs="Times New Roman" w:hint="eastAsia"/>
+        </w:rPr>
+        <w:t>表</w:t>
+      </w:r>
+      <w:r>
+        <w:rPr>
+          <w:rFonts w:cs="Times New Roman" w:hint="eastAsia"/>
+        </w:rPr>
+        <w:t xml:space="preserve">1.2 </w:t>
+      </w:r>
+      <w:r>
+        <w:rPr>
+          <w:rFonts w:cs="Times New Roman" w:hint="eastAsia"/>
+        </w:rPr>
+        <w:t>喷油</w:t>
+      </w:r>
+      <w:r>
+        <w:rPr>
+          <w:rFonts w:cs="Times New Roman"/>
+        </w:rPr>
+        <w:t>空压机行业应用情况</w:t>
+      </w:r>
+    </w:p>
+    <w:tbl>
+      <w:tblPr>
+        <w:tblStyle w:val="a6"/>
+        <w:tblW w:w="0" w:type="auto"/>
+        <w:tblInd w:w="851" w:type="dxa"/>
+        <w:tblBorders>
+          <w:top w:val="single" w:sz="12" w:space="0" w:color="auto"/>
+          <w:left w:val="none" w:sz="0" w:space="0" w:color="auto"/>
+          <w:bottom w:val="single" w:sz="12" w:space="0" w:color="auto"/>
+          <w:right w:val="none" w:sz="0" w:space="0" w:color="auto"/>
+          <w:insideH w:val="none" w:sz="0" w:space="0" w:color="auto"/>
+          <w:insideV w:val="none" w:sz="0" w:space="0" w:color="auto"/>
+        </w:tblBorders>
+        <w:tblLook w:val="04A0" w:firstRow="1" w:lastRow="0" w:firstColumn="1" w:lastColumn="0" w:noHBand="0" w:noVBand="1"/>
+      </w:tblPr>
+      <w:tblGrid>
+        <w:gridCol w:w="2040"/>
+        <w:gridCol w:w="4622"/>
+      </w:tblGrid>
+      <w:tr>
+        <w:trPr>
+          <w:trHeight w:val="314"/>
+        </w:trPr>
+        <w:tc>
+          <w:tcPr>
+            <w:tcW w:w="2040" w:type="dxa"/>
+            <w:tcBorders>
+              <w:top w:val="single" w:sz="12" w:space="0" w:color="auto"/>
+              <w:bottom w:val="single" w:sz="4" w:space="0" w:color="auto"/>
+            </w:tcBorders>
+          </w:tcPr>
+          <w:p>
+            <w:pPr>
+              <w:jc w:val="center"/>
+              <w:rPr>
+                <w:rFonts w:cs="Times New Roman"/>
+              </w:rPr>
+            </w:pPr>
+            <w:r>
+              <w:rPr>
+                <w:rFonts w:cs="Times New Roman" w:hint="eastAsia"/>
+              </w:rPr>
+              <w:t>行业</w:t>
+            </w:r>
+          </w:p>
+        </w:tc>
+        <w:tc>
+          <w:tcPr>
+            <w:tcW w:w="4622" w:type="dxa"/>
+            <w:tcBorders>
+              <w:top w:val="single" w:sz="12" w:space="0" w:color="auto"/>
+              <w:bottom w:val="single" w:sz="4" w:space="0" w:color="auto"/>
+            </w:tcBorders>
+          </w:tcPr>
+          <w:p>
+            <w:pPr>
+              <w:jc w:val="center"/>
+              <w:rPr>
+                <w:rFonts w:cs="Times New Roman"/>
+              </w:rPr>
+            </w:pPr>
+            <w:r>
+              <w:rPr>
+                <w:rFonts w:cs="Times New Roman" w:hint="eastAsia"/>
+              </w:rPr>
+              <w:t>特点</w:t>
+            </w:r>
+          </w:p>
+        </w:tc>
+      </w:tr>
+      <w:tr>
+        <w:trPr>
+          <w:trHeight w:val="314"/>
+        </w:trPr>
+        <w:tc>
+          <w:tcPr>
+            <w:tcW w:w="2040" w:type="dxa"/>
+            <w:tcBorders>
+              <w:top w:val="single" w:sz="4" w:space="0" w:color="auto"/>
+            </w:tcBorders>
+          </w:tcPr>
+          <w:p>
+            <w:pPr>
+              <w:jc w:val="center"/>
+              <w:rPr>
+                <w:rFonts w:cs="Times New Roman"/>
+              </w:rPr>
+            </w:pPr>
+            <w:r>
+              <w:rPr>
+                <w:rFonts w:cs="Times New Roman" w:hint="eastAsia"/>
+              </w:rPr>
+              <w:t>船舶</w:t>
+            </w:r>
+          </w:p>
+        </w:tc>
+        <w:tc>
+          <w:tcPr>
+            <w:tcW w:w="4622" w:type="dxa"/>
+            <w:tcBorders>
+              <w:top w:val="single" w:sz="4" w:space="0" w:color="auto"/>
+            </w:tcBorders>
+          </w:tcPr>
+          <w:p>
+            <w:pPr>
+              <w:jc w:val="center"/>
+              <w:rPr>
+                <w:rFonts w:cs="Times New Roman"/>
+              </w:rPr>
+            </w:pPr>
+            <w:r>
+              <w:rPr>
+                <w:rFonts w:cs="Times New Roman" w:hint="eastAsia"/>
+              </w:rPr>
+              <w:t>减低</w:t>
+            </w:r>
+            <w:r>
+              <w:rPr>
+                <w:rFonts w:cs="Times New Roman"/>
+              </w:rPr>
+              <w:t>成本</w:t>
+            </w:r>
+            <w:r>
+              <w:rPr>
+                <w:rFonts w:cs="Times New Roman" w:hint="eastAsia"/>
+              </w:rPr>
+              <w:t>、</w:t>
+            </w:r>
+            <w:r>
+              <w:rPr>
+                <w:rFonts w:cs="Times New Roman"/>
+              </w:rPr>
+              <w:t>易于安装、</w:t>
+            </w:r>
+            <w:r>
+              <w:rPr>
+                <w:rFonts w:cs="Times New Roman" w:hint="eastAsia"/>
+              </w:rPr>
+              <w:t>易于维护</w:t>
+            </w:r>
+          </w:p>
+        </w:tc>
+      </w:tr>
+      <w:tr>
+        <w:trPr>
+          <w:trHeight w:val="314"/>
+        </w:trPr>
+        <w:tc>
+          <w:tcPr>
+            <w:tcW w:w="2040" w:type="dxa"/>
+          </w:tcPr>
+          <w:p>
+            <w:pPr>
+              <w:jc w:val="center"/>
+              <w:rPr>
+                <w:rFonts w:cs="Times New Roman"/>
+              </w:rPr>
+            </w:pPr>
+            <w:r>
+              <w:rPr>
+                <w:rFonts w:cs="Times New Roman" w:hint="eastAsia"/>
+              </w:rPr>
+              <w:t>汽车</w:t>
+            </w:r>
+            <w:r>
+              <w:rPr>
+                <w:rFonts w:cs="Times New Roman"/>
+              </w:rPr>
+              <w:t>制造</w:t>
+            </w:r>
+          </w:p>
+        </w:tc>
+        <w:tc>
+          <w:tcPr>
+            <w:tcW w:w="4622" w:type="dxa"/>
+          </w:tcPr>
+          <w:p>
+            <w:pPr>
+              <w:jc w:val="center"/>
+              <w:rPr>
+                <w:rFonts w:cs="Times New Roman"/>
+              </w:rPr>
+            </w:pPr>
+            <w:r>
+              <w:rPr>
+                <w:rFonts w:cs="Times New Roman" w:hint="eastAsia"/>
+              </w:rPr>
+              <w:t>安装</w:t>
+            </w:r>
+            <w:r>
+              <w:rPr>
+                <w:rFonts w:cs="Times New Roman"/>
+              </w:rPr>
+              <w:t>方便</w:t>
+            </w:r>
+            <w:r>
+              <w:rPr>
+                <w:rFonts w:cs="Times New Roman" w:hint="eastAsia"/>
+              </w:rPr>
+              <w:t>、提升</w:t>
+            </w:r>
+            <w:r>
+              <w:rPr>
+                <w:rFonts w:cs="Times New Roman"/>
+              </w:rPr>
+              <w:t>工作效率</w:t>
+            </w:r>
+          </w:p>
+        </w:tc>
+      </w:tr>
+      <w:tr>
+        <w:trPr>
+          <w:trHeight w:val="314"/>
+        </w:trPr>
+        <w:tc>
+          <w:tcPr>
+            <w:tcW w:w="2040" w:type="dxa"/>
+          </w:tcPr>
+          <w:p>
+            <w:pPr>
+              <w:jc w:val="center"/>
+              <w:rPr>
+                <w:rFonts w:cs="Times New Roman"/>
+              </w:rPr>
+            </w:pPr>
+            <w:r>
+              <w:rPr>
+                <w:rFonts w:cs="Times New Roman" w:hint="eastAsia"/>
+              </w:rPr>
+              <w:t>发电</w:t>
+            </w:r>
+          </w:p>
+        </w:tc>
+        <w:tc>
+          <w:tcPr>
+            <w:tcW w:w="4622" w:type="dxa"/>
+          </w:tcPr>
+          <w:p>
+            <w:pPr>
+              <w:jc w:val="center"/>
+              <w:rPr>
+                <w:rFonts w:cs="Times New Roman"/>
+              </w:rPr>
+            </w:pPr>
+            <w:r>
+              <w:rPr>
+                <w:rFonts w:cs="Times New Roman" w:hint="eastAsia"/>
+              </w:rPr>
+              <w:t>长时间</w:t>
+            </w:r>
+            <w:r>
+              <w:rPr>
+                <w:rFonts w:cs="Times New Roman"/>
+              </w:rPr>
+              <w:t>无故障运行</w:t>
+            </w:r>
+            <w:r>
+              <w:rPr>
+                <w:rFonts w:cs="Times New Roman" w:hint="eastAsia"/>
+              </w:rPr>
+              <w:t>、工作效率</w:t>
+            </w:r>
+            <w:r>
+              <w:rPr>
+                <w:rFonts w:cs="Times New Roman"/>
+              </w:rPr>
+              <w:t>高</w:t>
+            </w:r>
+          </w:p>
+        </w:tc>
+      </w:tr>
+      <w:tr>
+        <w:trPr>
+          <w:trHeight w:val="314"/>
+        </w:trPr>
+        <w:tc>
+          <w:tcPr>
+            <w:tcW w:w="2040" w:type="dxa"/>
+          </w:tcPr>
+          <w:p>
+            <w:pPr>
+              <w:jc w:val="center"/>
+              <w:rPr>
+                <w:rFonts w:cs="Times New Roman"/>
+              </w:rPr>
+            </w:pPr>
+            <w:r>
+              <w:rPr>
+                <w:rFonts w:cs="Times New Roman" w:hint="eastAsia"/>
+              </w:rPr>
+              <w:t>通用</w:t>
+            </w:r>
+            <w:r>
+              <w:rPr>
+                <w:rFonts w:cs="Times New Roman"/>
+              </w:rPr>
+              <w:t>工业</w:t>
+            </w:r>
+          </w:p>
+        </w:tc>
+        <w:tc>
+          <w:tcPr>
+            <w:tcW w:w="4622" w:type="dxa"/>
+          </w:tcPr>
+          <w:p>
+            <w:pPr>
+              <w:jc w:val="center"/>
+              <w:rPr>
+                <w:rFonts w:cs="Times New Roman"/>
+              </w:rPr>
+            </w:pPr>
+            <w:r>
+              <w:rPr>
+                <w:rFonts w:cs="Times New Roman" w:hint="eastAsia"/>
+              </w:rPr>
+              <w:t>设备</w:t>
+            </w:r>
+            <w:r>
+              <w:rPr>
+                <w:rFonts w:cs="Times New Roman"/>
+              </w:rPr>
+              <w:t>运行安全、设备寿命长</w:t>
+            </w:r>
+          </w:p>
+        </w:tc>
+      </w:tr>
+      <w:tr>
+        <w:trPr>
+          <w:trHeight w:val="314"/>
+        </w:trPr>
+        <w:tc>
+          <w:tcPr>
+            <w:tcW w:w="2040" w:type="dxa"/>
+          </w:tcPr>
+          <w:p>
+            <w:pPr>
+              <w:jc w:val="center"/>
+              <w:rPr>
+                <w:rFonts w:cs="Times New Roman"/>
+              </w:rPr>
+            </w:pPr>
+            <w:r>
+              <w:rPr>
+                <w:rFonts w:cs="Times New Roman" w:hint="eastAsia"/>
+              </w:rPr>
+              <w:t>化工</w:t>
+            </w:r>
+            <w:r>
+              <w:rPr>
+                <w:rFonts w:cs="Times New Roman"/>
+              </w:rPr>
+              <w:t>和石油化工</w:t>
+            </w:r>
+          </w:p>
+        </w:tc>
+        <w:tc>
+          <w:tcPr>
+            <w:tcW w:w="4622" w:type="dxa"/>
+          </w:tcPr>
+          <w:p>
+            <w:pPr>
+              <w:jc w:val="center"/>
+              <w:rPr>
+                <w:rFonts w:cs="Times New Roman"/>
+              </w:rPr>
+            </w:pPr>
+            <w:r>
+              <w:rPr>
+                <w:rFonts w:cs="Times New Roman" w:hint="eastAsia"/>
+              </w:rPr>
+              <w:t>降低系统</w:t>
+            </w:r>
+            <w:r>
+              <w:rPr>
+                <w:rFonts w:cs="Times New Roman"/>
+              </w:rPr>
+              <w:t>生命周期的成本、提升生产效率</w:t>
+            </w:r>
+          </w:p>
+        </w:tc>
+      </w:tr>
+      <w:tr>
+        <w:trPr>
+          <w:trHeight w:val="314"/>
+        </w:trPr>
+        <w:tc>
+          <w:tcPr>
+            <w:tcW w:w="2040" w:type="dxa"/>
+          </w:tcPr>
+          <w:p>
+            <w:pPr>
+              <w:jc w:val="center"/>
+              <w:rPr>
+                <w:rFonts w:cs="Times New Roman"/>
+              </w:rPr>
+            </w:pPr>
+            <w:r>
+              <w:rPr>
+                <w:rFonts w:cs="Times New Roman" w:hint="eastAsia"/>
+              </w:rPr>
+              <w:t>纺织</w:t>
+            </w:r>
+            <w:r>
+              <w:rPr>
+                <w:rFonts w:cs="Times New Roman"/>
+              </w:rPr>
+              <w:t>业</w:t>
+            </w:r>
+          </w:p>
+        </w:tc>
+        <w:tc>
+          <w:tcPr>
+            <w:tcW w:w="4622" w:type="dxa"/>
+          </w:tcPr>
+          <w:p>
+            <w:pPr>
+              <w:jc w:val="center"/>
+              <w:rPr>
+                <w:rFonts w:cs="Times New Roman"/>
+              </w:rPr>
+            </w:pPr>
+            <w:r>
+              <w:rPr>
+                <w:rFonts w:cs="Times New Roman" w:hint="eastAsia"/>
+              </w:rPr>
+              <w:t>可</w:t>
+            </w:r>
+            <w:r>
+              <w:rPr>
+                <w:rFonts w:cs="Times New Roman"/>
+              </w:rPr>
+              <w:t>集成、减小压降、低噪音</w:t>
+            </w:r>
+          </w:p>
+        </w:tc>
+      </w:tr>
+      <w:tr>
+        <w:trPr>
+          <w:trHeight w:val="314"/>
+        </w:trPr>
+        <w:tc>
+          <w:tcPr>
+            <w:tcW w:w="2040" w:type="dxa"/>
+          </w:tcPr>
+          <w:p>
+            <w:pPr>
+              <w:jc w:val="center"/>
+              <w:rPr>
+                <w:rFonts w:cs="Times New Roman"/>
+              </w:rPr>
+            </w:pPr>
+            <w:r>
+              <w:rPr>
+                <w:rFonts w:cs="Times New Roman" w:hint="eastAsia"/>
+              </w:rPr>
+              <w:t>采矿</w:t>
+            </w:r>
+          </w:p>
+        </w:tc>
+        <w:tc>
+          <w:tcPr>
+            <w:tcW w:w="4622" w:type="dxa"/>
+          </w:tcPr>
+          <w:p>
+            <w:pPr>
+              <w:jc w:val="center"/>
+              <w:rPr>
+                <w:rFonts w:cs="Times New Roman"/>
+              </w:rPr>
+            </w:pPr>
+            <w:r>
+              <w:rPr>
+                <w:rFonts w:cs="Times New Roman" w:hint="eastAsia"/>
+              </w:rPr>
+              <w:t>长时间</w:t>
+            </w:r>
+            <w:r>
+              <w:rPr>
+                <w:rFonts w:cs="Times New Roman"/>
+              </w:rPr>
+              <w:t>无故障运行</w:t>
+            </w:r>
+            <w:r>
+              <w:rPr>
+                <w:rFonts w:cs="Times New Roman" w:hint="eastAsia"/>
+              </w:rPr>
+              <w:t>、工作效率</w:t>
+            </w:r>
+            <w:r>
+              <w:rPr>
+                <w:rFonts w:cs="Times New Roman"/>
+              </w:rPr>
+              <w:t>高</w:t>
+            </w:r>
+          </w:p>
+        </w:tc>
+      </w:tr>
+    </w:tbl>
+    <w:p>
+      <w:pPr>
+        <w:ind w:firstLine="420"/>
+        <w:rPr>
+          <w:rFonts w:cs="Times New Roman"/>
+        </w:rPr>
+      </w:pPr>
+      <w:r>
+        <w:rPr>
+          <w:rFonts w:cs="Times New Roman" w:hint="eastAsia"/>
+        </w:rPr>
+        <w:t>无油空压机出气</w:t>
+      </w:r>
+      <w:r>
+        <w:rPr>
+          <w:rFonts w:cs="Times New Roman"/>
+        </w:rPr>
+        <w:t>具有无油性，</w:t>
+      </w:r>
+      <w:r>
+        <w:rPr>
+          <w:rFonts w:cs="Times New Roman" w:hint="eastAsia"/>
+        </w:rPr>
+        <w:t>避免了净化</w:t>
+      </w:r>
+      <w:r>
+        <w:rPr>
+          <w:rFonts w:cs="Times New Roman"/>
+        </w:rPr>
+        <w:t>过滤等不必要的麻烦，也不会因为润滑油的粘度问题产生机体高温或者油污损坏机体等情况。无油空压机还降低了空压机在运行过程中的能耗。</w:t>
+      </w:r>
+      <w:r>
+        <w:rPr>
+          <w:rFonts w:cs="Times New Roman" w:hint="eastAsia"/>
+        </w:rPr>
+        <w:t>如</w:t>
+      </w:r>
+      <w:r>
+        <w:rPr>
+          <w:rFonts w:cs="Times New Roman"/>
+        </w:rPr>
+        <w:t>上表</w:t>
+      </w:r>
+      <w:r>
+        <w:rPr>
+          <w:rFonts w:cs="Times New Roman" w:hint="eastAsia"/>
+        </w:rPr>
+        <w:t>1.1</w:t>
+      </w:r>
+      <w:r>
+        <w:rPr>
+          <w:rFonts w:cs="Times New Roman" w:hint="eastAsia"/>
+        </w:rPr>
+        <w:t>所示</w:t>
+      </w:r>
+      <w:r>
+        <w:rPr>
+          <w:rFonts w:cs="Times New Roman"/>
+        </w:rPr>
+        <w:t>，</w:t>
+      </w:r>
+      <w:r>
+        <w:rPr>
+          <w:rFonts w:cs="Times New Roman" w:hint="eastAsia"/>
+        </w:rPr>
+        <w:t>在</w:t>
+      </w:r>
+      <w:r>
+        <w:rPr>
+          <w:rFonts w:cs="Times New Roman"/>
+        </w:rPr>
+        <w:t>生产的实际应用中，在对</w:t>
+      </w:r>
+      <w:r>
+        <w:rPr>
+          <w:rFonts w:cs="Times New Roman" w:hint="eastAsia"/>
+        </w:rPr>
+        <w:t>产品</w:t>
+      </w:r>
+      <w:r>
+        <w:rPr>
+          <w:rFonts w:cs="Times New Roman"/>
+        </w:rPr>
+        <w:t>的安全洁净要求</w:t>
+      </w:r>
+      <w:r>
+        <w:rPr>
+          <w:rFonts w:cs="Times New Roman" w:hint="eastAsia"/>
+        </w:rPr>
+        <w:t>比较高</w:t>
+      </w:r>
+      <w:r>
+        <w:rPr>
+          <w:rFonts w:cs="Times New Roman"/>
+        </w:rPr>
+        <w:t>的行业，大多采用无油压缩机，无油压缩机更节能，更高效。</w:t>
+      </w:r>
+      <w:r>
+        <w:rPr>
+          <w:rFonts w:cs="Times New Roman"/>
+        </w:rPr>
+        <w:t>然而，无油空压机的高精度意味着维护变得更加困难，采购和维护成本大大增加。</w:t>
+      </w:r>
+      <w:r>
+        <w:rPr>
+          <w:rFonts w:cs="Times New Roman" w:hint="eastAsia"/>
+        </w:rPr>
+        <w:t>如</w:t>
+      </w:r>
+      <w:r>
+        <w:rPr>
+          <w:rFonts w:cs="Times New Roman"/>
+        </w:rPr>
+        <w:t>表</w:t>
+      </w:r>
+      <w:r>
+        <w:rPr>
+          <w:rFonts w:cs="Times New Roman" w:hint="eastAsia"/>
+        </w:rPr>
+        <w:t>1.2</w:t>
+      </w:r>
+      <w:r>
+        <w:rPr>
+          <w:rFonts w:cs="Times New Roman" w:hint="eastAsia"/>
+        </w:rPr>
+        <w:t>所示</w:t>
+      </w:r>
+      <w:r>
+        <w:rPr>
+          <w:rFonts w:cs="Times New Roman"/>
+        </w:rPr>
+        <w:t>，在对系统可靠性</w:t>
+      </w:r>
+      <w:r>
+        <w:rPr>
+          <w:rFonts w:cs="Times New Roman" w:hint="eastAsia"/>
+        </w:rPr>
+        <w:t>和可维护</w:t>
+      </w:r>
+      <w:r>
+        <w:rPr>
+          <w:rFonts w:cs="Times New Roman"/>
+        </w:rPr>
+        <w:t>性</w:t>
+      </w:r>
+      <w:r>
+        <w:rPr>
+          <w:rFonts w:cs="Times New Roman" w:hint="eastAsia"/>
+        </w:rPr>
+        <w:t>要求</w:t>
+      </w:r>
+      <w:r>
+        <w:rPr>
+          <w:rFonts w:cs="Times New Roman"/>
+        </w:rPr>
+        <w:t>较高</w:t>
+      </w:r>
+      <w:r>
+        <w:rPr>
+          <w:rFonts w:cs="Times New Roman" w:hint="eastAsia"/>
+        </w:rPr>
+        <w:t>，</w:t>
+      </w:r>
+      <w:r>
+        <w:rPr>
+          <w:rFonts w:cs="Times New Roman"/>
+        </w:rPr>
+        <w:t>而对无油性要求低的场合大多使用喷油压缩机。</w:t>
+      </w:r>
+    </w:p>
+    <w:p>
+      <w:pPr>
+        <w:ind w:firstLine="420"/>
+      </w:pPr>
+    </w:p>
+    <w:p>
+      <w:pPr>
+        <w:pStyle w:val="2"/>
+        <w:rPr>
+          <w:rFonts w:ascii="Times New Roman" w:eastAsia="黑体" w:hAnsi="Times New Roman"/>
+          <w:b w:val="0"/>
+          <w:sz w:val="30"/>
+          <w:szCs w:val="30"/>
+        </w:rPr>
+      </w:pPr>
       <w:r>
         <w:rPr>
           <w:rFonts w:ascii="Times New Roman" w:eastAsia="黑体" w:hAnsi="Times New Roman" w:hint="eastAsia"/>
@@ -5161,7 +7165,7 @@
           <w:sz w:val="30"/>
           <w:szCs w:val="30"/>
         </w:rPr>
-        <w:t>空气</w:t>
+        <w:t>1.</w:t>
       </w:r>
       <w:r>
         <w:rPr>
@@ -5170,7 +7174,7 @@
           <w:sz w:val="30"/>
           <w:szCs w:val="30"/>
         </w:rPr>
-        <w:t>压缩</w:t>
+        <w:t>4</w:t>
       </w:r>
       <w:r>
         <w:rPr>
@@ -5179,7 +7183,7 @@
           <w:sz w:val="30"/>
           <w:szCs w:val="30"/>
         </w:rPr>
-        <w:t>系统</w:t>
+        <w:t>空气</w:t>
       </w:r>
       <w:r>
         <w:rPr>
@@ -5188,1787 +7192,93 @@
           <w:sz w:val="30"/>
           <w:szCs w:val="30"/>
         </w:rPr>
-        <w:t>的节能潜力</w:t>
-      </w:r>
-    </w:p>
-    <w:p>
-      <w:pPr>
-        <w:ind w:firstLine="420"/>
-      </w:pPr>
-      <w:r>
-        <w:rPr>
-          <w:rFonts w:hint="eastAsia"/>
-        </w:rPr>
-        <w:t>目前</w:t>
-      </w:r>
-      <w:r>
-        <w:t>国内外空压机的应用非常广泛，由于</w:t>
-      </w:r>
-      <w:r>
-        <w:rPr>
-          <w:rFonts w:hint="eastAsia"/>
-        </w:rPr>
-        <w:t>没有通用</w:t>
-      </w:r>
-      <w:r>
-        <w:t>的能耗评估标准、空气压缩系统设计不</w:t>
-      </w:r>
-      <w:r>
-        <w:rPr>
-          <w:rFonts w:hint="eastAsia"/>
-        </w:rPr>
-        <w:t>科学</w:t>
-      </w:r>
-      <w:r>
-        <w:t>、空压机控制策略不</w:t>
-      </w:r>
-      <w:r>
-        <w:rPr>
-          <w:rFonts w:hint="eastAsia"/>
-        </w:rPr>
-        <w:t>合理</w:t>
-      </w:r>
-      <w:r>
-        <w:t>、空气泄漏和</w:t>
-      </w:r>
-      <w:r>
-        <w:rPr>
-          <w:rFonts w:hint="eastAsia"/>
-        </w:rPr>
-        <w:t>空气浪费</w:t>
-      </w:r>
-      <w:r>
-        <w:t>严重等</w:t>
-      </w:r>
-      <w:r>
-        <w:rPr>
-          <w:rFonts w:hint="eastAsia"/>
-        </w:rPr>
-        <w:t>问题</w:t>
-      </w:r>
-      <w:r>
-        <w:t>，</w:t>
-      </w:r>
-      <w:r>
-        <w:rPr>
-          <w:rFonts w:hint="eastAsia"/>
-        </w:rPr>
-        <w:t>空气压缩</w:t>
-      </w:r>
-      <w:r>
-        <w:t>系统能源利用率低，空气压缩系统的节能潜力巨大。</w:t>
-      </w:r>
-    </w:p>
-    <w:p>
-      <w:pPr>
-        <w:ind w:firstLine="420"/>
-      </w:pPr>
-      <w:r>
-        <w:rPr>
-          <w:rFonts w:hint="eastAsia"/>
-        </w:rPr>
-        <w:t>本文</w:t>
-      </w:r>
-      <w:r>
-        <w:t>从以下几个方面</w:t>
-      </w:r>
-      <w:r>
-        <w:rPr>
-          <w:rFonts w:hint="eastAsia"/>
-        </w:rPr>
-        <w:t>阐述空气</w:t>
-      </w:r>
-      <w:r>
-        <w:t>压缩系统的节能空间</w:t>
-      </w:r>
-      <w:r>
-        <w:rPr>
-          <w:rFonts w:hint="eastAsia"/>
-        </w:rPr>
-        <w:t>：</w:t>
-      </w:r>
-    </w:p>
-    <w:p>
-      <w:pPr>
-        <w:ind w:firstLine="420"/>
-      </w:pPr>
-      <w:r>
-        <w:rPr>
-          <w:rFonts w:hint="eastAsia"/>
-        </w:rPr>
-        <w:t>（</w:t>
-      </w:r>
-      <w:r>
-        <w:rPr>
-          <w:rFonts w:hint="eastAsia"/>
-        </w:rPr>
-        <w:t>1</w:t>
-      </w:r>
-      <w:r>
-        <w:rPr>
-          <w:rFonts w:hint="eastAsia"/>
-        </w:rPr>
-        <w:t>）</w:t>
-      </w:r>
-      <w:r>
-        <w:rPr>
-          <w:rFonts w:hint="eastAsia"/>
-        </w:rPr>
-        <w:t>能耗标准</w:t>
-      </w:r>
-    </w:p>
-    <w:p>
-      <w:pPr>
-        <w:ind w:firstLine="420"/>
-      </w:pPr>
-      <w:r>
-        <w:t>使用能耗</w:t>
-      </w:r>
-      <w:r>
-        <w:rPr>
-          <w:rFonts w:hint="eastAsia"/>
-        </w:rPr>
-        <w:t>低</w:t>
-      </w:r>
-      <w:r>
-        <w:t>、效率高的空压机代替能源利用率低的空压机</w:t>
-      </w:r>
-      <w:r>
-        <w:rPr>
-          <w:rFonts w:hint="eastAsia"/>
-        </w:rPr>
-        <w:t>能够</w:t>
-      </w:r>
-      <w:r>
-        <w:t>很大程度上节约电能。</w:t>
-      </w:r>
-      <w:r>
-        <w:rPr>
-          <w:rFonts w:hint="eastAsia"/>
-        </w:rPr>
-        <w:t>目前没有</w:t>
-      </w:r>
-      <w:r>
-        <w:t>一套全世界公用的衡量压缩机能耗的标准</w:t>
-      </w:r>
-      <w:r>
-        <w:rPr>
-          <w:rFonts w:hint="eastAsia"/>
-        </w:rPr>
-        <w:t>，</w:t>
-      </w:r>
-      <w:r>
-        <w:rPr>
-          <w:rFonts w:hint="eastAsia"/>
-        </w:rPr>
-        <w:t>主要是</w:t>
-      </w:r>
-      <w:r>
-        <w:t>根据空压机的产气量和消耗的电能衡量该空压机</w:t>
-      </w:r>
-      <w:r>
-        <w:rPr>
-          <w:rFonts w:hint="eastAsia"/>
-        </w:rPr>
-        <w:t>的效率，</w:t>
-      </w:r>
-      <w:r>
-        <w:t>在这个过程中对空压机的吸气温度、吸气压力、产气压力等环境参数没有确</w:t>
-      </w:r>
-      <w:r>
-        <w:rPr>
-          <w:rFonts w:hint="eastAsia"/>
-        </w:rPr>
-        <w:t>切</w:t>
-      </w:r>
-      <w:r>
-        <w:t>的计算过程，</w:t>
-      </w:r>
-      <w:r>
-        <w:rPr>
-          <w:rFonts w:hint="eastAsia"/>
-        </w:rPr>
-        <w:t>而</w:t>
-      </w:r>
-      <w:r>
-        <w:t>这些参数</w:t>
-      </w:r>
-      <w:r>
-        <w:rPr>
-          <w:rFonts w:hint="eastAsia"/>
-        </w:rPr>
-        <w:t>与</w:t>
-      </w:r>
-      <w:r>
-        <w:t>空压机的能耗有着非常密切的关系，</w:t>
-      </w:r>
-      <w:r>
-        <w:rPr>
-          <w:rFonts w:hint="eastAsia"/>
-        </w:rPr>
-        <w:t>目前采用</w:t>
-      </w:r>
-      <w:r>
-        <w:t>的处理公式不能够有效</w:t>
-      </w:r>
-      <w:r>
-        <w:rPr>
-          <w:rFonts w:hint="eastAsia"/>
-        </w:rPr>
-        <w:t>的</w:t>
-      </w:r>
-      <w:r>
-        <w:t>判断市场上</w:t>
-      </w:r>
-      <w:r>
-        <w:rPr>
-          <w:rFonts w:hint="eastAsia"/>
-        </w:rPr>
-        <w:t>各式各样</w:t>
-      </w:r>
-      <w:r>
-        <w:t>的压缩机</w:t>
-      </w:r>
-      <w:r>
-        <w:rPr>
-          <w:rFonts w:hint="eastAsia"/>
-        </w:rPr>
-        <w:t>效率</w:t>
-      </w:r>
-      <w:r>
-        <w:t>高低</w:t>
-      </w:r>
-      <w:r>
-        <w:t>。</w:t>
-      </w:r>
-      <w:r>
-        <w:rPr>
-          <w:rFonts w:hint="eastAsia"/>
-        </w:rPr>
-        <w:t>空压机</w:t>
-      </w:r>
-      <w:r>
-        <w:t>的用户选取空压机类型的时候除了考虑空压机的功率、产气量等必要参数</w:t>
-      </w:r>
-      <w:r>
-        <w:rPr>
-          <w:rFonts w:hint="eastAsia"/>
-        </w:rPr>
-        <w:t>之外，</w:t>
-      </w:r>
-      <w:r>
-        <w:rPr>
-          <w:rFonts w:hint="eastAsia"/>
-        </w:rPr>
-        <w:t>只能根据</w:t>
-      </w:r>
-      <w:r>
-        <w:t>空压机的品牌来判断空压机品质的优劣</w:t>
-      </w:r>
-      <w:r>
-        <w:rPr>
-          <w:rFonts w:hint="eastAsia"/>
-        </w:rPr>
-        <w:t>，</w:t>
-      </w:r>
-      <w:r>
-        <w:t>这样对</w:t>
-      </w:r>
-      <w:r>
-        <w:rPr>
-          <w:rFonts w:hint="eastAsia"/>
-        </w:rPr>
-        <w:t>生产</w:t>
-      </w:r>
-      <w:r>
-        <w:t>空压机</w:t>
-      </w:r>
-      <w:r>
-        <w:rPr>
-          <w:rFonts w:hint="eastAsia"/>
-        </w:rPr>
-        <w:t>的</w:t>
-      </w:r>
-      <w:r>
-        <w:t>大公司很有利，可是对大多数不知名的小公司有失公平</w:t>
-      </w:r>
-      <w:r>
-        <w:rPr>
-          <w:rFonts w:hint="eastAsia"/>
-        </w:rPr>
-        <w:t>，使用</w:t>
-      </w:r>
-      <w:r>
-        <w:t>高效电机的</w:t>
-      </w:r>
-      <w:r>
-        <w:rPr>
-          <w:rFonts w:hint="eastAsia"/>
-        </w:rPr>
-        <w:t>空压机</w:t>
-      </w:r>
-      <w:r>
-        <w:t>不被认可</w:t>
-      </w:r>
-      <w:r>
-        <w:rPr>
-          <w:rFonts w:hint="eastAsia"/>
-        </w:rPr>
-        <w:t>，</w:t>
-      </w:r>
-      <w:r>
-        <w:t>使用低效电机的空压机也能给出一个</w:t>
-      </w:r>
-      <w:r>
-        <w:rPr>
-          <w:rFonts w:hint="eastAsia"/>
-        </w:rPr>
-        <w:t>压缩机</w:t>
-      </w:r>
-      <w:r>
-        <w:t>能耗低的指标。目前</w:t>
-      </w:r>
-      <w:r>
-        <w:rPr>
-          <w:rFonts w:hint="eastAsia"/>
-        </w:rPr>
-        <w:t>亟需一套</w:t>
-      </w:r>
-      <w:r>
-        <w:t>科学量化的指标，使用户能够挑选能源利用率高</w:t>
-      </w:r>
-      <w:r>
-        <w:rPr>
-          <w:rFonts w:hint="eastAsia"/>
-        </w:rPr>
-        <w:t>、</w:t>
-      </w:r>
-      <w:r>
-        <w:t>产气性能好的空压机。</w:t>
-      </w:r>
-    </w:p>
-    <w:p>
-      <w:pPr>
-        <w:ind w:left="420"/>
-      </w:pPr>
-      <w:r>
-        <w:rPr>
-          <w:rFonts w:hint="eastAsia"/>
-        </w:rPr>
-        <w:t>（</w:t>
-      </w:r>
-      <w:r>
-        <w:rPr>
-          <w:rFonts w:hint="eastAsia"/>
-        </w:rPr>
-        <w:t>2</w:t>
-      </w:r>
-      <w:r>
-        <w:rPr>
-          <w:rFonts w:hint="eastAsia"/>
-        </w:rPr>
-        <w:t>）</w:t>
-      </w:r>
-      <w:r>
-        <w:rPr>
-          <w:rFonts w:hint="eastAsia"/>
-        </w:rPr>
-        <w:t>空压机站</w:t>
-      </w:r>
-      <w:r>
-        <w:t>的运行</w:t>
-      </w:r>
-    </w:p>
-    <w:p>
-      <w:pPr>
-        <w:ind w:firstLine="420"/>
-      </w:pPr>
-      <w:r>
-        <w:rPr>
-          <w:rFonts w:hint="eastAsia"/>
-        </w:rPr>
-        <w:t>由于</w:t>
-      </w:r>
-      <w:r>
-        <w:t>现在很多的空压机站的操作人员</w:t>
-      </w:r>
-      <w:r>
-        <w:rPr>
-          <w:rFonts w:hint="eastAsia"/>
-        </w:rPr>
-        <w:t>和</w:t>
-      </w:r>
-      <w:r>
-        <w:t>管理人员缺乏足够的节能意识，空</w:t>
-      </w:r>
-      <w:r>
-        <w:rPr>
-          <w:rFonts w:hint="eastAsia"/>
-        </w:rPr>
-        <w:t>压</w:t>
-      </w:r>
-      <w:r>
-        <w:t>机站</w:t>
-      </w:r>
-      <w:r>
-        <w:rPr>
-          <w:rFonts w:hint="eastAsia"/>
-        </w:rPr>
-        <w:t>不合理的</w:t>
-      </w:r>
-      <w:r>
-        <w:t>配置和运行方式造成了很大的能源浪费</w:t>
-      </w:r>
-      <w:r>
-        <w:rPr>
-          <w:rFonts w:hint="eastAsia"/>
-        </w:rPr>
-        <w:t>。节能</w:t>
-      </w:r>
-      <w:r>
-        <w:t>主要体现在以下</w:t>
-      </w:r>
-      <w:r>
-        <w:rPr>
-          <w:rFonts w:hint="eastAsia"/>
-        </w:rPr>
-        <w:t>三个</w:t>
-      </w:r>
-      <w:r>
-        <w:t>方面</w:t>
-      </w:r>
-      <w:r>
-        <w:rPr>
-          <w:rFonts w:hint="eastAsia"/>
-        </w:rPr>
-        <w:t>：</w:t>
-      </w:r>
-      <w:r>
-        <w:rPr>
-          <w:rFonts w:hint="eastAsia"/>
-        </w:rPr>
-        <w:t>1</w:t>
-      </w:r>
-      <w:r>
-        <w:rPr>
-          <w:rFonts w:hint="eastAsia"/>
-        </w:rPr>
-        <w:t>）在</w:t>
-      </w:r>
-      <w:r>
-        <w:t>搭建空压机站之前必须评估用气需求，通过对空压机</w:t>
-      </w:r>
-      <w:r>
-        <w:rPr>
-          <w:rFonts w:hint="eastAsia"/>
-        </w:rPr>
-        <w:t>型号</w:t>
-      </w:r>
-      <w:r>
-        <w:t>、台数</w:t>
-      </w:r>
-      <w:r>
-        <w:rPr>
-          <w:rFonts w:hint="eastAsia"/>
-        </w:rPr>
-        <w:t>、额定排</w:t>
-      </w:r>
-      <w:r>
-        <w:t>气量、功率</w:t>
-      </w:r>
-      <w:r>
-        <w:rPr>
-          <w:rFonts w:hint="eastAsia"/>
-        </w:rPr>
-        <w:t>、</w:t>
-      </w:r>
-      <w:r>
-        <w:t>工作条件等参数的比对配置合理的空压机</w:t>
-      </w:r>
-      <w:r>
-        <w:rPr>
-          <w:rFonts w:hint="eastAsia"/>
-        </w:rPr>
-        <w:t>站，选择</w:t>
-      </w:r>
-      <w:r>
-        <w:t>节能高效的电机。</w:t>
-      </w:r>
-      <w:r>
-        <w:rPr>
-          <w:rFonts w:hint="eastAsia"/>
-        </w:rPr>
-        <w:t>目前，</w:t>
-      </w:r>
-      <w:r>
-        <w:t>应用最广泛的压缩机包括往复式活塞机、</w:t>
-      </w:r>
-      <w:r>
-        <w:rPr>
-          <w:rFonts w:hint="eastAsia"/>
-        </w:rPr>
-        <w:t>螺杆机和</w:t>
-      </w:r>
-      <w:r>
-        <w:t>离心式压缩机，往复式活塞机的工作效率最低</w:t>
-      </w:r>
-      <w:r>
-        <w:rPr>
-          <w:rFonts w:hint="eastAsia"/>
-        </w:rPr>
-        <w:t>，</w:t>
-      </w:r>
-      <w:r>
-        <w:t>大约</w:t>
-      </w:r>
-      <w:r>
-        <w:rPr>
-          <w:rFonts w:hint="eastAsia"/>
-        </w:rPr>
-        <w:t>50</w:t>
-      </w:r>
-      <w:r>
-        <w:t>%</w:t>
-      </w:r>
-      <w:r>
-        <w:t>左右，离心式压缩机能达到</w:t>
-      </w:r>
-      <w:r>
-        <w:rPr>
-          <w:rFonts w:hint="eastAsia"/>
-        </w:rPr>
-        <w:t>60</w:t>
-      </w:r>
-      <w:r>
-        <w:t>%</w:t>
-      </w:r>
-      <w:r>
-        <w:t>，最高的是螺杆机</w:t>
-      </w:r>
-      <w:r>
-        <w:rPr>
-          <w:rFonts w:hint="eastAsia"/>
-        </w:rPr>
-        <w:t>，工作</w:t>
-      </w:r>
-      <w:r>
-        <w:t>效率最高</w:t>
-      </w:r>
-      <w:r>
-        <w:rPr>
-          <w:rFonts w:hint="eastAsia"/>
-        </w:rPr>
-        <w:t>能</w:t>
-      </w:r>
-      <w:r>
-        <w:t>达到</w:t>
-      </w:r>
-      <w:r>
-        <w:rPr>
-          <w:rFonts w:hint="eastAsia"/>
-        </w:rPr>
-        <w:t>80</w:t>
-      </w:r>
-      <w:r>
-        <w:t>%</w:t>
-      </w:r>
-      <w:r>
-        <w:rPr>
-          <w:rFonts w:hint="eastAsia"/>
-          <w:vertAlign w:val="superscript"/>
-        </w:rPr>
-        <w:t>[</w:t>
-      </w:r>
-      <w:r>
-        <w:rPr>
-          <w:vertAlign w:val="superscript"/>
-        </w:rPr>
-        <w:t>24</w:t>
-      </w:r>
-      <w:r>
-        <w:rPr>
-          <w:rFonts w:hint="eastAsia"/>
-          <w:vertAlign w:val="superscript"/>
-        </w:rPr>
-        <w:t>]</w:t>
-      </w:r>
-      <w:r>
-        <w:t>。</w:t>
-      </w:r>
-      <w:r>
-        <w:rPr>
-          <w:rFonts w:hint="eastAsia"/>
-        </w:rPr>
-        <w:t>2</w:t>
-      </w:r>
-      <w:r>
-        <w:rPr>
-          <w:rFonts w:hint="eastAsia"/>
-        </w:rPr>
-        <w:t>）根据</w:t>
-      </w:r>
-      <w:r>
-        <w:t>实际需求</w:t>
-      </w:r>
-      <w:r>
-        <w:rPr>
-          <w:rFonts w:hint="eastAsia"/>
-        </w:rPr>
-        <w:t>制定</w:t>
-      </w:r>
-      <w:r>
-        <w:t>空压机</w:t>
-      </w:r>
-      <w:r>
-        <w:rPr>
-          <w:rFonts w:hint="eastAsia"/>
-        </w:rPr>
-        <w:t>站</w:t>
-      </w:r>
-      <w:r>
-        <w:t>的控制</w:t>
-      </w:r>
-      <w:r>
-        <w:rPr>
-          <w:rFonts w:hint="eastAsia"/>
-        </w:rPr>
-        <w:t>策略</w:t>
-      </w:r>
-      <w:r>
-        <w:t>，</w:t>
-      </w:r>
-      <w:r>
-        <w:t>包括</w:t>
-      </w:r>
-      <w:r>
-        <w:rPr>
-          <w:rFonts w:hint="eastAsia"/>
-        </w:rPr>
-        <w:t>空压机站</w:t>
-      </w:r>
-      <w:r>
-        <w:t>的启停数量、空压机的运行方式</w:t>
-      </w:r>
-      <w:r>
-        <w:rPr>
-          <w:rFonts w:hint="eastAsia"/>
-        </w:rPr>
-        <w:t>等，使</w:t>
-      </w:r>
-      <w:r>
-        <w:t>空压机在</w:t>
-      </w:r>
-      <w:r>
-        <w:rPr>
-          <w:rFonts w:hint="eastAsia"/>
-        </w:rPr>
-        <w:t>用户</w:t>
-      </w:r>
-      <w:r>
-        <w:t>需求的压力内</w:t>
-      </w:r>
-      <w:r>
-        <w:rPr>
-          <w:rFonts w:hint="eastAsia"/>
-        </w:rPr>
-        <w:t>合理</w:t>
-      </w:r>
-      <w:r>
-        <w:t>供气。</w:t>
-      </w:r>
-      <w:r>
-        <w:rPr>
-          <w:rFonts w:hint="eastAsia"/>
-        </w:rPr>
-        <w:t>如果</w:t>
-      </w:r>
-      <w:r>
-        <w:t>空压机供给的压力高于用户</w:t>
-      </w:r>
-      <w:r>
-        <w:rPr>
-          <w:rFonts w:hint="eastAsia"/>
-        </w:rPr>
-        <w:t>需求</w:t>
-      </w:r>
-      <w:r>
-        <w:t>的压力，那么在这种运行方式下会浪费很多的能源，产气压力每高</w:t>
-      </w:r>
-      <w:r>
-        <w:rPr>
-          <w:rFonts w:hint="eastAsia"/>
-        </w:rPr>
-        <w:t>0.1</w:t>
-      </w:r>
-      <w:r>
-        <w:t>MPa</w:t>
-      </w:r>
-      <w:r>
-        <w:rPr>
-          <w:rFonts w:hint="eastAsia"/>
-        </w:rPr>
-        <w:t>，</w:t>
-      </w:r>
-      <w:r>
-        <w:rPr>
-          <w:rFonts w:hint="eastAsia"/>
-        </w:rPr>
-        <w:t>空压机</w:t>
-      </w:r>
-      <w:r>
-        <w:t>额外耗能</w:t>
-      </w:r>
-      <w:r>
-        <w:rPr>
-          <w:rFonts w:hint="eastAsia"/>
-        </w:rPr>
-        <w:t>7</w:t>
-      </w:r>
-      <w:r>
-        <w:t>%</w:t>
-      </w:r>
-      <w:r>
-        <w:rPr>
-          <w:rFonts w:hint="eastAsia"/>
-          <w:vertAlign w:val="superscript"/>
-        </w:rPr>
-        <w:t>[</w:t>
-      </w:r>
-      <w:r>
-        <w:rPr>
-          <w:vertAlign w:val="superscript"/>
-        </w:rPr>
-        <w:t>25</w:t>
-      </w:r>
-      <w:r>
-        <w:rPr>
-          <w:rFonts w:hint="eastAsia"/>
-          <w:vertAlign w:val="superscript"/>
-        </w:rPr>
-        <w:t>]</w:t>
-      </w:r>
-      <w:r>
-        <w:t>。</w:t>
-      </w:r>
-      <w:r>
-        <w:rPr>
-          <w:rFonts w:hint="eastAsia"/>
-        </w:rPr>
-        <w:t>3</w:t>
-      </w:r>
-      <w:r>
-        <w:rPr>
-          <w:rFonts w:hint="eastAsia"/>
-        </w:rPr>
-        <w:t>）绝大</w:t>
-      </w:r>
-      <w:r>
-        <w:t>多数的空压机</w:t>
-      </w:r>
-      <w:r>
-        <w:rPr>
-          <w:rFonts w:hint="eastAsia"/>
-        </w:rPr>
-        <w:t>站提供</w:t>
-      </w:r>
-      <w:r>
-        <w:t>统一的</w:t>
-      </w:r>
-      <w:r>
-        <w:rPr>
-          <w:rFonts w:hint="eastAsia"/>
-        </w:rPr>
-        <w:t>压力</w:t>
-      </w:r>
-      <w:r>
-        <w:t>，而一个</w:t>
-      </w:r>
-      <w:r>
-        <w:rPr>
-          <w:rFonts w:hint="eastAsia"/>
-        </w:rPr>
-        <w:t>用气</w:t>
-      </w:r>
-      <w:r>
-        <w:t>场所各处所需的压缩空气的压力可能</w:t>
-      </w:r>
-      <w:r>
-        <w:rPr>
-          <w:rFonts w:hint="eastAsia"/>
-        </w:rPr>
-        <w:t>会</w:t>
-      </w:r>
-      <w:r>
-        <w:t>不同，在这种情况下空压机站需要提供用气场所需要的最高压力，对于</w:t>
-      </w:r>
-      <w:r>
-        <w:t>压力需求低的场合需要用减压阀进行减压，这样的操作使得空压机站</w:t>
-      </w:r>
-      <w:r>
-        <w:t>浪费了很多能源。</w:t>
-      </w:r>
-      <w:r>
-        <w:rPr>
-          <w:rFonts w:hint="eastAsia"/>
-        </w:rPr>
-        <w:t>这种情况</w:t>
-      </w:r>
-      <w:r>
-        <w:t>可以将一个压缩机站分</w:t>
-      </w:r>
-      <w:r>
-        <w:rPr>
-          <w:rFonts w:hint="eastAsia"/>
-        </w:rPr>
-        <w:t>为几组</w:t>
-      </w:r>
-      <w:r>
-        <w:t>，分别</w:t>
-      </w:r>
-      <w:r>
-        <w:rPr>
-          <w:rFonts w:hint="eastAsia"/>
-        </w:rPr>
-        <w:t>提供</w:t>
-      </w:r>
-      <w:r>
-        <w:t>不同压力范围的高低压，分别对不同压力需求的设备供气而放弃传统的统一的</w:t>
-      </w:r>
-      <w:r>
-        <w:rPr>
-          <w:rFonts w:hint="eastAsia"/>
-        </w:rPr>
-        <w:t>高压</w:t>
-      </w:r>
-      <w:r>
-        <w:t>供气，根据需求用减压阀减压</w:t>
-      </w:r>
-      <w:r>
-        <w:rPr>
-          <w:rFonts w:hint="eastAsia"/>
-        </w:rPr>
-        <w:t>。</w:t>
-      </w:r>
-    </w:p>
-    <w:p>
-      <w:pPr>
-        <w:ind w:firstLine="420"/>
-      </w:pPr>
-      <w:r>
-        <w:rPr>
-          <w:rFonts w:hint="eastAsia"/>
-        </w:rPr>
-        <w:t>（</w:t>
-      </w:r>
-      <w:r>
-        <w:rPr>
-          <w:rFonts w:hint="eastAsia"/>
-        </w:rPr>
-        <w:t>3</w:t>
-      </w:r>
-      <w:r>
-        <w:rPr>
-          <w:rFonts w:hint="eastAsia"/>
-        </w:rPr>
-        <w:t>）空气</w:t>
-      </w:r>
-      <w:r>
-        <w:t>泄漏</w:t>
-      </w:r>
-    </w:p>
-    <w:p>
-      <w:pPr>
-        <w:rPr>
-          <w:rFonts w:cs="Times New Roman"/>
-        </w:rPr>
-      </w:pPr>
-      <w:r>
-        <w:lastRenderedPageBreak/>
-        <w:tab/>
-      </w:r>
-      <w:r>
-        <w:rPr>
-          <w:rFonts w:hint="eastAsia"/>
-        </w:rPr>
-        <w:t>压缩机</w:t>
-      </w:r>
-      <w:r>
-        <w:t>站正常运行</w:t>
-      </w:r>
-      <w:r>
-        <w:rPr>
-          <w:rFonts w:hint="eastAsia"/>
-        </w:rPr>
-        <w:t>并不代表</w:t>
-      </w:r>
-      <w:r>
-        <w:t>压缩机站</w:t>
-      </w:r>
-      <w:r>
-        <w:rPr>
-          <w:rFonts w:hint="eastAsia"/>
-        </w:rPr>
-        <w:t>没有</w:t>
-      </w:r>
-      <w:r>
-        <w:t>存在的问题，而这些问题严重影响</w:t>
-      </w:r>
-      <w:r>
-        <w:rPr>
-          <w:rFonts w:hint="eastAsia"/>
-        </w:rPr>
-        <w:t>着</w:t>
-      </w:r>
-      <w:r>
-        <w:t>压缩机站的效率，</w:t>
-      </w:r>
-      <w:r>
-        <w:rPr>
-          <w:rFonts w:hint="eastAsia"/>
-        </w:rPr>
-        <w:t>空气泄漏</w:t>
-      </w:r>
-      <w:r>
-        <w:t>就是</w:t>
-      </w:r>
-      <w:r>
-        <w:rPr>
-          <w:rFonts w:hint="eastAsia"/>
-        </w:rPr>
-        <w:t>其中</w:t>
-      </w:r>
-      <w:r>
-        <w:t>一个具有代表性的问题</w:t>
-      </w:r>
-      <w:r>
-        <w:rPr>
-          <w:rFonts w:hint="eastAsia"/>
-        </w:rPr>
-        <w:t>，</w:t>
-      </w:r>
-      <w:r>
-        <w:t>消除和减少泄漏是十分有效的节能方式。</w:t>
-      </w:r>
-      <w:r>
-        <w:rPr>
-          <w:rFonts w:hint="eastAsia"/>
-        </w:rPr>
-        <w:t>我国</w:t>
-      </w:r>
-      <w:r>
-        <w:t>工厂</w:t>
-      </w:r>
-      <w:r>
-        <w:rPr>
-          <w:rFonts w:hint="eastAsia"/>
-        </w:rPr>
-        <w:t>中泄漏</w:t>
-      </w:r>
-      <w:r>
-        <w:t>量通常占供气量的</w:t>
-      </w:r>
-      <w:r>
-        <w:rPr>
-          <w:rFonts w:hint="eastAsia"/>
-        </w:rPr>
-        <w:t>20</w:t>
-      </w:r>
-      <w:r>
-        <w:t>-30%</w:t>
-      </w:r>
-      <w:r>
-        <w:rPr>
-          <w:rFonts w:hint="eastAsia"/>
-        </w:rPr>
-        <w:t>，</w:t>
-      </w:r>
-      <w:r>
-        <w:t>有些不注重管理的工厂甚至达到了</w:t>
-      </w:r>
-      <w:r>
-        <w:rPr>
-          <w:rFonts w:hint="eastAsia"/>
-        </w:rPr>
-        <w:t>50</w:t>
-      </w:r>
-      <w:r>
-        <w:t>%</w:t>
-      </w:r>
-      <w:r>
-        <w:t>，</w:t>
-      </w:r>
-      <w:r>
-        <w:rPr>
-          <w:rFonts w:hint="eastAsia"/>
-        </w:rPr>
-        <w:t>一个</w:t>
-      </w:r>
-      <w:r>
-        <w:t>直径</w:t>
-      </w:r>
-      <w:r>
-        <w:rPr>
-          <w:rFonts w:hint="eastAsia"/>
-        </w:rPr>
-        <w:t>1</w:t>
-      </w:r>
-      <w:r>
-        <w:t>mm</w:t>
-      </w:r>
-      <w:r>
-        <w:t>的小孔</w:t>
-      </w:r>
-      <w:r>
-        <w:rPr>
-          <w:rFonts w:hint="eastAsia"/>
-        </w:rPr>
-        <w:t>能</w:t>
-      </w:r>
-      <w:r>
-        <w:t>导致</w:t>
-      </w:r>
-      <w:r>
-        <w:rPr>
-          <w:rFonts w:hint="eastAsia"/>
-        </w:rPr>
-        <w:t>每年</w:t>
-      </w:r>
-      <w:r>
-        <w:rPr>
-          <w:rFonts w:hint="eastAsia"/>
-        </w:rPr>
-        <w:t>3000KW</w:t>
-      </w:r>
-      <w:r>
-        <w:rPr>
-          <w:rFonts w:cs="Times New Roman"/>
-        </w:rPr>
-        <w:t>·h</w:t>
-      </w:r>
-      <w:r>
-        <w:rPr>
-          <w:rFonts w:cs="Times New Roman" w:hint="eastAsia"/>
-        </w:rPr>
-        <w:t>的</w:t>
-      </w:r>
-      <w:r>
-        <w:rPr>
-          <w:rFonts w:cs="Times New Roman"/>
-        </w:rPr>
-        <w:t>电力损失</w:t>
-      </w:r>
-      <w:r>
-        <w:rPr>
-          <w:rFonts w:cs="Times New Roman" w:hint="eastAsia"/>
-          <w:vertAlign w:val="superscript"/>
-        </w:rPr>
-        <w:t>[</w:t>
-      </w:r>
-      <w:r>
-        <w:rPr>
-          <w:rFonts w:cs="Times New Roman"/>
-          <w:vertAlign w:val="superscript"/>
-        </w:rPr>
-        <w:t>26</w:t>
-      </w:r>
-      <w:r>
-        <w:rPr>
-          <w:rFonts w:cs="Times New Roman" w:hint="eastAsia"/>
-          <w:vertAlign w:val="superscript"/>
-        </w:rPr>
-        <w:t>]</w:t>
-      </w:r>
-      <w:r>
-        <w:rPr>
-          <w:rFonts w:cs="Times New Roman"/>
-        </w:rPr>
-        <w:t>。</w:t>
-      </w:r>
-      <w:r>
-        <w:rPr>
-          <w:rFonts w:cs="Times New Roman" w:hint="eastAsia"/>
-        </w:rPr>
-        <w:t>相关</w:t>
-      </w:r>
-      <w:r>
-        <w:rPr>
-          <w:rFonts w:cs="Times New Roman"/>
-        </w:rPr>
-        <w:t>管理人员必须采取有关措施，</w:t>
-      </w:r>
-      <w:r>
-        <w:rPr>
-          <w:rFonts w:cs="Times New Roman" w:hint="eastAsia"/>
-        </w:rPr>
-        <w:t>对泄漏</w:t>
-      </w:r>
-      <w:r>
-        <w:rPr>
-          <w:rFonts w:cs="Times New Roman"/>
-        </w:rPr>
-        <w:t>定量的检</w:t>
-      </w:r>
-      <w:r>
-        <w:rPr>
-          <w:rFonts w:cs="Times New Roman" w:hint="eastAsia"/>
-        </w:rPr>
-        <w:t>测</w:t>
-      </w:r>
-      <w:r>
-        <w:rPr>
-          <w:rFonts w:cs="Times New Roman"/>
-        </w:rPr>
-        <w:t>和计算，定期</w:t>
-      </w:r>
-      <w:r>
-        <w:rPr>
-          <w:rFonts w:cs="Times New Roman" w:hint="eastAsia"/>
-        </w:rPr>
-        <w:t>更换破损</w:t>
-      </w:r>
-      <w:r>
-        <w:rPr>
-          <w:rFonts w:cs="Times New Roman"/>
-        </w:rPr>
-        <w:t>老化的零部件，</w:t>
-      </w:r>
-      <w:r>
-        <w:rPr>
-          <w:rFonts w:cs="Times New Roman" w:hint="eastAsia"/>
-        </w:rPr>
-        <w:t>确保把</w:t>
-      </w:r>
-      <w:r>
-        <w:rPr>
-          <w:rFonts w:cs="Times New Roman"/>
-        </w:rPr>
-        <w:t>空气泄漏</w:t>
-      </w:r>
-      <w:r>
-        <w:rPr>
-          <w:rFonts w:cs="Times New Roman" w:hint="eastAsia"/>
-        </w:rPr>
-        <w:t>的</w:t>
-      </w:r>
-      <w:r>
-        <w:rPr>
-          <w:rFonts w:cs="Times New Roman"/>
-        </w:rPr>
-        <w:t>程度降到最低</w:t>
-      </w:r>
-      <w:r>
-        <w:rPr>
-          <w:rFonts w:cs="Times New Roman" w:hint="eastAsia"/>
-        </w:rPr>
-        <w:t>，</w:t>
-      </w:r>
-      <w:r>
-        <w:rPr>
-          <w:rFonts w:cs="Times New Roman"/>
-        </w:rPr>
-        <w:t>实现能耗的降低。</w:t>
-      </w:r>
-    </w:p>
-    <w:p>
-      <w:pPr>
-        <w:ind w:firstLine="420"/>
-      </w:pPr>
-      <w:r>
-        <w:rPr>
-          <w:rFonts w:hint="eastAsia"/>
-        </w:rPr>
-        <w:t>（</w:t>
-      </w:r>
-      <w:r>
-        <w:rPr>
-          <w:rFonts w:hint="eastAsia"/>
-        </w:rPr>
-        <w:t>4</w:t>
-      </w:r>
-      <w:r>
-        <w:rPr>
-          <w:rFonts w:hint="eastAsia"/>
-        </w:rPr>
-        <w:t>）供气</w:t>
-      </w:r>
-      <w:r>
-        <w:t>管路</w:t>
-      </w:r>
-    </w:p>
-    <w:p>
-      <w:r>
-        <w:tab/>
-      </w:r>
-      <w:r>
-        <w:rPr>
-          <w:rFonts w:hint="eastAsia"/>
-        </w:rPr>
-        <w:t>压缩空气</w:t>
-      </w:r>
-      <w:r>
-        <w:rPr>
-          <w:rFonts w:hint="eastAsia"/>
-        </w:rPr>
-        <w:t>由</w:t>
-      </w:r>
-      <w:r>
-        <w:t>产气单元到各地的用气设备是由管路系统来运输的，在管路系</w:t>
-      </w:r>
-      <w:r>
-        <w:rPr>
-          <w:rFonts w:hint="eastAsia"/>
-        </w:rPr>
-        <w:t>统</w:t>
-      </w:r>
-      <w:r>
-        <w:t>也有很大的节能空间。</w:t>
-      </w:r>
-      <w:r>
-        <w:rPr>
-          <w:rFonts w:hint="eastAsia"/>
-        </w:rPr>
-        <w:t>除了</w:t>
-      </w:r>
-      <w:r>
-        <w:t>空气泄漏外，压缩空气在管路的传输过程中的压力损失也造成了很大的能源浪费，压缩空气流动过程中的压力损失</w:t>
-      </w:r>
-      <w:r>
-        <w:rPr>
-          <w:rFonts w:hint="eastAsia"/>
-        </w:rPr>
-        <w:t>和</w:t>
-      </w:r>
-      <w:r>
-        <w:t>管路直径的</w:t>
-      </w:r>
-      <w:r>
-        <w:rPr>
-          <w:rFonts w:hint="eastAsia"/>
-        </w:rPr>
-        <w:t>5</w:t>
-      </w:r>
-      <w:r>
-        <w:rPr>
-          <w:rFonts w:hint="eastAsia"/>
-        </w:rPr>
-        <w:t>次幂</w:t>
-      </w:r>
-      <w:r>
-        <w:t>成反比，和管路的长度成正比，所以必须配备行之有效的方案，使得在满足用气需求的情况下减少管路长度，增加管路直径</w:t>
-      </w:r>
-      <w:r>
-        <w:rPr>
-          <w:rFonts w:hint="eastAsia"/>
-        </w:rPr>
-        <w:t>，</w:t>
-      </w:r>
-      <w:r>
-        <w:t>尽量减少弯头。由于</w:t>
-      </w:r>
-      <w:r>
-        <w:rPr>
-          <w:rFonts w:hint="eastAsia"/>
-        </w:rPr>
-        <w:t>管路</w:t>
-      </w:r>
-      <w:r>
-        <w:t>直径越大费用</w:t>
-      </w:r>
-      <w:r>
-        <w:rPr>
-          <w:rFonts w:hint="eastAsia"/>
-        </w:rPr>
-        <w:t>越高</w:t>
-      </w:r>
-      <w:r>
-        <w:t>，所以现在常常采用优化方法使</w:t>
-      </w:r>
-      <w:r>
-        <w:rPr>
-          <w:rFonts w:hint="eastAsia"/>
-        </w:rPr>
-        <w:t>管路</w:t>
-      </w:r>
-      <w:r>
+        <w:t>压缩</w:t>
+      </w:r>
+      <w:r>
+        <w:rPr>
+          <w:rFonts w:ascii="Times New Roman" w:eastAsia="黑体" w:hAnsi="Times New Roman" w:hint="eastAsia"/>
+          <w:b w:val="0"/>
+          <w:sz w:val="30"/>
+          <w:szCs w:val="30"/>
+        </w:rPr>
         <w:t>系统</w:t>
       </w:r>
       <w:r>
-        <w:rPr>
-          <w:rFonts w:hint="eastAsia"/>
-        </w:rPr>
-        <w:t>综合</w:t>
-      </w:r>
-      <w:r>
-        <w:t>压力损失的费用和管路材料施工等费用</w:t>
-      </w:r>
-      <w:r>
-        <w:rPr>
-          <w:rFonts w:hint="eastAsia"/>
-        </w:rPr>
-        <w:t>，</w:t>
-      </w:r>
-      <w:r>
-        <w:t>使管路系统达到经济最优。</w:t>
-      </w:r>
-    </w:p>
-    <w:p>
-      <w:r>
-        <w:tab/>
-      </w:r>
-      <w:r>
-        <w:rPr>
-          <w:rFonts w:hint="eastAsia"/>
-        </w:rPr>
-        <w:t>（</w:t>
-      </w:r>
-      <w:r>
-        <w:rPr>
-          <w:rFonts w:hint="eastAsia"/>
-        </w:rPr>
-        <w:t>5</w:t>
-      </w:r>
-      <w:r>
-        <w:rPr>
-          <w:rFonts w:hint="eastAsia"/>
-        </w:rPr>
-        <w:t>）终端</w:t>
-      </w:r>
-      <w:r>
-        <w:t>设备</w:t>
-      </w:r>
-    </w:p>
-    <w:p>
-      <w:r>
-        <w:tab/>
-      </w:r>
-      <w:r>
-        <w:rPr>
-          <w:rFonts w:hint="eastAsia"/>
-        </w:rPr>
-        <w:t>提高</w:t>
-      </w:r>
-      <w:r>
-        <w:t>终端用气设备的</w:t>
-      </w:r>
-      <w:r>
-        <w:rPr>
-          <w:rFonts w:hint="eastAsia"/>
-        </w:rPr>
-        <w:t>压缩</w:t>
-      </w:r>
-      <w:r>
-        <w:t>空气</w:t>
-      </w:r>
-      <w:r>
-        <w:rPr>
-          <w:rFonts w:hint="eastAsia"/>
-        </w:rPr>
-        <w:t>利用率能够在一定程度</w:t>
-      </w:r>
-      <w:r>
-        <w:t>上有效的</w:t>
-      </w:r>
-      <w:r>
-        <w:rPr>
-          <w:rFonts w:hint="eastAsia"/>
-        </w:rPr>
-        <w:t>节约</w:t>
-      </w:r>
-      <w:r>
-        <w:t>能源。</w:t>
-      </w:r>
-      <w:r>
-        <w:rPr>
-          <w:rFonts w:hint="eastAsia"/>
-        </w:rPr>
-        <w:t>对于</w:t>
-      </w:r>
-      <w:r>
-        <w:t>终端用气设备，因为执行元件在工作过程中，有部分高压气体没有做功就从排气系统排出，这部分气体的流</w:t>
-      </w:r>
-      <w:r>
-        <w:rPr>
-          <w:rFonts w:hint="eastAsia"/>
-        </w:rPr>
-        <w:t>失造成了</w:t>
-      </w:r>
-      <w:r>
-        <w:t>很大的能源浪费</w:t>
-      </w:r>
-      <w:r>
-        <w:rPr>
-          <w:rFonts w:hint="eastAsia"/>
-        </w:rPr>
-        <w:t>。</w:t>
-      </w:r>
-      <w:r>
-        <w:t>例如</w:t>
-      </w:r>
-      <w:r>
-        <w:rPr>
-          <w:rFonts w:hint="eastAsia"/>
-        </w:rPr>
-        <w:t>矿业</w:t>
-      </w:r>
-      <w:r>
-        <w:t>生产中的一些</w:t>
-      </w:r>
-      <w:r>
-        <w:rPr>
-          <w:rFonts w:hint="eastAsia"/>
-        </w:rPr>
-        <w:t>风</w:t>
-      </w:r>
-      <w:r>
-        <w:t>机和矿石</w:t>
-      </w:r>
-      <w:r>
-        <w:rPr>
-          <w:rFonts w:hint="eastAsia"/>
-        </w:rPr>
-        <w:t>分拣机供气等环节</w:t>
-      </w:r>
-      <w:r>
-        <w:t>，即使设备不处于工作状态，供气系统也没有停止运行，能源浪费严重。又比如</w:t>
-      </w:r>
-      <w:r>
-        <w:rPr>
-          <w:rFonts w:hint="eastAsia"/>
-        </w:rPr>
-        <w:t>在</w:t>
-      </w:r>
-      <w:r>
-        <w:t>制造加工企业中，</w:t>
-      </w:r>
-      <w:r>
-        <w:rPr>
-          <w:rFonts w:hint="eastAsia"/>
-        </w:rPr>
-        <w:t>大量</w:t>
-      </w:r>
-      <w:r>
-        <w:t>使用的气枪</w:t>
-      </w:r>
-      <w:r>
-        <w:rPr>
-          <w:rFonts w:hint="eastAsia"/>
-        </w:rPr>
-        <w:t>在</w:t>
-      </w:r>
-      <w:r>
-        <w:t>使用过程中存在诸如供气管道过长、供气压损过大、供给压力过大等</w:t>
-      </w:r>
-      <w:r>
-        <w:rPr>
-          <w:rFonts w:hint="eastAsia"/>
-        </w:rPr>
-        <w:t>用</w:t>
-      </w:r>
-      <w:r>
-        <w:t>气不规范</w:t>
-      </w:r>
-      <w:r>
-        <w:rPr>
-          <w:rFonts w:hint="eastAsia"/>
-        </w:rPr>
-        <w:t>问题</w:t>
-      </w:r>
-      <w:r>
-        <w:t>，这些问题带来了严重能量损失。</w:t>
-      </w:r>
-      <w:r>
-        <w:rPr>
-          <w:rFonts w:hint="eastAsia"/>
-        </w:rPr>
-        <w:t>当今</w:t>
-      </w:r>
-      <w:r>
-        <w:t>已经有了一些应对办法</w:t>
-      </w:r>
-      <w:r>
-        <w:rPr>
-          <w:rFonts w:hint="eastAsia"/>
-        </w:rPr>
-        <w:t>，</w:t>
-      </w:r>
-      <w:r>
-        <w:t>有的</w:t>
-      </w:r>
-      <w:r>
-        <w:rPr>
-          <w:rFonts w:hint="eastAsia"/>
-        </w:rPr>
-        <w:t>针对</w:t>
-      </w:r>
-      <w:r>
-        <w:t>排出的气体设置一个</w:t>
-      </w:r>
-      <w:r>
-        <w:rPr>
-          <w:rFonts w:hint="eastAsia"/>
-        </w:rPr>
-        <w:t>节气</w:t>
-      </w:r>
-      <w:r>
-        <w:t>缸用来</w:t>
-      </w:r>
-      <w:r>
-        <w:rPr>
-          <w:rFonts w:hint="eastAsia"/>
-        </w:rPr>
-        <w:t>重复利用。</w:t>
-      </w:r>
-      <w:r>
-        <w:t>还有</w:t>
-      </w:r>
-      <w:r>
-        <w:rPr>
-          <w:rFonts w:hint="eastAsia"/>
-        </w:rPr>
-        <w:t>一个方法</w:t>
-      </w:r>
-      <w:r>
-        <w:t>是进口节流方式，在</w:t>
-      </w:r>
-      <w:r>
-        <w:rPr>
-          <w:rFonts w:hint="eastAsia"/>
-        </w:rPr>
-        <w:t>开关关闭后马上</w:t>
-      </w:r>
-      <w:r>
-        <w:t>切断充气</w:t>
-      </w:r>
-      <w:r>
-        <w:rPr>
-          <w:rFonts w:hint="eastAsia"/>
-        </w:rPr>
-        <w:t>过程来</w:t>
-      </w:r>
-      <w:r>
-        <w:t>降低充气一侧的压力</w:t>
-      </w:r>
-      <w:r>
-        <w:rPr>
-          <w:rFonts w:hint="eastAsia"/>
-        </w:rPr>
-        <w:t>，这样也能</w:t>
-      </w:r>
-      <w:r>
-        <w:t>减少终端用气设备的能量损失。</w:t>
-      </w:r>
-    </w:p>
-    <w:p>
-      <w:r>
-        <w:tab/>
-      </w:r>
-      <w:r>
-        <w:rPr>
-          <w:rFonts w:hint="eastAsia"/>
-        </w:rPr>
-        <w:t>（</w:t>
-      </w:r>
-      <w:r>
-        <w:rPr>
-          <w:rFonts w:hint="eastAsia"/>
-        </w:rPr>
-        <w:t>6</w:t>
-      </w:r>
-      <w:r>
-        <w:rPr>
-          <w:rFonts w:hint="eastAsia"/>
-        </w:rPr>
-        <w:t>）余热利用</w:t>
-      </w:r>
-    </w:p>
-    <w:p>
-      <w:r>
-        <w:tab/>
-      </w:r>
-      <w:r>
-        <w:rPr>
-          <w:rFonts w:hint="eastAsia"/>
-        </w:rPr>
-        <w:t>余热利用</w:t>
-      </w:r>
-      <w:r>
-        <w:t>是对空压机运行过程中排放的热量进行进一步的利用，</w:t>
-      </w:r>
-      <w:r>
-        <w:rPr>
-          <w:rFonts w:hint="eastAsia"/>
-        </w:rPr>
-        <w:t>没有</w:t>
-      </w:r>
-      <w:r>
-        <w:t>提高空压机的工作效率，但是</w:t>
-      </w:r>
-      <w:r>
-        <w:rPr>
-          <w:rFonts w:hint="eastAsia"/>
-        </w:rPr>
-        <w:t>从</w:t>
-      </w:r>
-      <w:r>
-        <w:t>另一方面提高了空压机的能量转换率</w:t>
-      </w:r>
-      <w:r>
-        <w:rPr>
-          <w:rFonts w:hint="eastAsia"/>
-        </w:rPr>
-        <w:t>。</w:t>
-      </w:r>
-      <w:r>
-        <w:t>空压机</w:t>
-      </w:r>
-      <w:r>
-        <w:rPr>
-          <w:rFonts w:hint="eastAsia"/>
-        </w:rPr>
-        <w:t>的</w:t>
-      </w:r>
-      <w:r>
-        <w:t>热量一般都是直接排放到空气中，有的甚至需要额外配备冷却器来降低空压机运行过程中的温度，余热利用装置不仅解决了空压机运行过程中温度过高的问题，提高了压缩机的使用性能和工作寿命，而且</w:t>
-      </w:r>
-      <w:r>
-        <w:rPr>
-          <w:rFonts w:hint="eastAsia"/>
-        </w:rPr>
-        <w:t>利用了</w:t>
-      </w:r>
-      <w:r>
-        <w:t>空压机运行过程中的</w:t>
-      </w:r>
-      <w:r>
-        <w:rPr>
-          <w:rFonts w:hint="eastAsia"/>
-        </w:rPr>
-        <w:t>多余</w:t>
-      </w:r>
-      <w:r>
-        <w:t>热量</w:t>
-      </w:r>
-      <w:r>
-        <w:rPr>
-          <w:rFonts w:hint="eastAsia"/>
-        </w:rPr>
-        <w:t>，</w:t>
-      </w:r>
-      <w:r>
-        <w:t>创造了额外的经济效益和环境效益。空压机</w:t>
-      </w:r>
-      <w:r>
-        <w:rPr>
-          <w:rFonts w:hint="eastAsia"/>
-        </w:rPr>
-        <w:t>预热</w:t>
-      </w:r>
-      <w:r>
-        <w:t>利用装置已经在很多工业领域得到了应用，包括给锅炉供水预加热</w:t>
-      </w:r>
-      <w:r>
-        <w:rPr>
-          <w:rFonts w:hint="eastAsia"/>
-        </w:rPr>
-        <w:t>、</w:t>
-      </w:r>
-      <w:r>
-        <w:t>用于供暖设备或者热水系统的预加热、冬季空调新风预热等，在纺织业，食品</w:t>
-      </w:r>
-      <w:r>
-        <w:rPr>
-          <w:rFonts w:hint="eastAsia"/>
-        </w:rPr>
-        <w:t>业</w:t>
-      </w:r>
-      <w:r>
-        <w:t>等行业也有着广泛的应</w:t>
-      </w:r>
-      <w:r>
-        <w:rPr>
-          <w:rFonts w:hint="eastAsia"/>
-        </w:rPr>
-        <w:t>用</w:t>
-      </w:r>
-      <w:r>
-        <w:t>。</w:t>
-      </w:r>
-    </w:p>
-    <w:p>
-      <w:pPr>
-        <w:pStyle w:val="2"/>
         <w:rPr>
           <w:rFonts w:ascii="Times New Roman" w:eastAsia="黑体" w:hAnsi="Times New Roman"/>
           <w:b w:val="0"/>
           <w:sz w:val="30"/>
           <w:szCs w:val="30"/>
         </w:rPr>
-      </w:pPr>
-      <w:r>
-        <w:rPr>
-          <w:rFonts w:ascii="Times New Roman" w:eastAsia="黑体" w:hAnsi="Times New Roman" w:hint="eastAsia"/>
-          <w:b w:val="0"/>
-          <w:sz w:val="30"/>
-          <w:szCs w:val="30"/>
-        </w:rPr>
-        <w:t>1.4</w:t>
-      </w:r>
-      <w:r>
-        <w:rPr>
-          <w:rFonts w:ascii="Times New Roman" w:eastAsia="黑体" w:hAnsi="Times New Roman" w:hint="eastAsia"/>
-          <w:b w:val="0"/>
-          <w:sz w:val="30"/>
-          <w:szCs w:val="30"/>
-        </w:rPr>
-        <w:t>空气压缩系统</w:t>
-      </w:r>
-      <w:r>
-        <w:rPr>
-          <w:rFonts w:ascii="Times New Roman" w:eastAsia="黑体" w:hAnsi="Times New Roman"/>
-          <w:b w:val="0"/>
-          <w:sz w:val="30"/>
-          <w:szCs w:val="30"/>
-        </w:rPr>
-        <w:t>的基本控制方式</w:t>
+        <w:t>的节能潜力</w:t>
       </w:r>
     </w:p>
     <w:p>
       <w:pPr>
-        <w:pStyle w:val="3"/>
-        <w:jc w:val="left"/>
-        <w:rPr>
-          <w:rFonts w:ascii="Times New Roman" w:eastAsia="黑体" w:hAnsi="Times New Roman" w:cs="Times New Roman"/>
-          <w:b w:val="0"/>
-          <w:sz w:val="28"/>
-          <w:szCs w:val="28"/>
-        </w:rPr>
-      </w:pPr>
-      <w:r>
-        <w:rPr>
-          <w:rFonts w:ascii="Times New Roman" w:eastAsia="黑体" w:hAnsi="Times New Roman" w:cs="Times New Roman" w:hint="eastAsia"/>
-          <w:b w:val="0"/>
-          <w:sz w:val="28"/>
-          <w:szCs w:val="28"/>
-        </w:rPr>
-        <w:t>1.4.1</w:t>
-      </w:r>
-      <w:r>
-        <w:rPr>
-          <w:rFonts w:ascii="Times New Roman" w:eastAsia="黑体" w:hAnsi="Times New Roman" w:cs="Times New Roman" w:hint="eastAsia"/>
-          <w:b w:val="0"/>
-          <w:sz w:val="28"/>
-          <w:szCs w:val="28"/>
-        </w:rPr>
-        <w:t>空气压缩系统</w:t>
-      </w:r>
-      <w:r>
-        <w:rPr>
-          <w:rFonts w:ascii="Times New Roman" w:eastAsia="黑体" w:hAnsi="Times New Roman" w:cs="Times New Roman"/>
-          <w:b w:val="0"/>
-          <w:sz w:val="28"/>
-          <w:szCs w:val="28"/>
-        </w:rPr>
-        <w:t>控制背景</w:t>
+        <w:ind w:firstLine="420"/>
+      </w:pPr>
+      <w:r>
+        <w:rPr>
+          <w:rFonts w:hint="eastAsia"/>
+        </w:rPr>
+        <w:t>目前</w:t>
+      </w:r>
+      <w:r>
+        <w:t>国内外空压机的应用非常广泛，由于</w:t>
+      </w:r>
+      <w:r>
+        <w:rPr>
+          <w:rFonts w:hint="eastAsia"/>
+        </w:rPr>
+        <w:t>没有通用</w:t>
+      </w:r>
+      <w:r>
+        <w:t>的能耗评估标准、空气压缩系统设计不</w:t>
+      </w:r>
+      <w:r>
+        <w:rPr>
+          <w:rFonts w:hint="eastAsia"/>
+        </w:rPr>
+        <w:t>科学</w:t>
+      </w:r>
+      <w:r>
+        <w:t>、空压机控制策略不</w:t>
+      </w:r>
+      <w:r>
+        <w:rPr>
+          <w:rFonts w:hint="eastAsia"/>
+        </w:rPr>
+        <w:t>合理</w:t>
+      </w:r>
+      <w:r>
+        <w:t>、空气泄漏和</w:t>
+      </w:r>
+      <w:r>
+        <w:rPr>
+          <w:rFonts w:hint="eastAsia"/>
+        </w:rPr>
+        <w:t>空气浪费</w:t>
+      </w:r>
+      <w:r>
+        <w:t>严重等</w:t>
+      </w:r>
+      <w:r>
+        <w:rPr>
+          <w:rFonts w:hint="eastAsia"/>
+        </w:rPr>
+        <w:t>问题</w:t>
+      </w:r>
+      <w:r>
+        <w:t>，</w:t>
+      </w:r>
+      <w:r>
+        <w:rPr>
+          <w:rFonts w:hint="eastAsia"/>
+        </w:rPr>
+        <w:t>空气压缩</w:t>
+      </w:r>
+      <w:r>
+        <w:t>系统能源利用率低，空气压缩系统的节能潜力巨大。</w:t>
       </w:r>
     </w:p>
     <w:p>
@@ -6979,185 +7289,25 @@
         <w:rPr>
           <w:rFonts w:hint="eastAsia"/>
         </w:rPr>
-        <w:t>传统</w:t>
-      </w:r>
-      <w:r>
-        <w:t>的空压机</w:t>
-      </w:r>
-      <w:r>
-        <w:rPr>
-          <w:rFonts w:hint="eastAsia"/>
-        </w:rPr>
-        <w:t>的</w:t>
-      </w:r>
-      <w:r>
-        <w:t>驱动电机都</w:t>
-      </w:r>
-      <w:r>
-        <w:rPr>
-          <w:rFonts w:hint="eastAsia"/>
-        </w:rPr>
-        <w:t>不能够</w:t>
-      </w:r>
-      <w:r>
-        <w:t>在运行时调节转速，一般都是采用启停机来控制电机的运行。</w:t>
-      </w:r>
-      <w:r>
-        <w:rPr>
-          <w:rFonts w:hint="eastAsia"/>
-        </w:rPr>
-        <w:t>空压机</w:t>
-      </w:r>
-      <w:r>
-        <w:t>正常运行的</w:t>
-      </w:r>
-      <w:r>
-        <w:t>具体</w:t>
-      </w:r>
-      <w:r>
-        <w:rPr>
-          <w:rFonts w:hint="eastAsia"/>
-        </w:rPr>
-        <w:t>过程为</w:t>
-      </w:r>
-      <w:r>
+        <w:t>本文</w:t>
+      </w:r>
+      <w:r>
+        <w:t>从以下几个方面</w:t>
+      </w:r>
+      <w:r>
+        <w:rPr>
+          <w:rFonts w:hint="eastAsia"/>
+        </w:rPr>
+        <w:t>阐述空气</w:t>
+      </w:r>
+      <w:r>
+        <w:t>压缩系统的节能空间</w:t>
+      </w:r>
+      <w:r>
+        <w:rPr>
+          <w:rFonts w:hint="eastAsia"/>
+        </w:rPr>
         <w:t>：</w:t>
-      </w:r>
-      <w:r>
-        <w:rPr>
-          <w:rFonts w:hint="eastAsia"/>
-        </w:rPr>
-        <w:t>设定一个</w:t>
-      </w:r>
-      <w:r>
-        <w:rPr>
-          <w:rFonts w:hint="eastAsia"/>
-        </w:rPr>
-        <w:t>上限</w:t>
-      </w:r>
-      <w:r>
-        <w:t>压力和一个下限压力，空压机工作压缩气体到储气罐中，通过储气罐中的压力变送器传递压力信号，当压力达到</w:t>
-      </w:r>
-      <w:r>
-        <w:rPr>
-          <w:rFonts w:hint="eastAsia"/>
-        </w:rPr>
-        <w:t>上</w:t>
-      </w:r>
-      <w:r>
-        <w:t>限压力时，空压机停机，</w:t>
-      </w:r>
-      <w:r>
-        <w:rPr>
-          <w:rFonts w:hint="eastAsia"/>
-        </w:rPr>
-        <w:t>储气罐</w:t>
-      </w:r>
-      <w:r>
-        <w:t>中的压力开始下降，当压力值到达下线压力时</w:t>
-      </w:r>
-      <w:r>
-        <w:rPr>
-          <w:rFonts w:hint="eastAsia"/>
-        </w:rPr>
-        <w:t>，</w:t>
-      </w:r>
-      <w:r>
-        <w:t>空压机开机，储气罐中的压力开始上升</w:t>
-      </w:r>
-      <w:r>
-        <w:rPr>
-          <w:rFonts w:hint="eastAsia"/>
-        </w:rPr>
-        <w:t>，</w:t>
-      </w:r>
-      <w:r>
-        <w:t>如此往复。</w:t>
-      </w:r>
-      <w:r>
-        <w:rPr>
-          <w:rFonts w:hint="eastAsia"/>
-        </w:rPr>
-        <w:t>通过</w:t>
-      </w:r>
-      <w:r>
-        <w:t>设</w:t>
-      </w:r>
-      <w:r>
-        <w:lastRenderedPageBreak/>
-        <w:t>定压力上下限来达到相对恒压控制的目的</w:t>
-      </w:r>
-      <w:r>
-        <w:rPr>
-          <w:rFonts w:hint="eastAsia"/>
-        </w:rPr>
-        <w:t>，</w:t>
-      </w:r>
-      <w:r>
-        <w:t>通常空压机对</w:t>
-      </w:r>
-      <w:r>
-        <w:rPr>
-          <w:rFonts w:hint="eastAsia"/>
-        </w:rPr>
-        <w:t>一定时间内</w:t>
-      </w:r>
-      <w:r>
-        <w:t>的启停</w:t>
-      </w:r>
-      <w:r>
-        <w:rPr>
-          <w:rFonts w:hint="eastAsia"/>
-        </w:rPr>
-        <w:t>次数</w:t>
-      </w:r>
-      <w:r>
-        <w:t>有所规定</w:t>
-      </w:r>
-      <w:r>
-        <w:rPr>
-          <w:rFonts w:hint="eastAsia"/>
-        </w:rPr>
-        <w:t>，</w:t>
-      </w:r>
-      <w:r>
-        <w:t>如</w:t>
-      </w:r>
-      <w:r>
-        <w:rPr>
-          <w:rFonts w:hint="eastAsia"/>
-        </w:rPr>
-        <w:t>200</w:t>
-      </w:r>
-      <w:r>
-        <w:t>KW</w:t>
-      </w:r>
-      <w:r>
-        <w:t>以上的大功率高压电机每小时启停的次数不应该超过</w:t>
-      </w:r>
-      <w:r>
-        <w:rPr>
-          <w:rFonts w:hint="eastAsia"/>
-        </w:rPr>
-        <w:t>4</w:t>
-      </w:r>
-      <w:r>
-        <w:rPr>
-          <w:rFonts w:hint="eastAsia"/>
-        </w:rPr>
-        <w:t>次，上下限控制</w:t>
-      </w:r>
-      <w:r>
-        <w:t>方式</w:t>
-      </w:r>
-      <w:r>
-        <w:rPr>
-          <w:rFonts w:hint="eastAsia"/>
-        </w:rPr>
-        <w:t>容易带来</w:t>
-      </w:r>
-      <w:r>
-        <w:t>以下问题：</w:t>
       </w:r>
     </w:p>
     <w:p>
@@ -7168,6 +7318,7 @@
         <w:rPr>
           <w:rFonts w:hint="eastAsia"/>
         </w:rPr>
+        <w:lastRenderedPageBreak/>
         <w:t>（</w:t>
       </w:r>
       <w:r>
@@ -7186,136 +7337,7 @@
         <w:rPr>
           <w:rFonts w:hint="eastAsia"/>
         </w:rPr>
-        <w:t>电网</w:t>
-      </w:r>
-      <w:r>
-        <w:t>冲击大。</w:t>
-      </w:r>
-      <w:r>
-        <w:rPr>
-          <w:rFonts w:hint="eastAsia"/>
-        </w:rPr>
-        <w:t>三相电机</w:t>
-      </w:r>
-      <w:r>
-        <w:t>启动瞬间</w:t>
-      </w:r>
-      <w:r>
-        <w:rPr>
-          <w:rFonts w:hint="eastAsia"/>
-        </w:rPr>
-        <w:t>启动电流</w:t>
-      </w:r>
-      <w:r>
-        <w:t>一般是电机的额定电流的</w:t>
-      </w:r>
-      <w:r>
-        <w:rPr>
-          <w:rFonts w:hint="eastAsia"/>
-        </w:rPr>
-        <w:t>5</w:t>
-      </w:r>
-      <w:r>
-        <w:t>-7</w:t>
-      </w:r>
-      <w:r>
-        <w:rPr>
-          <w:rFonts w:hint="eastAsia"/>
-        </w:rPr>
-        <w:t>倍</w:t>
-      </w:r>
-      <w:r>
-        <w:t>，会造成整个用电线路电压降低，</w:t>
-      </w:r>
-      <w:r>
-        <w:rPr>
-          <w:rFonts w:hint="eastAsia"/>
-        </w:rPr>
-        <w:t>从而</w:t>
-      </w:r>
-      <w:r>
-        <w:t>拉低</w:t>
-      </w:r>
-      <w:r>
-        <w:rPr>
-          <w:rFonts w:hint="eastAsia"/>
-        </w:rPr>
-        <w:t>整个</w:t>
-      </w:r>
-      <w:r>
-        <w:t>用电网络的</w:t>
-      </w:r>
-      <w:r>
-        <w:rPr>
-          <w:rFonts w:hint="eastAsia"/>
-        </w:rPr>
-        <w:t>电网电压，对电机</w:t>
-      </w:r>
-      <w:r>
-        <w:t>和其他用电设备带来损害。</w:t>
-      </w:r>
-      <w:r>
-        <w:rPr>
-          <w:rFonts w:hint="eastAsia"/>
-        </w:rPr>
-        <w:t>此外</w:t>
-      </w:r>
-      <w:r>
-        <w:t>，电流的激增</w:t>
-      </w:r>
-      <w:r>
-        <w:rPr>
-          <w:rFonts w:hint="eastAsia"/>
-        </w:rPr>
-        <w:t>还可能触发</w:t>
-      </w:r>
-      <w:r>
-        <w:t>电路</w:t>
-      </w:r>
-      <w:r>
-        <w:rPr>
-          <w:rFonts w:hint="eastAsia"/>
-        </w:rPr>
-        <w:t>欠保护</w:t>
-      </w:r>
-      <w:r>
-        <w:t>动作</w:t>
-      </w:r>
-      <w:r>
-        <w:rPr>
-          <w:rFonts w:hint="eastAsia"/>
-        </w:rPr>
-        <w:t>，造成</w:t>
-      </w:r>
-      <w:r>
-        <w:t>机器设备的有害跳闸，</w:t>
-      </w:r>
-      <w:r>
-        <w:rPr>
-          <w:rFonts w:hint="eastAsia"/>
-        </w:rPr>
-        <w:t>同时</w:t>
-      </w:r>
-      <w:r>
-        <w:t>还可能使电机绕组发热</w:t>
-      </w:r>
-      <w:r>
-        <w:rPr>
-          <w:rFonts w:hint="eastAsia"/>
-        </w:rPr>
-        <w:t>，</w:t>
-      </w:r>
-      <w:r>
-        <w:t>严重影响了电机的性能，降低了</w:t>
-      </w:r>
-      <w:r>
-        <w:rPr>
-          <w:rFonts w:hint="eastAsia"/>
-        </w:rPr>
-        <w:t>机器设备</w:t>
-      </w:r>
-      <w:r>
-        <w:t>的使用寿命。</w:t>
+        <w:t>能耗标准</w:t>
       </w:r>
     </w:p>
     <w:p>
@@ -7323,58 +7345,166 @@
         <w:ind w:firstLine="420"/>
       </w:pPr>
       <w:r>
-        <w:rPr>
-          <w:rFonts w:hint="eastAsia"/>
-        </w:rPr>
-        <w:t>（</w:t>
-      </w:r>
-      <w:r>
-        <w:rPr>
-          <w:rFonts w:hint="eastAsia"/>
-        </w:rPr>
-        <w:t>2</w:t>
-      </w:r>
-      <w:r>
-        <w:rPr>
-          <w:rFonts w:hint="eastAsia"/>
-        </w:rPr>
-        <w:t>）电能</w:t>
-      </w:r>
-      <w:r>
-        <w:t>浪费严重</w:t>
-      </w:r>
-      <w:r>
-        <w:rPr>
-          <w:rFonts w:hint="eastAsia"/>
-        </w:rPr>
+        <w:t>使用能耗</w:t>
+      </w:r>
+      <w:r>
+        <w:rPr>
+          <w:rFonts w:hint="eastAsia"/>
+        </w:rPr>
+        <w:t>低</w:t>
+      </w:r>
+      <w:r>
+        <w:t>、效率高的空压机代替能源利用率低的空压机</w:t>
+      </w:r>
+      <w:r>
+        <w:rPr>
+          <w:rFonts w:hint="eastAsia"/>
+        </w:rPr>
+        <w:t>能够</w:t>
+      </w:r>
+      <w:r>
+        <w:t>很大程度上节约电能。</w:t>
+      </w:r>
+      <w:r>
+        <w:rPr>
+          <w:rFonts w:hint="eastAsia"/>
+        </w:rPr>
+        <w:t>目前没有</w:t>
+      </w:r>
+      <w:r>
+        <w:t>一套全世界公用的衡量压缩机能耗的标准</w:t>
+      </w:r>
+      <w:r>
+        <w:rPr>
+          <w:rFonts w:hint="eastAsia"/>
+        </w:rPr>
+        <w:t>，</w:t>
+      </w:r>
+      <w:r>
+        <w:rPr>
+          <w:rFonts w:hint="eastAsia"/>
+        </w:rPr>
+        <w:t>主要是</w:t>
+      </w:r>
+      <w:r>
+        <w:t>根据空压机的产气量和消耗的电能衡量该空压机</w:t>
+      </w:r>
+      <w:r>
+        <w:rPr>
+          <w:rFonts w:hint="eastAsia"/>
+        </w:rPr>
+        <w:t>的效率，</w:t>
+      </w:r>
+      <w:r>
+        <w:t>在这个过程中对空压机的吸气温度、吸气压力、产气压力等环境参数没有确</w:t>
+      </w:r>
+      <w:r>
+        <w:rPr>
+          <w:rFonts w:hint="eastAsia"/>
+        </w:rPr>
+        <w:t>切</w:t>
+      </w:r>
+      <w:r>
+        <w:t>的计算过程，</w:t>
+      </w:r>
+      <w:r>
+        <w:rPr>
+          <w:rFonts w:hint="eastAsia"/>
+        </w:rPr>
+        <w:t>而</w:t>
+      </w:r>
+      <w:r>
+        <w:t>这些参数</w:t>
+      </w:r>
+      <w:r>
+        <w:rPr>
+          <w:rFonts w:hint="eastAsia"/>
+        </w:rPr>
+        <w:t>与</w:t>
+      </w:r>
+      <w:r>
+        <w:t>空压机的能耗有着非常密切的关系，</w:t>
+      </w:r>
+      <w:r>
+        <w:rPr>
+          <w:rFonts w:hint="eastAsia"/>
+        </w:rPr>
+        <w:t>目前采用</w:t>
+      </w:r>
+      <w:r>
+        <w:t>的处理公式不能够有效</w:t>
+      </w:r>
+      <w:r>
+        <w:rPr>
+          <w:rFonts w:hint="eastAsia"/>
+        </w:rPr>
+        <w:t>的</w:t>
+      </w:r>
+      <w:r>
+        <w:t>判断市场上</w:t>
+      </w:r>
+      <w:r>
+        <w:rPr>
+          <w:rFonts w:hint="eastAsia"/>
+        </w:rPr>
+        <w:t>各式各样</w:t>
+      </w:r>
+      <w:r>
+        <w:t>的压缩机</w:t>
+      </w:r>
+      <w:r>
+        <w:rPr>
+          <w:rFonts w:hint="eastAsia"/>
+        </w:rPr>
+        <w:t>效率</w:t>
+      </w:r>
+      <w:r>
+        <w:t>高低</w:t>
+      </w:r>
+      <w:r>
         <w:t>。</w:t>
       </w:r>
       <w:r>
         <w:rPr>
           <w:rFonts w:hint="eastAsia"/>
         </w:rPr>
-        <w:t>电机</w:t>
-      </w:r>
-      <w:r>
-        <w:t>在空载的时候会消耗</w:t>
-      </w:r>
-      <w:r>
-        <w:rPr>
-          <w:rFonts w:hint="eastAsia"/>
-        </w:rPr>
-        <w:t>相对于</w:t>
-      </w:r>
-      <w:r>
-        <w:t>正常工作时大约</w:t>
-      </w:r>
-      <w:r>
-        <w:rPr>
-          <w:rFonts w:hint="eastAsia"/>
-        </w:rPr>
-        <w:t>30</w:t>
-      </w:r>
-      <w:r>
-        <w:t>-50%</w:t>
+        <w:t>空压机</w:t>
+      </w:r>
+      <w:r>
+        <w:t>的用户选取空压机类型的时候除了考虑空压机的功率、产气量等必要参数</w:t>
+      </w:r>
+      <w:r>
+        <w:rPr>
+          <w:rFonts w:hint="eastAsia"/>
+        </w:rPr>
+        <w:t>之外，</w:t>
+      </w:r>
+      <w:r>
+        <w:rPr>
+          <w:rFonts w:hint="eastAsia"/>
+        </w:rPr>
+        <w:t>只能根据</w:t>
+      </w:r>
+      <w:r>
+        <w:t>空压机的品牌来判断空压机品质的优劣</w:t>
+      </w:r>
+      <w:r>
+        <w:rPr>
+          <w:rFonts w:hint="eastAsia"/>
+        </w:rPr>
+        <w:t>，</w:t>
+      </w:r>
+      <w:r>
+        <w:t>这样对</w:t>
+      </w:r>
+      <w:r>
+        <w:rPr>
+          <w:rFonts w:hint="eastAsia"/>
+        </w:rPr>
+        <w:t>生产</w:t>
+      </w:r>
+      <w:r>
+        <w:t>空压机</w:t>
       </w:r>
       <w:r>
         <w:rPr>
@@ -7383,66 +7513,66 @@
         <w:t>的</w:t>
       </w:r>
       <w:r>
-        <w:t>电能，</w:t>
-      </w:r>
-      <w:r>
-        <w:rPr>
-          <w:rFonts w:hint="eastAsia"/>
-        </w:rPr>
-        <w:t>并且</w:t>
-      </w:r>
-      <w:r>
-        <w:t>一旦出现了频繁</w:t>
-      </w:r>
-      <w:r>
-        <w:rPr>
-          <w:rFonts w:hint="eastAsia"/>
-        </w:rPr>
-        <w:t>的</w:t>
-      </w:r>
-      <w:r>
-        <w:t>排空现象</w:t>
-      </w:r>
-      <w:r>
-        <w:rPr>
-          <w:rFonts w:hint="eastAsia"/>
-        </w:rPr>
-        <w:t>会</w:t>
-      </w:r>
-      <w:r>
-        <w:t>加大</w:t>
-      </w:r>
-      <w:r>
-        <w:rPr>
-          <w:rFonts w:hint="eastAsia"/>
-        </w:rPr>
-        <w:t>电能</w:t>
-      </w:r>
-      <w:r>
-        <w:t>的浪费</w:t>
-      </w:r>
-      <w:r>
-        <w:rPr>
-          <w:rFonts w:hint="eastAsia"/>
-        </w:rPr>
-        <w:t>。电机在</w:t>
-      </w:r>
-      <w:r>
-        <w:t>排空时，</w:t>
-      </w:r>
-      <w:r>
-        <w:rPr>
-          <w:rFonts w:hint="eastAsia"/>
-        </w:rPr>
-        <w:t>会</w:t>
-      </w:r>
-      <w:r>
-        <w:t>产生大量废气，严重污染环境。</w:t>
+        <w:t>大公司很有利，可是对大多数不知名的小公司有失公平</w:t>
+      </w:r>
+      <w:r>
+        <w:rPr>
+          <w:rFonts w:hint="eastAsia"/>
+        </w:rPr>
+        <w:t>，使用</w:t>
+      </w:r>
+      <w:r>
+        <w:t>高效电机的</w:t>
+      </w:r>
+      <w:r>
+        <w:rPr>
+          <w:rFonts w:hint="eastAsia"/>
+        </w:rPr>
+        <w:t>空压机</w:t>
+      </w:r>
+      <w:r>
+        <w:t>不被认可</w:t>
+      </w:r>
+      <w:r>
+        <w:rPr>
+          <w:rFonts w:hint="eastAsia"/>
+        </w:rPr>
+        <w:t>，</w:t>
+      </w:r>
+      <w:r>
+        <w:t>使用低效电机的空压机也能给出一个</w:t>
+      </w:r>
+      <w:r>
+        <w:rPr>
+          <w:rFonts w:hint="eastAsia"/>
+        </w:rPr>
+        <w:t>压缩机</w:t>
+      </w:r>
+      <w:r>
+        <w:t>能耗低的指标。目前</w:t>
+      </w:r>
+      <w:r>
+        <w:rPr>
+          <w:rFonts w:hint="eastAsia"/>
+        </w:rPr>
+        <w:t>亟需一套</w:t>
+      </w:r>
+      <w:r>
+        <w:t>科学量化的指标，使用户能够挑选能源利用率高</w:t>
+      </w:r>
+      <w:r>
+        <w:rPr>
+          <w:rFonts w:hint="eastAsia"/>
+        </w:rPr>
+        <w:t>、</w:t>
+      </w:r>
+      <w:r>
+        <w:t>产气性能好的空压机。</w:t>
       </w:r>
     </w:p>
     <w:p>
       <w:pPr>
-        <w:ind w:firstLine="420"/>
+        <w:ind w:left="420"/>
       </w:pPr>
       <w:r>
         <w:rPr>
@@ -7454,115 +7584,22 @@
         <w:rPr>
           <w:rFonts w:hint="eastAsia"/>
         </w:rPr>
-        <w:t>3</w:t>
-      </w:r>
-      <w:r>
-        <w:rPr>
-          <w:rFonts w:hint="eastAsia"/>
-        </w:rPr>
-        <w:t>）上下限</w:t>
-      </w:r>
-      <w:r>
-        <w:t>压力</w:t>
-      </w:r>
-      <w:r>
-        <w:rPr>
-          <w:rFonts w:hint="eastAsia"/>
-        </w:rPr>
-        <w:t>确定</w:t>
-      </w:r>
-      <w:r>
-        <w:t>问题。</w:t>
-      </w:r>
-      <w:r>
-        <w:rPr>
-          <w:rFonts w:hint="eastAsia"/>
-        </w:rPr>
-        <w:t>通过</w:t>
-      </w:r>
-      <w:r>
-        <w:t>设定上下限压力来控制</w:t>
-      </w:r>
-      <w:r>
-        <w:rPr>
-          <w:rFonts w:hint="eastAsia"/>
-        </w:rPr>
-        <w:t>产气压力相对</w:t>
-      </w:r>
-      <w:r>
-        <w:t>恒定</w:t>
-      </w:r>
-      <w:r>
-        <w:rPr>
-          <w:rFonts w:hint="eastAsia"/>
-        </w:rPr>
-        <w:t>在</w:t>
-      </w:r>
-      <w:r>
-        <w:t>设定值，</w:t>
-      </w:r>
-      <w:r>
-        <w:rPr>
-          <w:rFonts w:hint="eastAsia"/>
-        </w:rPr>
-        <w:t>上下限</w:t>
-      </w:r>
-      <w:r>
-        <w:t>压力不容易确定。压力</w:t>
-      </w:r>
-      <w:r>
-        <w:rPr>
-          <w:rFonts w:hint="eastAsia"/>
-        </w:rPr>
-        <w:t>调节</w:t>
-      </w:r>
-      <w:r>
-        <w:t>区间太小会导致检测的</w:t>
-      </w:r>
-      <w:r>
-        <w:rPr>
-          <w:rFonts w:hint="eastAsia"/>
-        </w:rPr>
-        <w:t>压力</w:t>
-      </w:r>
-      <w:r>
-        <w:t>不断在上下限压力之间变化，电机启停很频繁，电机容易发热烧毁</w:t>
-      </w:r>
-      <w:r>
-        <w:rPr>
-          <w:rFonts w:hint="eastAsia"/>
-        </w:rPr>
-        <w:t>并且</w:t>
-      </w:r>
-      <w:r>
-        <w:t>不断地启停带了了额外的启动电能消耗</w:t>
-      </w:r>
-      <w:r>
-        <w:rPr>
-          <w:rFonts w:hint="eastAsia"/>
-        </w:rPr>
-        <w:t>；</w:t>
-      </w:r>
-      <w:r>
-        <w:t>压力区间太大一方面满足不了工业现场的要求，另一方面压力区间过大的话</w:t>
-      </w:r>
-      <w:r>
-        <w:rPr>
-          <w:rFonts w:hint="eastAsia"/>
-        </w:rPr>
-        <w:t>意味着</w:t>
-      </w:r>
-      <w:r>
-        <w:t>电机要做额外的功去达到高压，</w:t>
-      </w:r>
-      <w:r>
-        <w:rPr>
-          <w:rFonts w:hint="eastAsia"/>
-        </w:rPr>
-        <w:t>极大</w:t>
-      </w:r>
-      <w:r>
-        <w:t>的浪费能源，并且高压会带来更严重的压力损失和空气泄漏，对管路的也有一定的危害。</w:t>
+        <w:t>2</w:t>
+      </w:r>
+      <w:r>
+        <w:rPr>
+          <w:rFonts w:hint="eastAsia"/>
+        </w:rPr>
+        <w:t>）</w:t>
+      </w:r>
+      <w:r>
+        <w:rPr>
+          <w:rFonts w:hint="eastAsia"/>
+        </w:rPr>
+        <w:t>空压机站</w:t>
+      </w:r>
+      <w:r>
+        <w:t>的运行</w:t>
       </w:r>
     </w:p>
     <w:p>
@@ -7573,37 +7610,151 @@
         <w:rPr>
           <w:rFonts w:hint="eastAsia"/>
         </w:rPr>
-        <w:t>（</w:t>
-      </w:r>
-      <w:r>
-        <w:rPr>
-          <w:rFonts w:hint="eastAsia"/>
-        </w:rPr>
-        <w:t>4</w:t>
-      </w:r>
-      <w:r>
-        <w:rPr>
-          <w:rFonts w:hint="eastAsia"/>
-        </w:rPr>
-        <w:t>）噪音</w:t>
-      </w:r>
-      <w:r>
-        <w:t>大。空压机正常运行</w:t>
-      </w:r>
-      <w:r>
-        <w:rPr>
-          <w:rFonts w:hint="eastAsia"/>
-        </w:rPr>
-        <w:t>噪音</w:t>
-      </w:r>
-      <w:r>
-        <w:t>大概</w:t>
-      </w:r>
-      <w:r>
-        <w:rPr>
-          <w:rFonts w:hint="eastAsia"/>
-        </w:rPr>
-        <w:t>在</w:t>
+        <w:t>由于</w:t>
+      </w:r>
+      <w:r>
+        <w:t>现在很多的空压机站的操作人员</w:t>
+      </w:r>
+      <w:r>
+        <w:rPr>
+          <w:rFonts w:hint="eastAsia"/>
+        </w:rPr>
+        <w:t>和</w:t>
+      </w:r>
+      <w:r>
+        <w:t>管理人员缺乏足够的节能意识，空</w:t>
+      </w:r>
+      <w:r>
+        <w:rPr>
+          <w:rFonts w:hint="eastAsia"/>
+        </w:rPr>
+        <w:t>压</w:t>
+      </w:r>
+      <w:r>
+        <w:t>机站</w:t>
+      </w:r>
+      <w:r>
+        <w:rPr>
+          <w:rFonts w:hint="eastAsia"/>
+        </w:rPr>
+        <w:t>不合理的</w:t>
+      </w:r>
+      <w:r>
+        <w:t>配置和运行方式造成了很大的能源浪费</w:t>
+      </w:r>
+      <w:r>
+        <w:rPr>
+          <w:rFonts w:hint="eastAsia"/>
+        </w:rPr>
+        <w:t>。节能</w:t>
+      </w:r>
+      <w:r>
+        <w:t>主要体现在以下</w:t>
+      </w:r>
+      <w:r>
+        <w:rPr>
+          <w:rFonts w:hint="eastAsia"/>
+        </w:rPr>
+        <w:t>三个</w:t>
+      </w:r>
+      <w:r>
+        <w:t>方面</w:t>
+      </w:r>
+      <w:r>
+        <w:rPr>
+          <w:rFonts w:hint="eastAsia"/>
+        </w:rPr>
+        <w:t>：</w:t>
+      </w:r>
+      <w:r>
+        <w:rPr>
+          <w:rFonts w:hint="eastAsia"/>
+        </w:rPr>
+        <w:t>1</w:t>
+      </w:r>
+      <w:r>
+        <w:rPr>
+          <w:rFonts w:hint="eastAsia"/>
+        </w:rPr>
+        <w:t>）在</w:t>
+      </w:r>
+      <w:r>
+        <w:t>搭建空压机站之前必须评估用气需求，通过对空压机</w:t>
+      </w:r>
+      <w:r>
+        <w:rPr>
+          <w:rFonts w:hint="eastAsia"/>
+        </w:rPr>
+        <w:t>型号</w:t>
+      </w:r>
+      <w:r>
+        <w:t>、台数</w:t>
+      </w:r>
+      <w:r>
+        <w:rPr>
+          <w:rFonts w:hint="eastAsia"/>
+        </w:rPr>
+        <w:t>、额定排</w:t>
+      </w:r>
+      <w:r>
+        <w:t>气量、功率</w:t>
+      </w:r>
+      <w:r>
+        <w:rPr>
+          <w:rFonts w:hint="eastAsia"/>
+        </w:rPr>
+        <w:t>、</w:t>
+      </w:r>
+      <w:r>
+        <w:t>工作条件等参数的比对配置合理的空压机</w:t>
+      </w:r>
+      <w:r>
+        <w:rPr>
+          <w:rFonts w:hint="eastAsia"/>
+        </w:rPr>
+        <w:t>站，选择</w:t>
+      </w:r>
+      <w:r>
+        <w:t>节能高效的电机。</w:t>
+      </w:r>
+      <w:r>
+        <w:rPr>
+          <w:rFonts w:hint="eastAsia"/>
+        </w:rPr>
+        <w:t>目前，</w:t>
+      </w:r>
+      <w:r>
+        <w:t>应用最广泛的压缩机包括往复式活塞机、</w:t>
+      </w:r>
+      <w:r>
+        <w:rPr>
+          <w:rFonts w:hint="eastAsia"/>
+        </w:rPr>
+        <w:t>螺杆机和</w:t>
+      </w:r>
+      <w:r>
+        <w:t>离心式压缩机，往复式活塞机的工作效率最低</w:t>
+      </w:r>
+      <w:r>
+        <w:rPr>
+          <w:rFonts w:hint="eastAsia"/>
+        </w:rPr>
+        <w:t>，</w:t>
+      </w:r>
+      <w:r>
+        <w:t>大约</w:t>
+      </w:r>
+      <w:r>
+        <w:rPr>
+          <w:rFonts w:hint="eastAsia"/>
+        </w:rPr>
+        <w:t>50</w:t>
+      </w:r>
+      <w:r>
+        <w:t>%</w:t>
+      </w:r>
+      <w:r>
+        <w:t>左右，离心式压缩机能达到</w:t>
       </w:r>
       <w:r>
         <w:rPr>
@@ -7612,108 +7763,431 @@
         <w:t>60</w:t>
       </w:r>
       <w:r>
-        <w:rPr>
-          <w:rFonts w:hint="eastAsia"/>
-        </w:rPr>
-        <w:t>分贝左右</w:t>
-      </w:r>
-      <w:r>
-        <w:t>，当空压机空载排空</w:t>
-      </w:r>
-      <w:r>
-        <w:rPr>
-          <w:rFonts w:hint="eastAsia"/>
-        </w:rPr>
-        <w:t>放气</w:t>
-      </w:r>
-      <w:r>
-        <w:t>的时候会带来严重的噪音污染，长期下来对空压机站操作人员带来身体健康问题，而且电机空转时电机在做无用功。</w:t>
+        <w:t>%</w:t>
+      </w:r>
+      <w:r>
+        <w:t>，最高的是螺杆机</w:t>
+      </w:r>
+      <w:r>
+        <w:rPr>
+          <w:rFonts w:hint="eastAsia"/>
+        </w:rPr>
+        <w:t>，工作</w:t>
+      </w:r>
+      <w:r>
+        <w:t>效率最高</w:t>
+      </w:r>
+      <w:r>
+        <w:rPr>
+          <w:rFonts w:hint="eastAsia"/>
+        </w:rPr>
+        <w:t>能</w:t>
+      </w:r>
+      <w:r>
+        <w:t>达到</w:t>
+      </w:r>
+      <w:r>
+        <w:rPr>
+          <w:rFonts w:hint="eastAsia"/>
+        </w:rPr>
+        <w:t>80</w:t>
+      </w:r>
+      <w:r>
+        <w:t>%</w:t>
+      </w:r>
+      <w:r>
+        <w:rPr>
+          <w:rFonts w:hint="eastAsia"/>
+          <w:vertAlign w:val="superscript"/>
+        </w:rPr>
+        <w:t>[</w:t>
+      </w:r>
+      <w:r>
+        <w:rPr>
+          <w:vertAlign w:val="superscript"/>
+        </w:rPr>
+        <w:t>24</w:t>
+      </w:r>
+      <w:r>
+        <w:rPr>
+          <w:rFonts w:hint="eastAsia"/>
+          <w:vertAlign w:val="superscript"/>
+        </w:rPr>
+        <w:t>]</w:t>
+      </w:r>
+      <w:r>
+        <w:t>。</w:t>
+      </w:r>
+      <w:r>
+        <w:rPr>
+          <w:rFonts w:hint="eastAsia"/>
+        </w:rPr>
+        <w:t>2</w:t>
+      </w:r>
+      <w:r>
+        <w:rPr>
+          <w:rFonts w:hint="eastAsia"/>
+        </w:rPr>
+        <w:t>）根据</w:t>
+      </w:r>
+      <w:r>
+        <w:t>实际需求</w:t>
+      </w:r>
+      <w:r>
+        <w:rPr>
+          <w:rFonts w:hint="eastAsia"/>
+        </w:rPr>
+        <w:t>制定</w:t>
+      </w:r>
+      <w:r>
+        <w:t>空压机</w:t>
+      </w:r>
+      <w:r>
+        <w:rPr>
+          <w:rFonts w:hint="eastAsia"/>
+        </w:rPr>
+        <w:t>站</w:t>
+      </w:r>
+      <w:r>
+        <w:t>的控制</w:t>
+      </w:r>
+      <w:r>
+        <w:rPr>
+          <w:rFonts w:hint="eastAsia"/>
+        </w:rPr>
+        <w:t>策略</w:t>
+      </w:r>
+      <w:r>
+        <w:t>，</w:t>
+      </w:r>
+      <w:r>
+        <w:t>包括</w:t>
+      </w:r>
+      <w:r>
+        <w:rPr>
+          <w:rFonts w:hint="eastAsia"/>
+        </w:rPr>
+        <w:t>空压机站</w:t>
+      </w:r>
+      <w:r>
+        <w:t>的启停数量、空压机的运行方式</w:t>
+      </w:r>
+      <w:r>
+        <w:rPr>
+          <w:rFonts w:hint="eastAsia"/>
+        </w:rPr>
+        <w:t>等，使</w:t>
+      </w:r>
+      <w:r>
+        <w:t>空压机在</w:t>
+      </w:r>
+      <w:r>
+        <w:rPr>
+          <w:rFonts w:hint="eastAsia"/>
+        </w:rPr>
+        <w:t>用户</w:t>
+      </w:r>
+      <w:r>
+        <w:t>需求的压力内</w:t>
+      </w:r>
+      <w:r>
+        <w:rPr>
+          <w:rFonts w:hint="eastAsia"/>
+        </w:rPr>
+        <w:t>合理</w:t>
+      </w:r>
+      <w:r>
+        <w:t>供气。</w:t>
+      </w:r>
+      <w:r>
+        <w:rPr>
+          <w:rFonts w:hint="eastAsia"/>
+        </w:rPr>
+        <w:t>如果</w:t>
+      </w:r>
+      <w:r>
+        <w:t>空压机供给的压力高于用户</w:t>
+      </w:r>
+      <w:r>
+        <w:rPr>
+          <w:rFonts w:hint="eastAsia"/>
+        </w:rPr>
+        <w:t>需求</w:t>
+      </w:r>
+      <w:r>
+        <w:t>的压力，那么在这种运行方式下会浪费很多的能源，产气压力每高</w:t>
+      </w:r>
+      <w:r>
+        <w:rPr>
+          <w:rFonts w:hint="eastAsia"/>
+        </w:rPr>
+        <w:t>0.1</w:t>
+      </w:r>
+      <w:r>
+        <w:t>MPa</w:t>
+      </w:r>
+      <w:r>
+        <w:rPr>
+          <w:rFonts w:hint="eastAsia"/>
+        </w:rPr>
+        <w:t>，</w:t>
+      </w:r>
+      <w:r>
+        <w:rPr>
+          <w:rFonts w:hint="eastAsia"/>
+        </w:rPr>
+        <w:t>空压机</w:t>
+      </w:r>
+      <w:r>
+        <w:t>额外耗能</w:t>
+      </w:r>
+      <w:r>
+        <w:rPr>
+          <w:rFonts w:hint="eastAsia"/>
+        </w:rPr>
+        <w:t>7</w:t>
+      </w:r>
+      <w:r>
+        <w:t>%</w:t>
+      </w:r>
+      <w:r>
+        <w:rPr>
+          <w:rFonts w:hint="eastAsia"/>
+          <w:vertAlign w:val="superscript"/>
+        </w:rPr>
+        <w:t>[</w:t>
+      </w:r>
+      <w:r>
+        <w:rPr>
+          <w:vertAlign w:val="superscript"/>
+        </w:rPr>
+        <w:t>25</w:t>
+      </w:r>
+      <w:r>
+        <w:rPr>
+          <w:rFonts w:hint="eastAsia"/>
+          <w:vertAlign w:val="superscript"/>
+        </w:rPr>
+        <w:t>]</w:t>
+      </w:r>
+      <w:r>
+        <w:t>。</w:t>
+      </w:r>
+      <w:r>
+        <w:rPr>
+          <w:rFonts w:hint="eastAsia"/>
+        </w:rPr>
+        <w:t>3</w:t>
+      </w:r>
+      <w:r>
+        <w:rPr>
+          <w:rFonts w:hint="eastAsia"/>
+        </w:rPr>
+        <w:t>）绝大</w:t>
+      </w:r>
+      <w:r>
+        <w:t>多数的空压机</w:t>
+      </w:r>
+      <w:r>
+        <w:rPr>
+          <w:rFonts w:hint="eastAsia"/>
+        </w:rPr>
+        <w:t>站提供</w:t>
+      </w:r>
+      <w:r>
+        <w:t>统一的</w:t>
+      </w:r>
+      <w:r>
+        <w:rPr>
+          <w:rFonts w:hint="eastAsia"/>
+        </w:rPr>
+        <w:t>压力</w:t>
+      </w:r>
+      <w:r>
+        <w:t>，而一个</w:t>
+      </w:r>
+      <w:r>
+        <w:rPr>
+          <w:rFonts w:hint="eastAsia"/>
+        </w:rPr>
+        <w:t>用气</w:t>
+      </w:r>
+      <w:r>
+        <w:t>场所各处所需的压缩空气的压力可能</w:t>
+      </w:r>
+      <w:r>
+        <w:rPr>
+          <w:rFonts w:hint="eastAsia"/>
+        </w:rPr>
+        <w:t>会</w:t>
+      </w:r>
+      <w:r>
+        <w:t>不同，在这种情况下空压机站需要提供用气场所需要的最高压力，对于</w:t>
+      </w:r>
+      <w:r>
+        <w:t>压力需求低的场合需要用减压阀进行减压，这样的操作使得空压机站</w:t>
+      </w:r>
+      <w:r>
+        <w:t>浪费了很多能源。</w:t>
+      </w:r>
+      <w:r>
+        <w:rPr>
+          <w:rFonts w:hint="eastAsia"/>
+        </w:rPr>
+        <w:t>这种情况</w:t>
+      </w:r>
+      <w:r>
+        <w:t>可以将一个压缩机站分</w:t>
+      </w:r>
+      <w:r>
+        <w:rPr>
+          <w:rFonts w:hint="eastAsia"/>
+        </w:rPr>
+        <w:t>为几组</w:t>
+      </w:r>
+      <w:r>
+        <w:t>，分别</w:t>
+      </w:r>
+      <w:r>
+        <w:rPr>
+          <w:rFonts w:hint="eastAsia"/>
+        </w:rPr>
+        <w:t>提供</w:t>
+      </w:r>
+      <w:r>
+        <w:t>不同压力范围的高低压，分别对不同压力需求的设备供气而放弃传统的统一的</w:t>
+      </w:r>
+      <w:r>
+        <w:rPr>
+          <w:rFonts w:hint="eastAsia"/>
+        </w:rPr>
+        <w:t>高压</w:t>
+      </w:r>
+      <w:r>
+        <w:t>供气，根据需求用减压阀减压</w:t>
+      </w:r>
+      <w:r>
+        <w:rPr>
+          <w:rFonts w:hint="eastAsia"/>
+        </w:rPr>
+        <w:t>。</w:t>
       </w:r>
     </w:p>
     <w:p>
       <w:pPr>
-        <w:pStyle w:val="3"/>
-        <w:jc w:val="left"/>
-        <w:rPr>
-          <w:rFonts w:ascii="Times New Roman" w:eastAsia="黑体" w:hAnsi="Times New Roman" w:cs="Times New Roman"/>
-          <w:b w:val="0"/>
-          <w:sz w:val="28"/>
-          <w:szCs w:val="28"/>
-        </w:rPr>
-      </w:pPr>
-      <w:r>
-        <w:rPr>
-          <w:rFonts w:ascii="Times New Roman" w:eastAsia="黑体" w:hAnsi="Times New Roman" w:cs="Times New Roman" w:hint="eastAsia"/>
-          <w:b w:val="0"/>
-          <w:sz w:val="28"/>
-          <w:szCs w:val="28"/>
-        </w:rPr>
-        <w:t>1.4.2</w:t>
-      </w:r>
-      <w:r>
-        <w:rPr>
-          <w:rFonts w:ascii="Times New Roman" w:eastAsia="黑体" w:hAnsi="Times New Roman" w:cs="Times New Roman" w:hint="eastAsia"/>
-          <w:b w:val="0"/>
-          <w:sz w:val="28"/>
-          <w:szCs w:val="28"/>
-        </w:rPr>
-        <w:t>空气压缩</w:t>
-      </w:r>
-      <w:r>
-        <w:rPr>
-          <w:rFonts w:ascii="Times New Roman" w:eastAsia="黑体" w:hAnsi="Times New Roman" w:cs="Times New Roman"/>
-          <w:b w:val="0"/>
-          <w:sz w:val="28"/>
-          <w:szCs w:val="28"/>
-        </w:rPr>
-        <w:t>系统基本控制方式</w:t>
+        <w:ind w:firstLine="420"/>
+      </w:pPr>
+      <w:r>
+        <w:rPr>
+          <w:rFonts w:hint="eastAsia"/>
+        </w:rPr>
+        <w:t>（</w:t>
+      </w:r>
+      <w:r>
+        <w:rPr>
+          <w:rFonts w:hint="eastAsia"/>
+        </w:rPr>
+        <w:t>3</w:t>
+      </w:r>
+      <w:r>
+        <w:rPr>
+          <w:rFonts w:hint="eastAsia"/>
+        </w:rPr>
+        <w:t>）空气</w:t>
+      </w:r>
+      <w:r>
+        <w:t>泄漏</w:t>
       </w:r>
     </w:p>
     <w:p>
       <w:pPr>
-        <w:ind w:firstLine="420"/>
-      </w:pPr>
-      <w:r>
-        <w:rPr>
-          <w:rFonts w:hint="eastAsia"/>
-        </w:rPr>
-        <w:t>空气压缩</w:t>
-      </w:r>
-      <w:r>
-        <w:t>系统能耗</w:t>
-      </w:r>
-      <w:r>
-        <w:rPr>
-          <w:rFonts w:hint="eastAsia"/>
-        </w:rPr>
-        <w:t>利用率</w:t>
-      </w:r>
-      <w:r>
-        <w:rPr>
-          <w:rFonts w:hint="eastAsia"/>
-        </w:rPr>
-        <w:t>高</w:t>
-      </w:r>
-      <w:r>
-        <w:t>低很大程度上</w:t>
-      </w:r>
-      <w:r>
-        <w:rPr>
-          <w:rFonts w:hint="eastAsia"/>
-        </w:rPr>
-        <w:t>由</w:t>
-      </w:r>
-      <w:r>
-        <w:t>控制</w:t>
-      </w:r>
-      <w:r>
-        <w:rPr>
-          <w:rFonts w:hint="eastAsia"/>
-        </w:rPr>
-        <w:t>方式</w:t>
-      </w:r>
-      <w:r>
-        <w:t>来决定，一个有效的控制策略能够节约</w:t>
+        <w:rPr>
+          <w:rFonts w:cs="Times New Roman"/>
+        </w:rPr>
+      </w:pPr>
+      <w:r>
+        <w:tab/>
+      </w:r>
+      <w:r>
+        <w:rPr>
+          <w:rFonts w:hint="eastAsia"/>
+        </w:rPr>
+        <w:t>压缩机</w:t>
+      </w:r>
+      <w:r>
+        <w:t>站正常运行</w:t>
+      </w:r>
+      <w:r>
+        <w:rPr>
+          <w:rFonts w:hint="eastAsia"/>
+        </w:rPr>
+        <w:t>并不代表</w:t>
+      </w:r>
+      <w:r>
+        <w:t>压缩机站</w:t>
+      </w:r>
+      <w:r>
+        <w:rPr>
+          <w:rFonts w:hint="eastAsia"/>
+        </w:rPr>
+        <w:t>没有</w:t>
+      </w:r>
+      <w:r>
+        <w:t>存在的问题，而这些问题严重影响</w:t>
+      </w:r>
+      <w:r>
+        <w:rPr>
+          <w:rFonts w:hint="eastAsia"/>
+        </w:rPr>
+        <w:t>着</w:t>
+      </w:r>
+      <w:r>
+        <w:t>压缩机站的效率，</w:t>
+      </w:r>
+      <w:r>
+        <w:rPr>
+          <w:rFonts w:hint="eastAsia"/>
+        </w:rPr>
+        <w:t>空气泄漏</w:t>
+      </w:r>
+      <w:r>
+        <w:t>就是</w:t>
+      </w:r>
+      <w:r>
+        <w:rPr>
+          <w:rFonts w:hint="eastAsia"/>
+        </w:rPr>
+        <w:t>其中</w:t>
+      </w:r>
+      <w:r>
+        <w:t>一个具有代表性的问题</w:t>
+      </w:r>
+      <w:r>
+        <w:rPr>
+          <w:rFonts w:hint="eastAsia"/>
+        </w:rPr>
+        <w:t>，</w:t>
+      </w:r>
+      <w:r>
+        <w:t>消除和减少泄漏是十分有效的节能方式。</w:t>
+      </w:r>
+      <w:r>
+        <w:rPr>
+          <w:rFonts w:hint="eastAsia"/>
+        </w:rPr>
+        <w:t>我国</w:t>
+      </w:r>
+      <w:r>
+        <w:t>工厂</w:t>
+      </w:r>
+      <w:r>
+        <w:rPr>
+          <w:rFonts w:hint="eastAsia"/>
+        </w:rPr>
+        <w:t>中泄漏</w:t>
+      </w:r>
+      <w:r>
+        <w:t>量通常占供气量的</w:t>
       </w:r>
       <w:r>
         <w:rPr>
@@ -7722,28 +8196,199 @@
         <w:t>20</w:t>
       </w:r>
       <w:r>
-        <w:t>%-40%</w:t>
-      </w:r>
-      <w:r>
+        <w:t>-30%</w:t>
+      </w:r>
+      <w:r>
+        <w:rPr>
+          <w:rFonts w:hint="eastAsia"/>
+        </w:rPr>
+        <w:t>，</w:t>
+      </w:r>
+      <w:r>
+        <w:t>有些不注重管理的工厂甚至达到了</w:t>
+      </w:r>
+      <w:r>
+        <w:rPr>
+          <w:rFonts w:hint="eastAsia"/>
+        </w:rPr>
+        <w:t>50</w:t>
+      </w:r>
+      <w:r>
+        <w:t>%</w:t>
+      </w:r>
+      <w:r>
+        <w:t>，</w:t>
+      </w:r>
+      <w:r>
+        <w:rPr>
+          <w:rFonts w:hint="eastAsia"/>
+        </w:rPr>
+        <w:t>一个</w:t>
+      </w:r>
+      <w:r>
+        <w:t>直径</w:t>
+      </w:r>
+      <w:r>
+        <w:rPr>
+          <w:rFonts w:hint="eastAsia"/>
+        </w:rPr>
+        <w:t>1</w:t>
+      </w:r>
+      <w:r>
+        <w:t>mm</w:t>
+      </w:r>
+      <w:r>
+        <w:t>的小孔</w:t>
+      </w:r>
+      <w:r>
+        <w:rPr>
+          <w:rFonts w:hint="eastAsia"/>
+        </w:rPr>
+        <w:t>能</w:t>
+      </w:r>
+      <w:r>
+        <w:t>导致</w:t>
+      </w:r>
+      <w:r>
+        <w:rPr>
+          <w:rFonts w:hint="eastAsia"/>
+        </w:rPr>
+        <w:t>每年</w:t>
+      </w:r>
+      <w:r>
+        <w:rPr>
+          <w:rFonts w:hint="eastAsia"/>
+        </w:rPr>
+        <w:t>3000KW</w:t>
+      </w:r>
+      <w:r>
+        <w:rPr>
+          <w:rFonts w:cs="Times New Roman"/>
+        </w:rPr>
+        <w:t>·h</w:t>
+      </w:r>
+      <w:r>
+        <w:rPr>
+          <w:rFonts w:cs="Times New Roman" w:hint="eastAsia"/>
+        </w:rPr>
         <w:t>的</w:t>
       </w:r>
       <w:r>
         <w:rPr>
-          <w:rFonts w:hint="eastAsia"/>
-        </w:rPr>
-        <w:t>电能</w:t>
-      </w:r>
-      <w:r>
+          <w:rFonts w:cs="Times New Roman"/>
+        </w:rPr>
+        <w:t>电力损失</w:t>
+      </w:r>
+      <w:r>
+        <w:rPr>
+          <w:rFonts w:cs="Times New Roman" w:hint="eastAsia"/>
+          <w:vertAlign w:val="superscript"/>
+        </w:rPr>
+        <w:t>[</w:t>
+      </w:r>
+      <w:r>
+        <w:rPr>
+          <w:rFonts w:cs="Times New Roman"/>
+          <w:vertAlign w:val="superscript"/>
+        </w:rPr>
+        <w:t>26</w:t>
+      </w:r>
+      <w:r>
+        <w:rPr>
+          <w:rFonts w:cs="Times New Roman" w:hint="eastAsia"/>
+          <w:vertAlign w:val="superscript"/>
+        </w:rPr>
+        <w:t>]</w:t>
+      </w:r>
+      <w:r>
+        <w:rPr>
+          <w:rFonts w:cs="Times New Roman"/>
+        </w:rPr>
         <w:t>。</w:t>
       </w:r>
       <w:r>
         <w:rPr>
-          <w:rFonts w:hint="eastAsia"/>
-        </w:rPr>
-        <w:t>空压机</w:t>
-      </w:r>
-      <w:r>
-        <w:t>的基本的控制方式：</w:t>
+          <w:rFonts w:cs="Times New Roman" w:hint="eastAsia"/>
+        </w:rPr>
+        <w:t>相关</w:t>
+      </w:r>
+      <w:r>
+        <w:rPr>
+          <w:rFonts w:cs="Times New Roman"/>
+        </w:rPr>
+        <w:t>管理人员必须采取有关措施，</w:t>
+      </w:r>
+      <w:r>
+        <w:rPr>
+          <w:rFonts w:cs="Times New Roman" w:hint="eastAsia"/>
+        </w:rPr>
+        <w:t>对泄漏</w:t>
+      </w:r>
+      <w:r>
+        <w:rPr>
+          <w:rFonts w:cs="Times New Roman"/>
+        </w:rPr>
+        <w:t>定量的检</w:t>
+      </w:r>
+      <w:r>
+        <w:rPr>
+          <w:rFonts w:cs="Times New Roman" w:hint="eastAsia"/>
+        </w:rPr>
+        <w:t>测</w:t>
+      </w:r>
+      <w:r>
+        <w:rPr>
+          <w:rFonts w:cs="Times New Roman"/>
+        </w:rPr>
+        <w:t>和计算，定期</w:t>
+      </w:r>
+      <w:r>
+        <w:rPr>
+          <w:rFonts w:cs="Times New Roman" w:hint="eastAsia"/>
+        </w:rPr>
+        <w:t>更换破损</w:t>
+      </w:r>
+      <w:r>
+        <w:rPr>
+          <w:rFonts w:cs="Times New Roman"/>
+        </w:rPr>
+        <w:t>老化的零部件，</w:t>
+      </w:r>
+      <w:r>
+        <w:rPr>
+          <w:rFonts w:cs="Times New Roman" w:hint="eastAsia"/>
+        </w:rPr>
+        <w:t>确保把</w:t>
+      </w:r>
+      <w:r>
+        <w:rPr>
+          <w:rFonts w:cs="Times New Roman"/>
+        </w:rPr>
+        <w:t>空气泄漏</w:t>
+      </w:r>
+      <w:r>
+        <w:rPr>
+          <w:rFonts w:cs="Times New Roman" w:hint="eastAsia"/>
+        </w:rPr>
+        <w:t>的</w:t>
+      </w:r>
+      <w:r>
+        <w:rPr>
+          <w:rFonts w:cs="Times New Roman"/>
+        </w:rPr>
+        <w:t>程度降到最低</w:t>
+      </w:r>
+      <w:r>
+        <w:rPr>
+          <w:rFonts w:cs="Times New Roman" w:hint="eastAsia"/>
+        </w:rPr>
+        <w:t>，</w:t>
+      </w:r>
+      <w:r>
+        <w:rPr>
+          <w:rFonts w:cs="Times New Roman"/>
+        </w:rPr>
+        <w:t>实现能耗的降低。</w:t>
       </w:r>
     </w:p>
     <w:p>
@@ -7760,171 +8405,78 @@
         <w:rPr>
           <w:rFonts w:hint="eastAsia"/>
         </w:rPr>
-        <w:t>1</w:t>
-      </w:r>
-      <w:r>
-        <w:rPr>
-          <w:rFonts w:hint="eastAsia"/>
-        </w:rPr>
-        <w:t>）</w:t>
-      </w:r>
-      <w:r>
-        <w:rPr>
-          <w:rFonts w:hint="eastAsia"/>
-        </w:rPr>
-        <w:t>启停控制</w:t>
-      </w:r>
-      <w:r>
-        <w:t>。</w:t>
-      </w:r>
-      <w:r>
-        <w:rPr>
-          <w:rFonts w:hint="eastAsia"/>
-        </w:rPr>
-        <w:t>主要是</w:t>
-      </w:r>
-      <w:r>
-        <w:t>通过电源开关的开和关来控制空压机的启动或者停止，</w:t>
-      </w:r>
-      <w:r>
-        <w:rPr>
-          <w:rFonts w:hint="eastAsia"/>
-        </w:rPr>
-        <w:t>首先</w:t>
-      </w:r>
-      <w:r>
-        <w:t>读取储气罐中的压力值，如果达到了空压机的启动条件空压机就启动，如果达到了空压机的停机条件空压机停止运行</w:t>
-      </w:r>
-      <w:r>
-        <w:rPr>
-          <w:rFonts w:hint="eastAsia"/>
-        </w:rPr>
-        <w:t>，</w:t>
-      </w:r>
-      <w:r>
-        <w:t>否则空压机保持原有的运动</w:t>
-      </w:r>
-      <w:r>
-        <w:rPr>
-          <w:rFonts w:hint="eastAsia"/>
-        </w:rPr>
-        <w:t>状态</w:t>
-      </w:r>
-      <w:r>
-        <w:t>。空压机</w:t>
-      </w:r>
-      <w:r>
-        <w:rPr>
-          <w:rFonts w:hint="eastAsia"/>
-        </w:rPr>
-        <w:t>通过</w:t>
-      </w:r>
-      <w:r>
-        <w:t>不断地启停来满足用户的需求，维持压力的稳定，频繁的启停</w:t>
-      </w:r>
-      <w:r>
-        <w:rPr>
-          <w:rFonts w:hint="eastAsia"/>
-        </w:rPr>
-        <w:t>不利于</w:t>
-      </w:r>
-      <w:r>
-        <w:t>空气压缩系统的可持续运行</w:t>
-      </w:r>
-      <w:r>
-        <w:rPr>
-          <w:rFonts w:hint="eastAsia"/>
-        </w:rPr>
-        <w:t>。</w:t>
+        <w:t>4</w:t>
+      </w:r>
+      <w:r>
+        <w:rPr>
+          <w:rFonts w:hint="eastAsia"/>
+        </w:rPr>
+        <w:t>）供气</w:t>
+      </w:r>
+      <w:r>
+        <w:t>管路</w:t>
       </w:r>
     </w:p>
     <w:p>
-      <w:pPr>
-        <w:ind w:firstLine="420"/>
-      </w:pPr>
-      <w:r>
-        <w:rPr>
-          <w:rFonts w:hint="eastAsia"/>
-        </w:rPr>
-        <w:t>（</w:t>
-      </w:r>
-      <w:r>
-        <w:rPr>
-          <w:rFonts w:hint="eastAsia"/>
-        </w:rPr>
-        <w:t>2</w:t>
-      </w:r>
-      <w:r>
-        <w:rPr>
-          <w:rFonts w:hint="eastAsia"/>
-        </w:rPr>
-        <w:t>）加卸载</w:t>
-      </w:r>
-      <w:r>
-        <w:t>控制。</w:t>
-      </w:r>
-      <w:r>
-        <w:rPr>
-          <w:rFonts w:hint="eastAsia"/>
-        </w:rPr>
-        <w:t>加卸载</w:t>
-      </w:r>
-      <w:r>
-        <w:t>控制方式是空压机最常见的控制方式之一。它</w:t>
-      </w:r>
-      <w:r>
-        <w:rPr>
-          <w:rFonts w:hint="eastAsia"/>
-        </w:rPr>
-        <w:t>的</w:t>
-      </w:r>
-      <w:r>
-        <w:t>控制</w:t>
-      </w:r>
-      <w:r>
-        <w:rPr>
-          <w:rFonts w:hint="eastAsia"/>
-        </w:rPr>
-        <w:t>压力</w:t>
-      </w:r>
-      <w:r>
-        <w:t>恒定原理和启停控制</w:t>
-      </w:r>
-      <w:r>
-        <w:rPr>
-          <w:rFonts w:hint="eastAsia"/>
-        </w:rPr>
-        <w:t>很</w:t>
-      </w:r>
-      <w:r>
-        <w:t>接近</w:t>
-      </w:r>
-      <w:r>
-        <w:rPr>
-          <w:rFonts w:hint="eastAsia"/>
-        </w:rPr>
-        <w:t>，通过设定</w:t>
-      </w:r>
-      <w:r>
-        <w:t>一个压力的上下限，</w:t>
-      </w:r>
-      <w:r>
-        <w:rPr>
-          <w:rFonts w:hint="eastAsia"/>
-        </w:rPr>
-        <w:t>压力</w:t>
-      </w:r>
-      <w:r>
-        <w:t>达到上限，空压机卸载</w:t>
-      </w:r>
-      <w:r>
-        <w:rPr>
-          <w:rFonts w:hint="eastAsia"/>
-        </w:rPr>
-        <w:t>；</w:t>
-      </w:r>
-      <w:r>
-        <w:t>压力达到下限，空压机加载</w:t>
+      <w:r>
+        <w:tab/>
+      </w:r>
+      <w:r>
+        <w:rPr>
+          <w:rFonts w:hint="eastAsia"/>
+        </w:rPr>
+        <w:t>压缩空气</w:t>
+      </w:r>
+      <w:r>
+        <w:rPr>
+          <w:rFonts w:hint="eastAsia"/>
+        </w:rPr>
+        <w:t>由</w:t>
+      </w:r>
+      <w:r>
+        <w:t>产气单元到各地的用气设备是由管路系统来运输的，在管路系</w:t>
+      </w:r>
+      <w:r>
+        <w:rPr>
+          <w:rFonts w:hint="eastAsia"/>
+        </w:rPr>
+        <w:t>统</w:t>
+      </w:r>
+      <w:r>
+        <w:t>也有很大的节能空间。</w:t>
+      </w:r>
+      <w:r>
+        <w:rPr>
+          <w:rFonts w:hint="eastAsia"/>
+        </w:rPr>
+        <w:t>除了</w:t>
+      </w:r>
+      <w:r>
+        <w:t>空气泄漏外，压缩空气在管路的传输过程中的压力损失也造成了很大的能源浪费，压缩空气流动过程中的压力损失</w:t>
+      </w:r>
+      <w:r>
+        <w:rPr>
+          <w:rFonts w:hint="eastAsia"/>
+        </w:rPr>
+        <w:t>和</w:t>
+      </w:r>
+      <w:r>
+        <w:t>管路直径的</w:t>
+      </w:r>
+      <w:r>
+        <w:rPr>
+          <w:rFonts w:hint="eastAsia"/>
+        </w:rPr>
+        <w:t>5</w:t>
+      </w:r>
+      <w:r>
+        <w:rPr>
+          <w:rFonts w:hint="eastAsia"/>
+        </w:rPr>
+        <w:t>次幂</w:t>
+      </w:r>
+      <w:r>
+        <w:t>成反比，和管路的长度成正比，所以必须配备行之有效的方案，使得在满足用气需求的情况下减少管路长度，增加管路直径</w:t>
       </w:r>
       <w:r>
         <w:rPr>
@@ -7933,25 +8485,43 @@
         <w:t>，</w:t>
       </w:r>
       <w:r>
-        <w:t>其他的情况空压机保持原有的工作状态</w:t>
-      </w:r>
-      <w:r>
-        <w:rPr>
-          <w:rFonts w:hint="eastAsia"/>
-        </w:rPr>
-        <w:t>。空压机</w:t>
-      </w:r>
-      <w:r>
-        <w:t>加卸载是通过控制</w:t>
-      </w:r>
-      <w:r>
-        <w:rPr>
-          <w:rFonts w:hint="eastAsia"/>
-        </w:rPr>
-        <w:t>空压机</w:t>
-      </w:r>
-      <w:r>
-        <w:t>进气阀的开闭来实现的</w:t>
+        <w:t>尽量减少弯头。由于</w:t>
+      </w:r>
+      <w:r>
+        <w:rPr>
+          <w:rFonts w:hint="eastAsia"/>
+        </w:rPr>
+        <w:t>管路</w:t>
+      </w:r>
+      <w:r>
+        <w:t>直径越大费用</w:t>
+      </w:r>
+      <w:r>
+        <w:rPr>
+          <w:rFonts w:hint="eastAsia"/>
+        </w:rPr>
+        <w:t>越高</w:t>
+      </w:r>
+      <w:r>
+        <w:t>，所以现在常常采用优化方法使</w:t>
+      </w:r>
+      <w:r>
+        <w:rPr>
+          <w:rFonts w:hint="eastAsia"/>
+        </w:rPr>
+        <w:t>管路</w:t>
+      </w:r>
+      <w:r>
+        <w:t>系统</w:t>
+      </w:r>
+      <w:r>
+        <w:rPr>
+          <w:rFonts w:hint="eastAsia"/>
+        </w:rPr>
+        <w:t>综合</w:t>
+      </w:r>
+      <w:r>
+        <w:t>压力损失的费用和管路材料施工等费用</w:t>
       </w:r>
       <w:r>
         <w:rPr>
@@ -7960,264 +8530,14 @@
         <w:t>，</w:t>
       </w:r>
       <w:r>
-        <w:t>加载时打开进气阀，卸载时关闭进气阀</w:t>
-      </w:r>
-      <w:r>
-        <w:rPr>
-          <w:rFonts w:hint="eastAsia"/>
-        </w:rPr>
-        <w:t>。空压</w:t>
-      </w:r>
-      <w:r>
-        <w:t>机</w:t>
-      </w:r>
-      <w:r>
-        <w:rPr>
-          <w:rFonts w:hint="eastAsia"/>
-        </w:rPr>
-        <w:t>加卸载</w:t>
-      </w:r>
-      <w:r>
-        <w:t>控制适用于压力精度比较高，</w:t>
-      </w:r>
-      <w:r>
-        <w:rPr>
-          <w:rFonts w:hint="eastAsia"/>
-        </w:rPr>
-        <w:t>空压机</w:t>
-      </w:r>
-      <w:r>
-        <w:t>需要</w:t>
-      </w:r>
-      <w:r>
-        <w:rPr>
-          <w:rFonts w:hint="eastAsia"/>
-        </w:rPr>
-        <w:t>比较</w:t>
-      </w:r>
-      <w:r>
-        <w:t>频繁</w:t>
-      </w:r>
-      <w:r>
-        <w:rPr>
-          <w:rFonts w:hint="eastAsia"/>
-        </w:rPr>
-        <w:t>改变</w:t>
-      </w:r>
-      <w:r>
-        <w:t>运动状态的场合</w:t>
-      </w:r>
-      <w:r>
-        <w:rPr>
-          <w:rFonts w:hint="eastAsia"/>
-        </w:rPr>
-        <w:t>。</w:t>
-      </w:r>
-      <w:r>
-        <w:rPr>
-          <w:rFonts w:hint="eastAsia"/>
-        </w:rPr>
-        <w:t>加卸载</w:t>
-      </w:r>
-      <w:r>
-        <w:t>控制</w:t>
-      </w:r>
-      <w:r>
-        <w:t>相比</w:t>
-      </w:r>
-      <w:r>
-        <w:rPr>
-          <w:rFonts w:hint="eastAsia"/>
-        </w:rPr>
-        <w:t>启停控制</w:t>
-      </w:r>
-      <w:r>
-        <w:t>的</w:t>
-      </w:r>
-      <w:r>
-        <w:rPr>
-          <w:rFonts w:hint="eastAsia"/>
-        </w:rPr>
-        <w:t>优点</w:t>
-      </w:r>
-      <w:r>
-        <w:t>：</w:t>
-      </w:r>
-      <w:r>
-        <w:rPr>
-          <w:rFonts w:hint="eastAsia"/>
-        </w:rPr>
-        <w:t>避免</w:t>
-      </w:r>
-      <w:r>
-        <w:t>频繁的启停，对</w:t>
-      </w:r>
-      <w:r>
-        <w:rPr>
-          <w:rFonts w:hint="eastAsia"/>
-        </w:rPr>
-        <w:t>空压机</w:t>
-      </w:r>
-      <w:r>
-        <w:t>性能损</w:t>
-      </w:r>
-      <w:r>
-        <w:rPr>
-          <w:rFonts w:hint="eastAsia"/>
-        </w:rPr>
-        <w:t>害</w:t>
-      </w:r>
-      <w:r>
-        <w:t>小</w:t>
-      </w:r>
-      <w:r>
-        <w:rPr>
-          <w:rFonts w:hint="eastAsia"/>
-        </w:rPr>
-        <w:t>，空气压缩系统对电网</w:t>
-      </w:r>
-      <w:r>
-        <w:t>的冲击小</w:t>
-      </w:r>
-      <w:r>
-        <w:rPr>
-          <w:rFonts w:hint="eastAsia"/>
-        </w:rPr>
-        <w:t>。</w:t>
-      </w:r>
-      <w:r>
-        <w:t>加卸载</w:t>
-      </w:r>
-      <w:r>
-        <w:rPr>
-          <w:rFonts w:hint="eastAsia"/>
-        </w:rPr>
-        <w:t>运行</w:t>
-      </w:r>
-      <w:r>
-        <w:t>也有一定的</w:t>
-      </w:r>
-      <w:r>
-        <w:rPr>
-          <w:rFonts w:hint="eastAsia"/>
-        </w:rPr>
-        <w:t>缺点：</w:t>
-      </w:r>
-      <w:r>
-        <w:t>空压机处于卸载状态时，仍要消耗</w:t>
-      </w:r>
-      <w:r>
-        <w:rPr>
-          <w:rFonts w:hint="eastAsia"/>
-        </w:rPr>
-        <w:t>正常</w:t>
-      </w:r>
-      <w:r>
-        <w:t>运行时大约</w:t>
-      </w:r>
-      <w:r>
-        <w:rPr>
-          <w:rFonts w:hint="eastAsia"/>
-        </w:rPr>
-        <w:t>40</w:t>
-      </w:r>
-      <w:r>
-        <w:t>%</w:t>
-      </w:r>
-      <w:r>
-        <w:t>的能源</w:t>
-      </w:r>
-      <w:r>
-        <w:rPr>
-          <w:rFonts w:hint="eastAsia"/>
-          <w:vertAlign w:val="superscript"/>
-        </w:rPr>
-        <w:t>[</w:t>
-      </w:r>
-      <w:r>
-        <w:rPr>
-          <w:vertAlign w:val="superscript"/>
-        </w:rPr>
-        <w:t>27</w:t>
-      </w:r>
-      <w:r>
-        <w:rPr>
-          <w:rFonts w:hint="eastAsia"/>
-          <w:vertAlign w:val="superscript"/>
-        </w:rPr>
-        <w:t>]</w:t>
-      </w:r>
-      <w:r>
-        <w:t>。</w:t>
-      </w:r>
-      <w:r>
-        <w:rPr>
-          <w:rFonts w:hint="eastAsia"/>
-        </w:rPr>
-        <w:t>采用</w:t>
-      </w:r>
-      <w:r>
-        <w:t>加卸载控制时一定要注意</w:t>
-      </w:r>
-      <w:r>
-        <w:rPr>
-          <w:rFonts w:hint="eastAsia"/>
-        </w:rPr>
-        <w:t>空压机</w:t>
-      </w:r>
-      <w:r>
-        <w:t>不能长时间处在空载状态运行，在耗能的同时，空压机容易发热</w:t>
-      </w:r>
-      <w:r>
-        <w:rPr>
-          <w:rFonts w:hint="eastAsia"/>
-        </w:rPr>
-        <w:t>、</w:t>
-      </w:r>
-      <w:r>
-        <w:t>损坏</w:t>
-      </w:r>
-      <w:r>
-        <w:rPr>
-          <w:rFonts w:hint="eastAsia"/>
-        </w:rPr>
-        <w:t>，</w:t>
-      </w:r>
-      <w:r>
-        <w:t>一般设置一个空载时间，空载</w:t>
-      </w:r>
-      <w:r>
-        <w:rPr>
-          <w:rFonts w:hint="eastAsia"/>
-        </w:rPr>
-        <w:t>运行</w:t>
-      </w:r>
-      <w:r>
-        <w:t>一定的时间</w:t>
-      </w:r>
-      <w:r>
-        <w:rPr>
-          <w:rFonts w:hint="eastAsia"/>
-        </w:rPr>
-        <w:t>后</w:t>
-      </w:r>
-      <w:r>
-        <w:t>，空压机关机，下次</w:t>
-      </w:r>
-      <w:r>
-        <w:rPr>
-          <w:rFonts w:hint="eastAsia"/>
-        </w:rPr>
-        <w:t>运行</w:t>
-      </w:r>
-      <w:r>
-        <w:t>重新启动。</w:t>
+        <w:t>使管路系统达到经济最优。</w:t>
       </w:r>
     </w:p>
     <w:p>
-      <w:pPr>
-        <w:ind w:firstLine="420"/>
-      </w:pPr>
+      <w:r>
+        <w:lastRenderedPageBreak/>
+        <w:tab/>
+      </w:r>
       <w:r>
         <w:rPr>
           <w:rFonts w:hint="eastAsia"/>
@@ -8228,193 +8548,165 @@
         <w:rPr>
           <w:rFonts w:hint="eastAsia"/>
         </w:rPr>
-        <w:t>3</w:t>
-      </w:r>
-      <w:r>
-        <w:rPr>
-          <w:rFonts w:hint="eastAsia"/>
-        </w:rPr>
-        <w:t>）</w:t>
-      </w:r>
-      <w:r>
-        <w:rPr>
-          <w:rFonts w:hint="eastAsia"/>
-        </w:rPr>
-        <w:t>变频控制</w:t>
-      </w:r>
-      <w:r>
-        <w:t>。变频控制是</w:t>
-      </w:r>
-      <w:r>
-        <w:rPr>
-          <w:rFonts w:hint="eastAsia"/>
-        </w:rPr>
-        <w:t>通过改变电流</w:t>
-      </w:r>
-      <w:r>
-        <w:t>的频率来控制电机的转速，从而改变空压机产气量的控制方式。</w:t>
-      </w:r>
-      <w:r>
-        <w:rPr>
-          <w:rFonts w:hint="eastAsia"/>
-        </w:rPr>
-        <w:t>变频</w:t>
-      </w:r>
-      <w:r>
-        <w:t>控制能够实现动态输出</w:t>
-      </w:r>
-      <w:r>
-        <w:rPr>
-          <w:rFonts w:hint="eastAsia"/>
-        </w:rPr>
-        <w:t>，一般</w:t>
-      </w:r>
-      <w:r>
-        <w:t>情况下能够把压力稳定在设定值</w:t>
-      </w:r>
-      <w:r>
-        <w:rPr>
-          <w:rFonts w:hint="eastAsia"/>
-        </w:rPr>
-        <w:t>上下</w:t>
-      </w:r>
-      <w:r>
-        <w:t>的运行波动范围之内</w:t>
-      </w:r>
-      <w:r>
-        <w:rPr>
-          <w:rFonts w:hint="eastAsia"/>
-        </w:rPr>
-        <w:t>，</w:t>
-      </w:r>
-      <w:r>
-        <w:t>变频控制能实现空压机</w:t>
-      </w:r>
-      <w:r>
-        <w:rPr>
-          <w:rFonts w:hint="eastAsia"/>
-        </w:rPr>
-        <w:t>额定排气量</w:t>
-      </w:r>
-      <w:r>
-        <w:rPr>
-          <w:rFonts w:hint="eastAsia"/>
-        </w:rPr>
-        <w:lastRenderedPageBreak/>
-        <w:t>40</w:t>
-      </w:r>
-      <w:r>
-        <w:t>%-100%</w:t>
-      </w:r>
-      <w:r>
-        <w:t>的输出，用户端耗气量大时，空压机以高频运行，用户耗气量低时，</w:t>
-      </w:r>
-      <w:r>
-        <w:rPr>
-          <w:rFonts w:hint="eastAsia"/>
-        </w:rPr>
-        <w:t>空压机</w:t>
-      </w:r>
-      <w:r>
-        <w:t>以低频运行。</w:t>
-      </w:r>
-      <w:r>
-        <w:rPr>
-          <w:rFonts w:hint="eastAsia"/>
-        </w:rPr>
-        <w:t>变频</w:t>
-      </w:r>
-      <w:r>
-        <w:t>控制在连续用气的工业场合</w:t>
-      </w:r>
-      <w:r>
-        <w:rPr>
-          <w:rFonts w:hint="eastAsia"/>
-        </w:rPr>
-        <w:t>应用</w:t>
-      </w:r>
-      <w:r>
-        <w:t>效果很好</w:t>
-      </w:r>
-      <w:r>
-        <w:rPr>
-          <w:rFonts w:hint="eastAsia"/>
-        </w:rPr>
-        <w:t>，</w:t>
-      </w:r>
-      <w:r>
-        <w:t>既能避免启停控制的空压机频繁启停，又能避免加卸载控制的空载运行，节能效果很好。此外</w:t>
-      </w:r>
-      <w:r>
-        <w:rPr>
-          <w:rFonts w:hint="eastAsia"/>
-        </w:rPr>
-        <w:t>，</w:t>
-      </w:r>
-      <w:r>
-        <w:t>变频控制能实现一个区间内频率的连续变化，理论上能够实现稳压的效果，对于某些对压缩空气压力精度有要求的场合</w:t>
-      </w:r>
-      <w:r>
-        <w:rPr>
-          <w:rFonts w:hint="eastAsia"/>
-        </w:rPr>
-        <w:t>，</w:t>
-      </w:r>
-      <w:r>
-        <w:t>变频控制具有很大的</w:t>
-      </w:r>
-      <w:r>
-        <w:rPr>
-          <w:rFonts w:hint="eastAsia"/>
-        </w:rPr>
-        <w:t>优点</w:t>
-      </w:r>
-      <w:r>
-        <w:t>。</w:t>
+        <w:t>5</w:t>
+      </w:r>
+      <w:r>
+        <w:rPr>
+          <w:rFonts w:hint="eastAsia"/>
+        </w:rPr>
+        <w:t>）终端</w:t>
+      </w:r>
+      <w:r>
+        <w:t>设备</w:t>
       </w:r>
     </w:p>
     <w:p>
-      <w:pPr>
-        <w:ind w:firstLine="420"/>
-      </w:pPr>
-      <w:r>
-        <w:rPr>
-          <w:rFonts w:hint="eastAsia"/>
-        </w:rPr>
-        <w:t>（</w:t>
-      </w:r>
-      <w:r>
-        <w:rPr>
-          <w:rFonts w:hint="eastAsia"/>
-        </w:rPr>
-        <w:t>4</w:t>
-      </w:r>
-      <w:r>
-        <w:rPr>
-          <w:rFonts w:hint="eastAsia"/>
-        </w:rPr>
-        <w:t>）台数</w:t>
-      </w:r>
-      <w:r>
-        <w:t>控制。</w:t>
-      </w:r>
-      <w:r>
-        <w:rPr>
-          <w:rFonts w:hint="eastAsia"/>
-        </w:rPr>
-        <w:t>台数</w:t>
-      </w:r>
-      <w:r>
-        <w:t>控制就是根据用气需求，决定启动多少台空压机。台数</w:t>
-      </w:r>
-      <w:r>
-        <w:rPr>
-          <w:rFonts w:hint="eastAsia"/>
-        </w:rPr>
-        <w:t>控制</w:t>
-      </w:r>
-      <w:r>
-        <w:t>是一种宏观上的控制</w:t>
+      <w:r>
+        <w:tab/>
+      </w:r>
+      <w:r>
+        <w:rPr>
+          <w:rFonts w:hint="eastAsia"/>
+        </w:rPr>
+        <w:t>提高</w:t>
+      </w:r>
+      <w:r>
+        <w:t>终端用气设备的</w:t>
+      </w:r>
+      <w:r>
+        <w:rPr>
+          <w:rFonts w:hint="eastAsia"/>
+        </w:rPr>
+        <w:t>压缩</w:t>
+      </w:r>
+      <w:r>
+        <w:t>空气</w:t>
+      </w:r>
+      <w:r>
+        <w:rPr>
+          <w:rFonts w:hint="eastAsia"/>
+        </w:rPr>
+        <w:t>利用率能够在一定程度</w:t>
+      </w:r>
+      <w:r>
+        <w:t>上有效的</w:t>
+      </w:r>
+      <w:r>
+        <w:rPr>
+          <w:rFonts w:hint="eastAsia"/>
+        </w:rPr>
+        <w:t>节约</w:t>
+      </w:r>
+      <w:r>
+        <w:t>能源。</w:t>
+      </w:r>
+      <w:r>
+        <w:rPr>
+          <w:rFonts w:hint="eastAsia"/>
+        </w:rPr>
+        <w:t>对于</w:t>
+      </w:r>
+      <w:r>
+        <w:t>终端用气设备，因为执行元件在工作过程中，有部分高压气体没有做功就从排气系统排出，这部分气体的流</w:t>
+      </w:r>
+      <w:r>
+        <w:rPr>
+          <w:rFonts w:hint="eastAsia"/>
+        </w:rPr>
+        <w:t>失造成了</w:t>
+      </w:r>
+      <w:r>
+        <w:t>很大的能源浪费</w:t>
+      </w:r>
+      <w:r>
+        <w:rPr>
+          <w:rFonts w:hint="eastAsia"/>
+        </w:rPr>
+        <w:t>。</w:t>
+      </w:r>
+      <w:r>
+        <w:t>例如</w:t>
+      </w:r>
+      <w:r>
+        <w:rPr>
+          <w:rFonts w:hint="eastAsia"/>
+        </w:rPr>
+        <w:t>矿业</w:t>
+      </w:r>
+      <w:r>
+        <w:t>生产中的一些</w:t>
+      </w:r>
+      <w:r>
+        <w:rPr>
+          <w:rFonts w:hint="eastAsia"/>
+        </w:rPr>
+        <w:t>风</w:t>
+      </w:r>
+      <w:r>
+        <w:t>机和矿石</w:t>
+      </w:r>
+      <w:r>
+        <w:rPr>
+          <w:rFonts w:hint="eastAsia"/>
+        </w:rPr>
+        <w:t>分拣机供气等环节</w:t>
+      </w:r>
+      <w:r>
+        <w:t>，即使设备不处于工作状态，供气系统也没有停止运行，能源浪费严重。又比如</w:t>
+      </w:r>
+      <w:r>
+        <w:rPr>
+          <w:rFonts w:hint="eastAsia"/>
+        </w:rPr>
+        <w:t>在</w:t>
+      </w:r>
+      <w:r>
+        <w:t>制造加工企业中，</w:t>
+      </w:r>
+      <w:r>
+        <w:rPr>
+          <w:rFonts w:hint="eastAsia"/>
+        </w:rPr>
+        <w:t>大量</w:t>
+      </w:r>
+      <w:r>
+        <w:t>使用的气枪</w:t>
+      </w:r>
+      <w:r>
+        <w:rPr>
+          <w:rFonts w:hint="eastAsia"/>
+        </w:rPr>
+        <w:t>在</w:t>
+      </w:r>
+      <w:r>
+        <w:t>使用过程中存在诸如供气管道过长、供气压损过大、供给压力过大等</w:t>
+      </w:r>
+      <w:r>
+        <w:rPr>
+          <w:rFonts w:hint="eastAsia"/>
+        </w:rPr>
+        <w:t>用</w:t>
+      </w:r>
+      <w:r>
+        <w:t>气不规范</w:t>
+      </w:r>
+      <w:r>
+        <w:rPr>
+          <w:rFonts w:hint="eastAsia"/>
+        </w:rPr>
+        <w:t>问题</w:t>
+      </w:r>
+      <w:r>
+        <w:t>，这些问题带来了严重能量损失。</w:t>
+      </w:r>
+      <w:r>
+        <w:rPr>
+          <w:rFonts w:hint="eastAsia"/>
+        </w:rPr>
+        <w:t>当今</w:t>
+      </w:r>
+      <w:r>
+        <w:t>已经有了一些应对办法</w:t>
       </w:r>
       <w:r>
         <w:rPr>
@@ -8423,103 +8715,76 @@
         <w:t>，</w:t>
       </w:r>
       <w:r>
-        <w:t>一般应用于用户耗气</w:t>
-      </w:r>
-      <w:r>
-        <w:rPr>
-          <w:rFonts w:hint="eastAsia"/>
-        </w:rPr>
-        <w:t>需求</w:t>
-      </w:r>
-      <w:r>
-        <w:t>变化很大</w:t>
-      </w:r>
-      <w:r>
-        <w:rPr>
-          <w:rFonts w:hint="eastAsia"/>
-        </w:rPr>
-        <w:t>，</w:t>
-      </w:r>
-      <w:r>
-        <w:t>单台空压机不能实现很好的控制效果的场合。台数</w:t>
-      </w:r>
-      <w:r>
-        <w:rPr>
-          <w:rFonts w:hint="eastAsia"/>
-        </w:rPr>
-        <w:t>控制</w:t>
-      </w:r>
-      <w:r>
-        <w:t>可以根据台数控制器来计算</w:t>
-      </w:r>
-      <w:r>
-        <w:rPr>
-          <w:rFonts w:hint="eastAsia"/>
-        </w:rPr>
-        <w:t>每台</w:t>
-      </w:r>
-      <w:r>
-        <w:t>压缩机的工作状态，结合其他的控制方式一起运行。台数</w:t>
-      </w:r>
-      <w:r>
-        <w:rPr>
-          <w:rFonts w:hint="eastAsia"/>
-        </w:rPr>
-        <w:t>控制</w:t>
-      </w:r>
-      <w:r>
-        <w:t>可以</w:t>
-      </w:r>
-      <w:r>
-        <w:rPr>
-          <w:rFonts w:hint="eastAsia"/>
-        </w:rPr>
-        <w:t>实现</w:t>
-      </w:r>
-      <w:r>
-        <w:t>空压机轮换使用，避</w:t>
-      </w:r>
-      <w:r>
-        <w:rPr>
-          <w:rFonts w:hint="eastAsia"/>
-        </w:rPr>
-        <w:t>免</w:t>
-      </w:r>
-      <w:r>
-        <w:t>压缩机群中的一些空压机</w:t>
-      </w:r>
-      <w:r>
-        <w:rPr>
-          <w:rFonts w:hint="eastAsia"/>
-        </w:rPr>
-        <w:t>一直</w:t>
-      </w:r>
-      <w:r>
-        <w:t>处于工作状态，而一些空压机一直处于空闲状态，于此同时台数控制还能够起到负载均衡的作用，优化空压机群各</w:t>
-      </w:r>
-      <w:r>
-        <w:rPr>
-          <w:rFonts w:hint="eastAsia"/>
-        </w:rPr>
-        <w:t>台</w:t>
-      </w:r>
-      <w:r>
-        <w:t>压缩机的使用</w:t>
-      </w:r>
-      <w:r>
-        <w:rPr>
-          <w:rFonts w:hint="eastAsia"/>
-        </w:rPr>
-        <w:t>，</w:t>
-      </w:r>
-      <w:r>
-        <w:t>尽量延迟空压机群的使用年限。</w:t>
+        <w:t>有的</w:t>
+      </w:r>
+      <w:r>
+        <w:rPr>
+          <w:rFonts w:hint="eastAsia"/>
+        </w:rPr>
+        <w:t>针对</w:t>
+      </w:r>
+      <w:r>
+        <w:t>排出的气体设置一个</w:t>
+      </w:r>
+      <w:r>
+        <w:rPr>
+          <w:rFonts w:hint="eastAsia"/>
+        </w:rPr>
+        <w:t>节气</w:t>
+      </w:r>
+      <w:r>
+        <w:t>缸用来</w:t>
+      </w:r>
+      <w:r>
+        <w:rPr>
+          <w:rFonts w:hint="eastAsia"/>
+        </w:rPr>
+        <w:t>重复利用。</w:t>
+      </w:r>
+      <w:r>
+        <w:t>还有</w:t>
+      </w:r>
+      <w:r>
+        <w:rPr>
+          <w:rFonts w:hint="eastAsia"/>
+        </w:rPr>
+        <w:t>一个方法</w:t>
+      </w:r>
+      <w:r>
+        <w:t>是进口节流方式，在</w:t>
+      </w:r>
+      <w:r>
+        <w:rPr>
+          <w:rFonts w:hint="eastAsia"/>
+        </w:rPr>
+        <w:t>开关关闭后马上</w:t>
+      </w:r>
+      <w:r>
+        <w:t>切断充气</w:t>
+      </w:r>
+      <w:r>
+        <w:rPr>
+          <w:rFonts w:hint="eastAsia"/>
+        </w:rPr>
+        <w:t>过程来</w:t>
+      </w:r>
+      <w:r>
+        <w:t>降低充气一侧的压力</w:t>
+      </w:r>
+      <w:r>
+        <w:rPr>
+          <w:rFonts w:hint="eastAsia"/>
+        </w:rPr>
+        <w:t>，这样也能</w:t>
+      </w:r>
+      <w:r>
+        <w:t>减少终端用气设备的能量损失。</w:t>
       </w:r>
     </w:p>
     <w:p>
-      <w:pPr>
-        <w:ind w:firstLine="420"/>
-      </w:pPr>
+      <w:r>
+        <w:tab/>
+      </w:r>
       <w:r>
         <w:rPr>
           <w:rFonts w:hint="eastAsia"/>
@@ -8530,183 +8795,199 @@
         <w:rPr>
           <w:rFonts w:hint="eastAsia"/>
         </w:rPr>
-        <w:t>5</w:t>
-      </w:r>
-      <w:r>
-        <w:rPr>
-          <w:rFonts w:hint="eastAsia"/>
-        </w:rPr>
-        <w:t>）进口调制</w:t>
-      </w:r>
-      <w:r>
-        <w:t>。</w:t>
-      </w:r>
-      <w:r>
-        <w:rPr>
-          <w:rFonts w:hint="eastAsia"/>
-        </w:rPr>
-        <w:t>空压机</w:t>
-      </w:r>
-      <w:r>
-        <w:t>改变原来的加卸载的控制模式</w:t>
-      </w:r>
-      <w:r>
-        <w:rPr>
-          <w:rFonts w:hint="eastAsia"/>
-        </w:rPr>
-        <w:t>，</w:t>
-      </w:r>
-      <w:r>
-        <w:t>空压机进气开关除了开和关两种状态</w:t>
-      </w:r>
-      <w:r>
-        <w:rPr>
-          <w:rFonts w:hint="eastAsia"/>
-        </w:rPr>
-        <w:t>以外</w:t>
-      </w:r>
-      <w:r>
-        <w:t>，还能够根据用户耗气量的变化线性的改变开度</w:t>
-      </w:r>
-      <w:r>
-        <w:rPr>
-          <w:rFonts w:hint="eastAsia"/>
-        </w:rPr>
-        <w:t>，</w:t>
-      </w:r>
-      <w:r>
-        <w:t>从而控制空压机的吸气量</w:t>
-      </w:r>
-      <w:r>
-        <w:rPr>
-          <w:rFonts w:hint="eastAsia"/>
-        </w:rPr>
-        <w:t>，</w:t>
-      </w:r>
-      <w:r>
-        <w:t>这种吸气节流的方式就称作进口调制。进口调制</w:t>
-      </w:r>
-      <w:r>
-        <w:rPr>
-          <w:rFonts w:hint="eastAsia"/>
-        </w:rPr>
-        <w:t>的</w:t>
-      </w:r>
-      <w:r>
-        <w:t>控制方式从节能上看效果要</w:t>
-      </w:r>
-      <w:r>
-        <w:rPr>
-          <w:rFonts w:hint="eastAsia"/>
-        </w:rPr>
-        <w:t>优于</w:t>
-      </w:r>
-      <w:r>
-        <w:t>加卸载调节方式</w:t>
-      </w:r>
-      <w:r>
-        <w:rPr>
-          <w:rFonts w:hint="eastAsia"/>
-        </w:rPr>
-        <w:t>。</w:t>
-      </w:r>
-      <w:r>
-        <w:t>它在</w:t>
-      </w:r>
-      <w:r>
-        <w:rPr>
-          <w:rFonts w:hint="eastAsia"/>
-        </w:rPr>
-        <w:t>负载率</w:t>
-      </w:r>
-      <w:r>
-        <w:t>为</w:t>
-      </w:r>
-      <w:r>
-        <w:rPr>
-          <w:rFonts w:hint="eastAsia"/>
-        </w:rPr>
-        <w:t>40</w:t>
-      </w:r>
-      <w:r>
-        <w:t>%—100%</w:t>
-      </w:r>
-      <w:r>
-        <w:t>的工况下，具有非常</w:t>
-      </w:r>
-      <w:r>
-        <w:rPr>
-          <w:rFonts w:hint="eastAsia"/>
-        </w:rPr>
-        <w:t>明显</w:t>
-      </w:r>
-      <w:r>
-        <w:t>的节能效果。</w:t>
+        <w:t>6</w:t>
+      </w:r>
+      <w:r>
+        <w:rPr>
+          <w:rFonts w:hint="eastAsia"/>
+        </w:rPr>
+        <w:t>）余热利用</w:t>
       </w:r>
     </w:p>
     <w:p>
+      <w:r>
+        <w:tab/>
+      </w:r>
+      <w:r>
+        <w:rPr>
+          <w:rFonts w:hint="eastAsia"/>
+        </w:rPr>
+        <w:t>余热利用</w:t>
+      </w:r>
+      <w:r>
+        <w:t>是对空压机运行过程中排放的热量进行进一步的利用，</w:t>
+      </w:r>
+      <w:r>
+        <w:rPr>
+          <w:rFonts w:hint="eastAsia"/>
+        </w:rPr>
+        <w:t>没有</w:t>
+      </w:r>
+      <w:r>
+        <w:t>提高空压机的工作效率，但是</w:t>
+      </w:r>
+      <w:r>
+        <w:rPr>
+          <w:rFonts w:hint="eastAsia"/>
+        </w:rPr>
+        <w:t>从</w:t>
+      </w:r>
+      <w:r>
+        <w:t>另一方面提高了空压机的能量转换率</w:t>
+      </w:r>
+      <w:r>
+        <w:rPr>
+          <w:rFonts w:hint="eastAsia"/>
+        </w:rPr>
+        <w:t>。</w:t>
+      </w:r>
+      <w:r>
+        <w:t>空压机</w:t>
+      </w:r>
+      <w:r>
+        <w:rPr>
+          <w:rFonts w:hint="eastAsia"/>
+        </w:rPr>
+        <w:t>的</w:t>
+      </w:r>
+      <w:r>
+        <w:t>热量一般都是直接排放到空气中，有的甚至需要额外配备冷却器来降低空压机运行过程中的温度，余热利用装置不仅解决了空压机运行过程中温度过高的问题，提高了压缩机的使用性能和工作寿命，而且</w:t>
+      </w:r>
+      <w:r>
+        <w:rPr>
+          <w:rFonts w:hint="eastAsia"/>
+        </w:rPr>
+        <w:t>利用了</w:t>
+      </w:r>
+      <w:r>
+        <w:t>空压机运行过程中的</w:t>
+      </w:r>
+      <w:r>
+        <w:rPr>
+          <w:rFonts w:hint="eastAsia"/>
+        </w:rPr>
+        <w:t>多余</w:t>
+      </w:r>
+      <w:r>
+        <w:t>热量</w:t>
+      </w:r>
+      <w:r>
+        <w:rPr>
+          <w:rFonts w:hint="eastAsia"/>
+        </w:rPr>
+        <w:t>，</w:t>
+      </w:r>
+      <w:r>
+        <w:t>创造了额外的经济效益和环境效益。空压机</w:t>
+      </w:r>
+      <w:r>
+        <w:rPr>
+          <w:rFonts w:hint="eastAsia"/>
+        </w:rPr>
+        <w:t>预热</w:t>
+      </w:r>
+      <w:r>
+        <w:t>利用装置已经在很多工业领域得到了应用，包括给锅炉供水预加热</w:t>
+      </w:r>
+      <w:r>
+        <w:rPr>
+          <w:rFonts w:hint="eastAsia"/>
+        </w:rPr>
+        <w:t>、</w:t>
+      </w:r>
+      <w:r>
+        <w:t>用于供暖设备或者热水系统的预加热、冬季空调新风预热等，在纺织业，食品</w:t>
+      </w:r>
+      <w:r>
+        <w:rPr>
+          <w:rFonts w:hint="eastAsia"/>
+        </w:rPr>
+        <w:t>业</w:t>
+      </w:r>
+      <w:r>
+        <w:t>等行业也有着广泛的应</w:t>
+      </w:r>
+      <w:r>
+        <w:rPr>
+          <w:rFonts w:hint="eastAsia"/>
+        </w:rPr>
+        <w:t>用</w:t>
+      </w:r>
+      <w:r>
+        <w:t>。</w:t>
+      </w:r>
+    </w:p>
+    <w:p>
       <w:pPr>
         <w:ind w:firstLine="420"/>
-        <w:rPr>
-          <w:rFonts w:hint="eastAsia"/>
-        </w:rPr>
-      </w:pPr>
-      <w:r>
-        <w:rPr>
-          <w:rFonts w:hint="eastAsia"/>
-        </w:rPr>
-        <w:t>（</w:t>
-      </w:r>
-      <w:r>
-        <w:rPr>
-          <w:rFonts w:hint="eastAsia"/>
-        </w:rPr>
-        <w:t>6</w:t>
-      </w:r>
-      <w:r>
-        <w:rPr>
-          <w:rFonts w:hint="eastAsia"/>
-        </w:rPr>
-        <w:t>）可变位移</w:t>
-      </w:r>
-      <w:r>
-        <w:t>。</w:t>
-      </w:r>
-      <w:r>
-        <w:rPr>
-          <w:rFonts w:hint="eastAsia"/>
-        </w:rPr>
-        <w:t>该控制</w:t>
-      </w:r>
-      <w:r>
-        <w:t>方法主要通过</w:t>
-      </w:r>
-      <w:r>
-        <w:rPr>
-          <w:rFonts w:hint="eastAsia"/>
-        </w:rPr>
-        <w:t>控制转子壳体</w:t>
-      </w:r>
-      <w:r>
-        <w:t>的阀门</w:t>
-      </w:r>
-      <w:r>
-        <w:rPr>
-          <w:rFonts w:hint="eastAsia"/>
-        </w:rPr>
-        <w:t>开关</w:t>
-      </w:r>
-      <w:r>
-        <w:t>来改变空压机内部转子的</w:t>
-      </w:r>
-      <w:r>
-        <w:rPr>
-          <w:rFonts w:hint="eastAsia"/>
-        </w:rPr>
-        <w:t>有效</w:t>
-      </w:r>
-      <w:r>
-        <w:t>长度</w:t>
+      </w:pPr>
+      <w:r>
+        <w:rPr>
+          <w:rFonts w:hint="eastAsia"/>
+        </w:rPr>
+        <w:t>以下</w:t>
+      </w:r>
+      <w:r>
+        <w:t>是</w:t>
+      </w:r>
+      <w:r>
+        <w:rPr>
+          <w:rFonts w:hint="eastAsia"/>
+        </w:rPr>
+        <w:t>某研究</w:t>
+      </w:r>
+      <w:r>
+        <w:rPr>
+          <w:rFonts w:cs="Times New Roman" w:hint="eastAsia"/>
+        </w:rPr>
+        <w:t>针对</w:t>
+      </w:r>
+      <w:r>
+        <w:t>各个</w:t>
+      </w:r>
+      <w:r>
+        <w:rPr>
+          <w:rFonts w:hint="eastAsia"/>
+        </w:rPr>
+        <w:t>节能</w:t>
+      </w:r>
+      <w:r>
+        <w:t>措施的</w:t>
+      </w:r>
+      <w:r>
+        <w:rPr>
+          <w:rFonts w:hint="eastAsia"/>
+        </w:rPr>
+        <w:t>节能</w:t>
+      </w:r>
+      <w:r>
+        <w:t>情况</w:t>
+      </w:r>
+      <w:r>
+        <w:rPr>
+          <w:rFonts w:hint="eastAsia"/>
+        </w:rPr>
+        <w:t>分析</w:t>
+      </w:r>
+      <w:r>
+        <w:rPr>
+          <w:rFonts w:hint="eastAsia"/>
+          <w:vertAlign w:val="superscript"/>
+        </w:rPr>
+        <w:t>[</w:t>
+      </w:r>
+      <w:r>
+        <w:rPr>
+          <w:vertAlign w:val="superscript"/>
+        </w:rPr>
+        <w:t>19</w:t>
+      </w:r>
+      <w:r>
+        <w:rPr>
+          <w:rFonts w:hint="eastAsia"/>
+          <w:vertAlign w:val="superscript"/>
+        </w:rPr>
+        <w:t>]</w:t>
       </w:r>
       <w:r>
         <w:rPr>
@@ -8715,28 +8996,663 @@
         <w:t>，</w:t>
       </w:r>
       <w:r>
-        <w:t>从而达到</w:t>
-      </w:r>
-      <w:r>
-        <w:rPr>
-          <w:rFonts w:hint="eastAsia"/>
-        </w:rPr>
-        <w:t>控制</w:t>
-      </w:r>
-      <w:r>
-        <w:t>空压机产气量，实现</w:t>
-      </w:r>
-      <w:r>
-        <w:rPr>
-          <w:rFonts w:hint="eastAsia"/>
-        </w:rPr>
-        <w:t>对</w:t>
-      </w:r>
-      <w:r>
-        <w:t>用户耗气量的匹配。</w:t>
-      </w:r>
-      <w:bookmarkStart w:id="0" w:name="_GoBack"/>
-      <w:bookmarkEnd w:id="0"/>
+        <w:t>如</w:t>
+      </w:r>
+      <w:r>
+        <w:rPr>
+          <w:rFonts w:hint="eastAsia"/>
+        </w:rPr>
+        <w:t>表</w:t>
+      </w:r>
+      <w:r>
+        <w:rPr>
+          <w:rFonts w:hint="eastAsia"/>
+        </w:rPr>
+        <w:t>1.1</w:t>
+      </w:r>
+      <w:r>
+        <w:t>所示</w:t>
+      </w:r>
+      <w:r>
+        <w:rPr>
+          <w:rFonts w:hint="eastAsia"/>
+        </w:rPr>
+        <w:t>，</w:t>
+      </w:r>
+      <w:r>
+        <w:t>在实际的节能改造当中，我们可以</w:t>
+      </w:r>
+      <w:r>
+        <w:rPr>
+          <w:rFonts w:hint="eastAsia"/>
+        </w:rPr>
+        <w:t>根据</w:t>
+      </w:r>
+      <w:r>
+        <w:t>实际情况</w:t>
+      </w:r>
+      <w:r>
+        <w:rPr>
+          <w:rFonts w:hint="eastAsia"/>
+        </w:rPr>
+        <w:t>优化</w:t>
+      </w:r>
+      <w:r>
+        <w:t>其中的一项或多项</w:t>
+      </w:r>
+      <w:r>
+        <w:rPr>
+          <w:rFonts w:hint="eastAsia"/>
+        </w:rPr>
+        <w:t>来</w:t>
+      </w:r>
+      <w:r>
+        <w:t>达到节能的目的。</w:t>
+      </w:r>
+    </w:p>
+    <w:p>
+      <w:pPr>
+        <w:ind w:firstLine="420"/>
+        <w:jc w:val="center"/>
+      </w:pPr>
+      <w:r>
+        <w:rPr>
+          <w:rFonts w:hint="eastAsia"/>
+        </w:rPr>
+        <w:t>表</w:t>
+      </w:r>
+      <w:r>
+        <w:rPr>
+          <w:rFonts w:hint="eastAsia"/>
+        </w:rPr>
+        <w:t>1.1</w:t>
+      </w:r>
+      <w:r>
+        <w:rPr>
+          <w:rFonts w:hint="eastAsia"/>
+        </w:rPr>
+        <w:t>空压机</w:t>
+      </w:r>
+      <w:r>
+        <w:t>节能</w:t>
+      </w:r>
+      <w:r>
+        <w:rPr>
+          <w:rFonts w:hint="eastAsia"/>
+        </w:rPr>
+        <w:t>优化</w:t>
+      </w:r>
+      <w:r>
+        <w:t>目标及节能效果</w:t>
+      </w:r>
+    </w:p>
+    <w:tbl>
+      <w:tblPr>
+        <w:tblStyle w:val="a6"/>
+        <w:tblW w:w="7229" w:type="dxa"/>
+        <w:tblInd w:w="709" w:type="dxa"/>
+        <w:tblBorders>
+          <w:top w:val="single" w:sz="12" w:space="0" w:color="auto"/>
+          <w:left w:val="none" w:sz="0" w:space="0" w:color="auto"/>
+          <w:bottom w:val="single" w:sz="12" w:space="0" w:color="auto"/>
+          <w:right w:val="none" w:sz="0" w:space="0" w:color="auto"/>
+          <w:insideH w:val="none" w:sz="0" w:space="0" w:color="auto"/>
+          <w:insideV w:val="none" w:sz="0" w:space="0" w:color="auto"/>
+        </w:tblBorders>
+        <w:tblLook w:val="04A0" w:firstRow="1" w:lastRow="0" w:firstColumn="1" w:lastColumn="0" w:noHBand="0" w:noVBand="1"/>
+      </w:tblPr>
+      <w:tblGrid>
+        <w:gridCol w:w="1418"/>
+        <w:gridCol w:w="3118"/>
+        <w:gridCol w:w="2693"/>
+      </w:tblGrid>
+      <w:tr>
+        <w:trPr>
+          <w:trHeight w:val="323"/>
+        </w:trPr>
+        <w:tc>
+          <w:tcPr>
+            <w:tcW w:w="1418" w:type="dxa"/>
+            <w:tcBorders>
+              <w:top w:val="single" w:sz="12" w:space="0" w:color="auto"/>
+              <w:bottom w:val="single" w:sz="4" w:space="0" w:color="auto"/>
+            </w:tcBorders>
+          </w:tcPr>
+          <w:p>
+            <w:pPr>
+              <w:jc w:val="center"/>
+            </w:pPr>
+            <w:r>
+              <w:rPr>
+                <w:rFonts w:hint="eastAsia"/>
+              </w:rPr>
+              <w:t>优化目标</w:t>
+            </w:r>
+          </w:p>
+        </w:tc>
+        <w:tc>
+          <w:tcPr>
+            <w:tcW w:w="3118" w:type="dxa"/>
+            <w:tcBorders>
+              <w:top w:val="single" w:sz="12" w:space="0" w:color="auto"/>
+              <w:bottom w:val="single" w:sz="4" w:space="0" w:color="auto"/>
+            </w:tcBorders>
+          </w:tcPr>
+          <w:p>
+            <w:pPr>
+              <w:jc w:val="center"/>
+            </w:pPr>
+            <w:r>
+              <w:rPr>
+                <w:rFonts w:hint="eastAsia"/>
+              </w:rPr>
+              <w:t>具体措施</w:t>
+            </w:r>
+          </w:p>
+        </w:tc>
+        <w:tc>
+          <w:tcPr>
+            <w:tcW w:w="2693" w:type="dxa"/>
+            <w:tcBorders>
+              <w:top w:val="single" w:sz="12" w:space="0" w:color="auto"/>
+              <w:bottom w:val="single" w:sz="4" w:space="0" w:color="auto"/>
+            </w:tcBorders>
+          </w:tcPr>
+          <w:p>
+            <w:pPr>
+              <w:jc w:val="center"/>
+            </w:pPr>
+            <w:r>
+              <w:rPr>
+                <w:rFonts w:hint="eastAsia"/>
+              </w:rPr>
+              <w:t>节能</w:t>
+            </w:r>
+            <w:r>
+              <w:t>情况</w:t>
+            </w:r>
+          </w:p>
+        </w:tc>
+      </w:tr>
+      <w:tr>
+        <w:trPr>
+          <w:trHeight w:val="323"/>
+        </w:trPr>
+        <w:tc>
+          <w:tcPr>
+            <w:tcW w:w="1418" w:type="dxa"/>
+            <w:tcBorders>
+              <w:top w:val="single" w:sz="4" w:space="0" w:color="auto"/>
+            </w:tcBorders>
+          </w:tcPr>
+          <w:p>
+            <w:pPr>
+              <w:jc w:val="center"/>
+            </w:pPr>
+            <w:r>
+              <w:rPr>
+                <w:rFonts w:hint="eastAsia"/>
+              </w:rPr>
+              <w:t>吸气</w:t>
+            </w:r>
+            <w:r>
+              <w:t>温度</w:t>
+            </w:r>
+          </w:p>
+        </w:tc>
+        <w:tc>
+          <w:tcPr>
+            <w:tcW w:w="3118" w:type="dxa"/>
+            <w:tcBorders>
+              <w:top w:val="single" w:sz="4" w:space="0" w:color="auto"/>
+            </w:tcBorders>
+          </w:tcPr>
+          <w:p>
+            <w:pPr>
+              <w:jc w:val="center"/>
+            </w:pPr>
+            <w:r>
+              <w:rPr>
+                <w:rFonts w:hint="eastAsia"/>
+              </w:rPr>
+              <w:t>使用</w:t>
+            </w:r>
+            <w:r>
+              <w:t>冷却器降低吸气温度</w:t>
+            </w:r>
+          </w:p>
+        </w:tc>
+        <w:tc>
+          <w:tcPr>
+            <w:tcW w:w="2693" w:type="dxa"/>
+            <w:tcBorders>
+              <w:top w:val="single" w:sz="4" w:space="0" w:color="auto"/>
+            </w:tcBorders>
+          </w:tcPr>
+          <w:p>
+            <w:pPr>
+              <w:jc w:val="center"/>
+            </w:pPr>
+            <w:r>
+              <w:rPr>
+                <w:rFonts w:hint="eastAsia"/>
+              </w:rPr>
+              <w:t>能耗</w:t>
+            </w:r>
+            <w:r>
+              <w:t>总量</w:t>
+            </w:r>
+            <w:r>
+              <w:rPr>
+                <w:rFonts w:hint="eastAsia"/>
+              </w:rPr>
+              <w:t>减少</w:t>
+            </w:r>
+            <w:r>
+              <w:rPr>
+                <w:rFonts w:hint="eastAsia"/>
+              </w:rPr>
+              <w:t>1</w:t>
+            </w:r>
+            <w:r>
+              <w:t>%</w:t>
+            </w:r>
+            <w:r>
+              <w:rPr>
+                <w:rFonts w:hint="eastAsia"/>
+              </w:rPr>
+              <w:t>/5</w:t>
+            </w:r>
+            <w:r>
+              <w:rPr>
+                <w:rFonts w:hint="eastAsia"/>
+              </w:rPr>
+              <w:t>℃</w:t>
+            </w:r>
+          </w:p>
+        </w:tc>
+      </w:tr>
+      <w:tr>
+        <w:trPr>
+          <w:trHeight w:val="323"/>
+        </w:trPr>
+        <w:tc>
+          <w:tcPr>
+            <w:tcW w:w="1418" w:type="dxa"/>
+          </w:tcPr>
+          <w:p>
+            <w:pPr>
+              <w:jc w:val="center"/>
+            </w:pPr>
+            <w:r>
+              <w:rPr>
+                <w:rFonts w:hint="eastAsia"/>
+              </w:rPr>
+              <w:t>加载策略</w:t>
+            </w:r>
+          </w:p>
+        </w:tc>
+        <w:tc>
+          <w:tcPr>
+            <w:tcW w:w="3118" w:type="dxa"/>
+          </w:tcPr>
+          <w:p>
+            <w:pPr>
+              <w:jc w:val="center"/>
+            </w:pPr>
+            <w:r>
+              <w:rPr>
+                <w:rFonts w:hint="eastAsia"/>
+              </w:rPr>
+              <w:t>优化</w:t>
+            </w:r>
+            <w:r>
+              <w:t>空压机的控制策略</w:t>
+            </w:r>
+          </w:p>
+        </w:tc>
+        <w:tc>
+          <w:tcPr>
+            <w:tcW w:w="2693" w:type="dxa"/>
+          </w:tcPr>
+          <w:p>
+            <w:pPr>
+              <w:jc w:val="center"/>
+            </w:pPr>
+            <w:r>
+              <w:rPr>
+                <w:rFonts w:hint="eastAsia"/>
+              </w:rPr>
+              <w:t>能耗</w:t>
+            </w:r>
+            <w:r>
+              <w:t>总量</w:t>
+            </w:r>
+            <w:r>
+              <w:rPr>
+                <w:rFonts w:hint="eastAsia"/>
+              </w:rPr>
+              <w:t>减少</w:t>
+            </w:r>
+            <w:r>
+              <w:rPr>
+                <w:rFonts w:hint="eastAsia"/>
+              </w:rPr>
+              <w:t>0.8</w:t>
+            </w:r>
+            <w:r>
+              <w:t>%</w:t>
+            </w:r>
+          </w:p>
+        </w:tc>
+      </w:tr>
+      <w:tr>
+        <w:trPr>
+          <w:trHeight w:val="323"/>
+        </w:trPr>
+        <w:tc>
+          <w:tcPr>
+            <w:tcW w:w="1418" w:type="dxa"/>
+          </w:tcPr>
+          <w:p>
+            <w:pPr>
+              <w:jc w:val="center"/>
+            </w:pPr>
+            <w:r>
+              <w:rPr>
+                <w:rFonts w:hint="eastAsia"/>
+              </w:rPr>
+              <w:t>产气</w:t>
+            </w:r>
+            <w:r>
+              <w:t>压力</w:t>
+            </w:r>
+          </w:p>
+        </w:tc>
+        <w:tc>
+          <w:tcPr>
+            <w:tcW w:w="3118" w:type="dxa"/>
+          </w:tcPr>
+          <w:p>
+            <w:pPr>
+              <w:jc w:val="center"/>
+            </w:pPr>
+            <w:r>
+              <w:rPr>
+                <w:rFonts w:hint="eastAsia"/>
+              </w:rPr>
+              <w:t>合理降低</w:t>
+            </w:r>
+            <w:r>
+              <w:t>产气压力</w:t>
+            </w:r>
+          </w:p>
+        </w:tc>
+        <w:tc>
+          <w:tcPr>
+            <w:tcW w:w="2693" w:type="dxa"/>
+          </w:tcPr>
+          <w:p>
+            <w:pPr>
+              <w:jc w:val="center"/>
+            </w:pPr>
+            <w:r>
+              <w:rPr>
+                <w:rFonts w:hint="eastAsia"/>
+              </w:rPr>
+              <w:t>能耗</w:t>
+            </w:r>
+            <w:r>
+              <w:t>总量</w:t>
+            </w:r>
+            <w:r>
+              <w:rPr>
+                <w:rFonts w:hint="eastAsia"/>
+              </w:rPr>
+              <w:t>减少</w:t>
+            </w:r>
+            <w:r>
+              <w:rPr>
+                <w:rFonts w:hint="eastAsia"/>
+              </w:rPr>
+              <w:t>0.4</w:t>
+            </w:r>
+            <w:r>
+              <w:t>%</w:t>
+            </w:r>
+          </w:p>
+        </w:tc>
+      </w:tr>
+      <w:tr>
+        <w:trPr>
+          <w:trHeight w:val="323"/>
+        </w:trPr>
+        <w:tc>
+          <w:tcPr>
+            <w:tcW w:w="1418" w:type="dxa"/>
+          </w:tcPr>
+          <w:p>
+            <w:pPr>
+              <w:jc w:val="center"/>
+            </w:pPr>
+            <w:r>
+              <w:rPr>
+                <w:rFonts w:hint="eastAsia"/>
+              </w:rPr>
+              <w:t>空气</w:t>
+            </w:r>
+            <w:r>
+              <w:t>使用</w:t>
+            </w:r>
+          </w:p>
+        </w:tc>
+        <w:tc>
+          <w:tcPr>
+            <w:tcW w:w="3118" w:type="dxa"/>
+          </w:tcPr>
+          <w:p>
+            <w:pPr>
+              <w:jc w:val="center"/>
+            </w:pPr>
+            <w:r>
+              <w:rPr>
+                <w:rFonts w:hint="eastAsia"/>
+              </w:rPr>
+              <w:t>提高空气</w:t>
+            </w:r>
+            <w:r>
+              <w:t>使用效率</w:t>
+            </w:r>
+          </w:p>
+        </w:tc>
+        <w:tc>
+          <w:tcPr>
+            <w:tcW w:w="2693" w:type="dxa"/>
+          </w:tcPr>
+          <w:p>
+            <w:pPr>
+              <w:jc w:val="center"/>
+            </w:pPr>
+            <w:r>
+              <w:rPr>
+                <w:rFonts w:hint="eastAsia"/>
+              </w:rPr>
+              <w:t>能耗</w:t>
+            </w:r>
+            <w:r>
+              <w:t>总量</w:t>
+            </w:r>
+            <w:r>
+              <w:rPr>
+                <w:rFonts w:hint="eastAsia"/>
+              </w:rPr>
+              <w:t>减少</w:t>
+            </w:r>
+            <w:r>
+              <w:rPr>
+                <w:rFonts w:hint="eastAsia"/>
+              </w:rPr>
+              <w:t>0.6</w:t>
+            </w:r>
+            <w:r>
+              <w:t>%</w:t>
+            </w:r>
+          </w:p>
+        </w:tc>
+      </w:tr>
+      <w:tr>
+        <w:trPr>
+          <w:trHeight w:val="323"/>
+        </w:trPr>
+        <w:tc>
+          <w:tcPr>
+            <w:tcW w:w="1418" w:type="dxa"/>
+          </w:tcPr>
+          <w:p>
+            <w:pPr>
+              <w:jc w:val="center"/>
+            </w:pPr>
+            <w:r>
+              <w:rPr>
+                <w:rFonts w:hint="eastAsia"/>
+              </w:rPr>
+              <w:t>空气泄漏</w:t>
+            </w:r>
+          </w:p>
+        </w:tc>
+        <w:tc>
+          <w:tcPr>
+            <w:tcW w:w="3118" w:type="dxa"/>
+          </w:tcPr>
+          <w:p>
+            <w:pPr>
+              <w:jc w:val="center"/>
+            </w:pPr>
+            <w:r>
+              <w:rPr>
+                <w:rFonts w:hint="eastAsia"/>
+              </w:rPr>
+              <w:t>减少空气</w:t>
+            </w:r>
+            <w:r>
+              <w:t>泄漏</w:t>
+            </w:r>
+          </w:p>
+        </w:tc>
+        <w:tc>
+          <w:tcPr>
+            <w:tcW w:w="2693" w:type="dxa"/>
+          </w:tcPr>
+          <w:p>
+            <w:pPr>
+              <w:jc w:val="center"/>
+            </w:pPr>
+            <w:r>
+              <w:rPr>
+                <w:rFonts w:hint="eastAsia"/>
+              </w:rPr>
+              <w:t>能耗</w:t>
+            </w:r>
+            <w:r>
+              <w:t>总量</w:t>
+            </w:r>
+            <w:r>
+              <w:rPr>
+                <w:rFonts w:hint="eastAsia"/>
+              </w:rPr>
+              <w:t>减少</w:t>
+            </w:r>
+            <w:r>
+              <w:rPr>
+                <w:rFonts w:hint="eastAsia"/>
+              </w:rPr>
+              <w:t>4</w:t>
+            </w:r>
+            <w:r>
+              <w:t>%</w:t>
+            </w:r>
+          </w:p>
+        </w:tc>
+      </w:tr>
+      <w:tr>
+        <w:trPr>
+          <w:trHeight w:val="323"/>
+        </w:trPr>
+        <w:tc>
+          <w:tcPr>
+            <w:tcW w:w="1418" w:type="dxa"/>
+          </w:tcPr>
+          <w:p>
+            <w:pPr>
+              <w:jc w:val="center"/>
+            </w:pPr>
+            <w:r>
+              <w:rPr>
+                <w:rFonts w:hint="eastAsia"/>
+              </w:rPr>
+              <w:t>余热利用</w:t>
+            </w:r>
+          </w:p>
+        </w:tc>
+        <w:tc>
+          <w:tcPr>
+            <w:tcW w:w="3118" w:type="dxa"/>
+          </w:tcPr>
+          <w:p>
+            <w:pPr>
+              <w:jc w:val="center"/>
+            </w:pPr>
+            <w:r>
+              <w:rPr>
+                <w:rFonts w:hint="eastAsia"/>
+              </w:rPr>
+              <w:t>利用运行</w:t>
+            </w:r>
+            <w:r>
+              <w:t>过程中的热量</w:t>
+            </w:r>
+          </w:p>
+        </w:tc>
+        <w:tc>
+          <w:tcPr>
+            <w:tcW w:w="2693" w:type="dxa"/>
+          </w:tcPr>
+          <w:p>
+            <w:pPr>
+              <w:jc w:val="center"/>
+            </w:pPr>
+            <w:r>
+              <w:rPr>
+                <w:rFonts w:hint="eastAsia"/>
+              </w:rPr>
+              <w:t>能耗</w:t>
+            </w:r>
+            <w:r>
+              <w:t>总量</w:t>
+            </w:r>
+            <w:r>
+              <w:rPr>
+                <w:rFonts w:hint="eastAsia"/>
+              </w:rPr>
+              <w:t>减少</w:t>
+            </w:r>
+            <w:r>
+              <w:rPr>
+                <w:rFonts w:hint="eastAsia"/>
+              </w:rPr>
+              <w:t>1.8</w:t>
+            </w:r>
+            <w:r>
+              <w:t>%</w:t>
+            </w:r>
+          </w:p>
+        </w:tc>
+      </w:tr>
+    </w:tbl>
+    <w:p>
+      <w:pPr>
+        <w:jc w:val="left"/>
+      </w:pPr>
     </w:p>
     <w:p>
       <w:pPr>
@@ -10089,6 +11005,22 @@
       <w:ind w:firstLineChars="200" w:firstLine="420"/>
     </w:pPr>
   </w:style>
+  <w:style w:type="table" w:styleId="a6">
+    <w:name w:val="Table Grid"/>
+    <w:basedOn w:val="a1"/>
+    <w:uiPriority w:val="39"/>
+    <w:rsid w:val="00157723"/>
+    <w:tblPr>
+      <w:tblBorders>
+        <w:top w:val="single" w:sz="4" w:space="0" w:color="auto"/>
+        <w:left w:val="single" w:sz="4" w:space="0" w:color="auto"/>
+        <w:bottom w:val="single" w:sz="4" w:space="0" w:color="auto"/>
+        <w:right w:val="single" w:sz="4" w:space="0" w:color="auto"/>
+        <w:insideH w:val="single" w:sz="4" w:space="0" w:color="auto"/>
+        <w:insideV w:val="single" w:sz="4" w:space="0" w:color="auto"/>
+      </w:tblBorders>
+    </w:tblPr>
+  </w:style>
 </w:styles>
 </file>
 
